--- a/pub/soeknad.docx
+++ b/pub/soeknad.docx
@@ -50,7 +50,7 @@
         <w:pStyle w:val="FirstParagraph"/>
       </w:pPr>
       <w:r>
-        <w:t xml:space="preserve">Annen releavnt utdanning: Carpentries instruktør trening?</w:t>
+        <w:t xml:space="preserve">Annen relevant utdanning: Carpentries instruktør trening?</w:t>
       </w:r>
     </w:p>
     <w:bookmarkEnd w:id="21"/>
@@ -70,6 +70,46 @@
       </w:pPr>
       <w:r>
         <w:t xml:space="preserve">Fokus på studentenes læring</w:t>
+      </w:r>
+    </w:p>
+    <w:bookmarkEnd w:id="22"/>
+    <w:bookmarkStart w:id="23" w:name="en-klar-utvikling-over-tid"/>
+    <w:p>
+      <w:pPr>
+        <w:pStyle w:val="Heading4"/>
+      </w:pPr>
+      <w:r>
+        <w:t xml:space="preserve">En klar utvikling over tid</w:t>
+      </w:r>
+    </w:p>
+    <w:bookmarkEnd w:id="23"/>
+    <w:bookmarkStart w:id="24" w:name="en-forskende-tilnærming"/>
+    <w:p>
+      <w:pPr>
+        <w:pStyle w:val="Heading4"/>
+      </w:pPr>
+      <w:r>
+        <w:t xml:space="preserve">En forskende tilnærming</w:t>
+      </w:r>
+    </w:p>
+    <w:bookmarkEnd w:id="24"/>
+    <w:bookmarkStart w:id="25" w:name="en-kollegial-holdning-og-praksis"/>
+    <w:p>
+      <w:pPr>
+        <w:pStyle w:val="Heading4"/>
+      </w:pPr>
+      <w:r>
+        <w:t xml:space="preserve">En kollegial holdning og praksis</w:t>
+      </w:r>
+    </w:p>
+    <w:bookmarkEnd w:id="25"/>
+    <w:bookmarkStart w:id="26" w:name="det-digitale"/>
+    <w:p>
+      <w:pPr>
+        <w:pStyle w:val="Heading4"/>
+      </w:pPr>
+      <w:r>
+        <w:t xml:space="preserve">Det digitale</w:t>
       </w:r>
     </w:p>
     <w:p>
@@ -81,7 +121,7 @@
         <w:pStyle w:val="Compact"/>
       </w:pPr>
       <w:r>
-        <w:t xml:space="preserve">formativ vurdering</w:t>
+        <w:t xml:space="preserve">Menti</w:t>
       </w:r>
     </w:p>
     <w:p>
@@ -93,7 +133,7 @@
         <w:pStyle w:val="Compact"/>
       </w:pPr>
       <w:r>
-        <w:t xml:space="preserve">aktiv bruk av evalueringsmekanismene for å forbedre læring</w:t>
+        <w:t xml:space="preserve">Jupyter og JupyterHub@UiO</w:t>
       </w:r>
     </w:p>
     <w:p>
@@ -105,17 +145,74 @@
         <w:pStyle w:val="Compact"/>
       </w:pPr>
       <w:r>
-        <w:t xml:space="preserve">pedagogisk opplæaring gruppelærere</w:t>
-      </w:r>
-    </w:p>
-    <w:bookmarkEnd w:id="22"/>
-    <w:bookmarkStart w:id="23" w:name="en-klar-utvikling-over-tid"/>
-    <w:p>
-      <w:pPr>
-        <w:pStyle w:val="Heading4"/>
-      </w:pPr>
-      <w:r>
-        <w:t xml:space="preserve">En klar utvikling over tid</w:t>
+        <w:t xml:space="preserve">digital eksamen fra dag 1, eksamens-jupyterHub fra 2019</w:t>
+      </w:r>
+    </w:p>
+    <w:p>
+      <w:pPr>
+        <w:numPr>
+          <w:ilvl w:val="0"/>
+          <w:numId w:val="1003"/>
+        </w:numPr>
+        <w:pStyle w:val="Compact"/>
+      </w:pPr>
+      <w:r>
+        <w:t xml:space="preserve">fikk milder: prosjekt integrering JupyterHub@UiO og Canvas</w:t>
+      </w:r>
+    </w:p>
+    <w:p>
+      <w:pPr>
+        <w:numPr>
+          <w:ilvl w:val="0"/>
+          <w:numId w:val="1003"/>
+        </w:numPr>
+        <w:pStyle w:val="Compact"/>
+      </w:pPr>
+      <w:r>
+        <w:t xml:space="preserve">infosidene på github.uio.no for gruppelærere</w:t>
+      </w:r>
+    </w:p>
+    <w:p>
+      <w:pPr>
+        <w:numPr>
+          <w:ilvl w:val="0"/>
+          <w:numId w:val="1003"/>
+        </w:numPr>
+        <w:pStyle w:val="Compact"/>
+      </w:pPr>
+      <w:r>
+        <w:t xml:space="preserve">fra github.uio.no til MS Teams for dele filer</w:t>
+      </w:r>
+    </w:p>
+    <w:p>
+      <w:pPr>
+        <w:numPr>
+          <w:ilvl w:val="0"/>
+          <w:numId w:val="1003"/>
+        </w:numPr>
+        <w:pStyle w:val="Compact"/>
+      </w:pPr>
+      <w:r>
+        <w:t xml:space="preserve">MS Teams for kommunikasjon (litt Slack før)</w:t>
+      </w:r>
+    </w:p>
+    <w:bookmarkEnd w:id="26"/>
+    <w:bookmarkEnd w:id="27"/>
+    <w:bookmarkStart w:id="29" w:name="X0576baba8d50010f3c8fbcf6c5541f8967be04a"/>
+    <w:p>
+      <w:pPr>
+        <w:pStyle w:val="Heading3"/>
+      </w:pPr>
+      <w:r>
+        <w:t xml:space="preserve">Visjon for hvordan du skal bruke statusen</w:t>
+      </w:r>
+    </w:p>
+    <w:p>
+      <w:pPr>
+        <w:pStyle w:val="FirstParagraph"/>
+      </w:pPr>
+      <w:r>
+        <w:t xml:space="preserve">Alternativt overskrift: Videre arbeid og utvikling</w:t>
       </w:r>
     </w:p>
     <w:p>
@@ -127,311 +224,26 @@
         <w:pStyle w:val="Compact"/>
       </w:pPr>
       <w:r>
-        <w:t xml:space="preserve">kort oversikt over utviklingen i BIOS1100</w:t>
-      </w:r>
-    </w:p>
-    <w:bookmarkEnd w:id="23"/>
-    <w:bookmarkStart w:id="24" w:name="en-forskende-tilnærming"/>
-    <w:p>
-      <w:pPr>
-        <w:pStyle w:val="Heading4"/>
-      </w:pPr>
-      <w:r>
-        <w:t xml:space="preserve">En forskende tilnærming</w:t>
+        <w:t xml:space="preserve">visjon om videre utviklingsarbeid</w:t>
       </w:r>
     </w:p>
     <w:p>
       <w:pPr>
         <w:numPr>
           <w:ilvl w:val="0"/>
-          <w:numId w:val="1005"/>
+          <w:numId w:val="1004"/>
         </w:numPr>
         <w:pStyle w:val="Compact"/>
       </w:pPr>
       <w:r>
-        <w:t xml:space="preserve">bruk av forsking: Parson’s problem, peer instruction, constructive alignment, labelled subgoals</w:t>
+        <w:t xml:space="preserve">utdanningsterminen</w:t>
       </w:r>
     </w:p>
     <w:p>
       <w:pPr>
         <w:numPr>
           <w:ilvl w:val="0"/>
-          <w:numId w:val="1005"/>
-        </w:numPr>
-        <w:pStyle w:val="Compact"/>
-      </w:pPr>
-      <w:r>
-        <w:t xml:space="preserve">her kommer også studentevalueringer in</w:t>
-      </w:r>
-    </w:p>
-    <w:p>
-      <w:pPr>
-        <w:numPr>
-          <w:ilvl w:val="0"/>
-          <w:numId w:val="1005"/>
-        </w:numPr>
-        <w:pStyle w:val="Compact"/>
-      </w:pPr>
-      <w:r>
-        <w:t xml:space="preserve">master prosjekter</w:t>
-      </w:r>
-    </w:p>
-    <w:p>
-      <w:pPr>
-        <w:numPr>
-          <w:ilvl w:val="1"/>
-          <w:numId w:val="1006"/>
-        </w:numPr>
-        <w:pStyle w:val="Compact"/>
-      </w:pPr>
-      <w:r>
-        <w:t xml:space="preserve">transdisciplinær veiledningsteam!</w:t>
-      </w:r>
-    </w:p>
-    <w:bookmarkEnd w:id="24"/>
-    <w:bookmarkStart w:id="25" w:name="en-kollegial-holdning-og-praksis"/>
-    <w:p>
-      <w:pPr>
-        <w:pStyle w:val="Heading4"/>
-      </w:pPr>
-      <w:r>
-        <w:t xml:space="preserve">En kollegial holdning og praksis</w:t>
-      </w:r>
-    </w:p>
-    <w:p>
-      <w:pPr>
-        <w:pStyle w:val="FirstParagraph"/>
-      </w:pPr>
-      <w:r>
-        <w:t xml:space="preserve">(forskning og undervisning som fellesskapsaktivitet)</w:t>
-      </w:r>
-    </w:p>
-    <w:p>
-      <w:pPr>
-        <w:numPr>
-          <w:ilvl w:val="0"/>
-          <w:numId w:val="1007"/>
-        </w:numPr>
-        <w:pStyle w:val="Compact"/>
-      </w:pPr>
-      <w:r>
-        <w:t xml:space="preserve">Gruppelæreropplæring</w:t>
-      </w:r>
-    </w:p>
-    <w:p>
-      <w:pPr>
-        <w:numPr>
-          <w:ilvl w:val="0"/>
-          <w:numId w:val="1007"/>
-        </w:numPr>
-        <w:pStyle w:val="Compact"/>
-      </w:pPr>
-      <w:r>
-        <w:t xml:space="preserve">emneansvarlig er en slags teamleder</w:t>
-      </w:r>
-    </w:p>
-    <w:p>
-      <w:pPr>
-        <w:numPr>
-          <w:ilvl w:val="1"/>
-          <w:numId w:val="1008"/>
-        </w:numPr>
-        <w:pStyle w:val="Compact"/>
-      </w:pPr>
-      <w:r>
-        <w:t xml:space="preserve">noen er til og med ansatt for å jobbe med deg</w:t>
-      </w:r>
-    </w:p>
-    <w:p>
-      <w:pPr>
-        <w:numPr>
-          <w:ilvl w:val="0"/>
-          <w:numId w:val="1007"/>
-        </w:numPr>
-        <w:pStyle w:val="Compact"/>
-      </w:pPr>
-      <w:r>
-        <w:t xml:space="preserve">UnderVerk</w:t>
-      </w:r>
-    </w:p>
-    <w:p>
-      <w:pPr>
-        <w:numPr>
-          <w:ilvl w:val="0"/>
-          <w:numId w:val="1007"/>
-        </w:numPr>
-        <w:pStyle w:val="Compact"/>
-      </w:pPr>
-      <w:r>
-        <w:t xml:space="preserve">presentasjoner i CCSE sammenheng</w:t>
-      </w:r>
-    </w:p>
-    <w:p>
-      <w:pPr>
-        <w:numPr>
-          <w:ilvl w:val="0"/>
-          <w:numId w:val="1007"/>
-        </w:numPr>
-        <w:pStyle w:val="Compact"/>
-      </w:pPr>
-      <w:r>
-        <w:t xml:space="preserve">MNT bidrag</w:t>
-      </w:r>
-    </w:p>
-    <w:p>
-      <w:pPr>
-        <w:numPr>
-          <w:ilvl w:val="0"/>
-          <w:numId w:val="1007"/>
-        </w:numPr>
-        <w:pStyle w:val="Compact"/>
-      </w:pPr>
-      <w:r>
-        <w:t xml:space="preserve">ta grep når gruppelærere ikke funhgerer så godt</w:t>
-      </w:r>
-    </w:p>
-    <w:bookmarkEnd w:id="25"/>
-    <w:bookmarkStart w:id="26" w:name="det-digitale"/>
-    <w:p>
-      <w:pPr>
-        <w:pStyle w:val="Heading4"/>
-      </w:pPr>
-      <w:r>
-        <w:t xml:space="preserve">Det digitale</w:t>
-      </w:r>
-    </w:p>
-    <w:p>
-      <w:pPr>
-        <w:numPr>
-          <w:ilvl w:val="0"/>
-          <w:numId w:val="1009"/>
-        </w:numPr>
-        <w:pStyle w:val="Compact"/>
-      </w:pPr>
-      <w:r>
-        <w:t xml:space="preserve">Menti</w:t>
-      </w:r>
-    </w:p>
-    <w:p>
-      <w:pPr>
-        <w:numPr>
-          <w:ilvl w:val="0"/>
-          <w:numId w:val="1009"/>
-        </w:numPr>
-        <w:pStyle w:val="Compact"/>
-      </w:pPr>
-      <w:r>
-        <w:t xml:space="preserve">Jupyter og JupyterHub@UiO</w:t>
-      </w:r>
-    </w:p>
-    <w:p>
-      <w:pPr>
-        <w:numPr>
-          <w:ilvl w:val="0"/>
-          <w:numId w:val="1009"/>
-        </w:numPr>
-        <w:pStyle w:val="Compact"/>
-      </w:pPr>
-      <w:r>
-        <w:t xml:space="preserve">digital eksamen fra dag 1, eksamens-jupyterHub fra 2019</w:t>
-      </w:r>
-    </w:p>
-    <w:p>
-      <w:pPr>
-        <w:numPr>
-          <w:ilvl w:val="0"/>
-          <w:numId w:val="1009"/>
-        </w:numPr>
-        <w:pStyle w:val="Compact"/>
-      </w:pPr>
-      <w:r>
-        <w:t xml:space="preserve">fikk milder: prosjekt integrering JupyterHub@UiO og Canvas</w:t>
-      </w:r>
-    </w:p>
-    <w:p>
-      <w:pPr>
-        <w:numPr>
-          <w:ilvl w:val="0"/>
-          <w:numId w:val="1009"/>
-        </w:numPr>
-        <w:pStyle w:val="Compact"/>
-      </w:pPr>
-      <w:r>
-        <w:t xml:space="preserve">infosidene på github.uio.no for gruppelærere</w:t>
-      </w:r>
-    </w:p>
-    <w:p>
-      <w:pPr>
-        <w:numPr>
-          <w:ilvl w:val="0"/>
-          <w:numId w:val="1009"/>
-        </w:numPr>
-        <w:pStyle w:val="Compact"/>
-      </w:pPr>
-      <w:r>
-        <w:t xml:space="preserve">fra github.uio.no til MS Teams for dele filer</w:t>
-      </w:r>
-    </w:p>
-    <w:p>
-      <w:pPr>
-        <w:numPr>
-          <w:ilvl w:val="0"/>
-          <w:numId w:val="1009"/>
-        </w:numPr>
-        <w:pStyle w:val="Compact"/>
-      </w:pPr>
-      <w:r>
-        <w:t xml:space="preserve">MS Teams for kommunikasjon (litt Slack før)</w:t>
-      </w:r>
-    </w:p>
-    <w:bookmarkEnd w:id="26"/>
-    <w:bookmarkEnd w:id="27"/>
-    <w:bookmarkStart w:id="29" w:name="X0576baba8d50010f3c8fbcf6c5541f8967be04a"/>
-    <w:p>
-      <w:pPr>
-        <w:pStyle w:val="Heading3"/>
-      </w:pPr>
-      <w:r>
-        <w:t xml:space="preserve">Visjon for hvordan du skal bruke statusen</w:t>
-      </w:r>
-    </w:p>
-    <w:p>
-      <w:pPr>
-        <w:pStyle w:val="FirstParagraph"/>
-      </w:pPr>
-      <w:r>
-        <w:t xml:space="preserve">Alternativt overskrift: Videre arbeid og utvikling</w:t>
-      </w:r>
-    </w:p>
-    <w:p>
-      <w:pPr>
-        <w:numPr>
-          <w:ilvl w:val="0"/>
-          <w:numId w:val="1010"/>
-        </w:numPr>
-        <w:pStyle w:val="Compact"/>
-      </w:pPr>
-      <w:r>
-        <w:t xml:space="preserve">visjon om videre utviklingsarbeid</w:t>
-      </w:r>
-    </w:p>
-    <w:p>
-      <w:pPr>
-        <w:numPr>
-          <w:ilvl w:val="0"/>
-          <w:numId w:val="1010"/>
-        </w:numPr>
-        <w:pStyle w:val="Compact"/>
-      </w:pPr>
-      <w:r>
-        <w:t xml:space="preserve">utdanningsterminen</w:t>
-      </w:r>
-    </w:p>
-    <w:p>
-      <w:pPr>
-        <w:numPr>
-          <w:ilvl w:val="0"/>
-          <w:numId w:val="1010"/>
+          <w:numId w:val="1004"/>
         </w:numPr>
         <w:pStyle w:val="Compact"/>
       </w:pPr>
@@ -752,24 +564,6 @@
     <w:abstractNumId w:val="991"/>
   </w:num>
   <w:num w:numId="1004">
-    <w:abstractNumId w:val="991"/>
-  </w:num>
-  <w:num w:numId="1005">
-    <w:abstractNumId w:val="991"/>
-  </w:num>
-  <w:num w:numId="1006">
-    <w:abstractNumId w:val="991"/>
-  </w:num>
-  <w:num w:numId="1007">
-    <w:abstractNumId w:val="991"/>
-  </w:num>
-  <w:num w:numId="1008">
-    <w:abstractNumId w:val="991"/>
-  </w:num>
-  <w:num w:numId="1009">
-    <w:abstractNumId w:val="991"/>
-  </w:num>
-  <w:num w:numId="1010">
     <w:abstractNumId w:val="991"/>
   </w:num>
 </w:numbering>

--- a/pub/soeknad.docx
+++ b/pub/soeknad.docx
@@ -2,6 +2,23 @@
 <file path=word/document.xml><?xml version="1.0" encoding="utf-8"?>
 <w:document xmlns:w="http://schemas.openxmlformats.org/wordprocessingml/2006/main" xmlns:m="http://schemas.openxmlformats.org/officeDocument/2006/math" xmlns:r="http://schemas.openxmlformats.org/officeDocument/2006/relationships" xmlns:o="urn:schemas-microsoft-com:office:office" xmlns:v="urn:schemas-microsoft-com:vml" xmlns:w10="urn:schemas-microsoft-com:office:word" xmlns:a="http://schemas.openxmlformats.org/drawingml/2006/main" xmlns:pic="http://schemas.openxmlformats.org/drawingml/2006/picture" xmlns:wp="http://schemas.openxmlformats.org/drawingml/2006/wordprocessingDrawing">
   <w:body>
+    <w:bookmarkStart w:id="29" w:name="X0d7f529b503451169c307bf9fdb08fdca668b7e"/>
+    <w:p>
+      <w:pPr>
+        <w:pStyle w:val="Heading2"/>
+      </w:pPr>
+      <w:r>
+        <w:t xml:space="preserve">Søknad om status som merittert underviser</w:t>
+      </w:r>
+    </w:p>
+    <w:p>
+      <w:pPr>
+        <w:pStyle w:val="FirstParagraph"/>
+      </w:pPr>
+      <w:r>
+        <w:t xml:space="preserve">Lex Nederbragt, Institutt for Biovitenskap, det Matematisk Naturvitenskapelige Faktultet</w:t>
+      </w:r>
+    </w:p>
     <w:bookmarkStart w:id="20" w:name="X09efadea51743e41feba933bc20d1ba9b955a1d"/>
     <w:p>
       <w:pPr>
@@ -9,6 +26,319 @@
       </w:pPr>
       <w:r>
         <w:t xml:space="preserve">Motivasjon for å søke meritteringsordningen</w:t>
+      </w:r>
+    </w:p>
+    <w:p>
+      <w:pPr>
+        <w:pStyle w:val="FirstParagraph"/>
+      </w:pPr>
+      <w:r>
+        <w:t xml:space="preserve">Hva synes jeg om det å undervise?</w:t>
+      </w:r>
+    </w:p>
+    <w:p>
+      <w:pPr>
+        <w:pStyle w:val="BodyText"/>
+      </w:pPr>
+      <w:r>
+        <w:t xml:space="preserve">Jeg har gjennom både min forskerkarriere og underviserkarriere alltid hatt</w:t>
+      </w:r>
+      <w:r>
+        <w:t xml:space="preserve"> </w:t>
+      </w:r>
+      <w:r>
+        <w:t xml:space="preserve">en naturlig ønske/driv/tendens til å dele erfaringer.</w:t>
+      </w:r>
+      <w:r>
+        <w:t xml:space="preserve"> </w:t>
+      </w:r>
+      <w:r>
+        <w:t xml:space="preserve">Jeg starte tidlig med å gi korte kurs i forskningsverktøy</w:t>
+      </w:r>
+      <w:r>
+        <w:t xml:space="preserve"> </w:t>
+      </w:r>
+      <w:r>
+        <w:t xml:space="preserve">for kollegaene mine.</w:t>
+      </w:r>
+    </w:p>
+    <w:p>
+      <w:pPr>
+        <w:pStyle w:val="BodyText"/>
+      </w:pPr>
+      <w:r>
+        <w:t xml:space="preserve">Underverk mm</w:t>
+      </w:r>
+    </w:p>
+    <w:p>
+      <w:pPr>
+        <w:pStyle w:val="BodyText"/>
+      </w:pPr>
+      <w:r>
+        <w:t xml:space="preserve">Å søke om status som merittert underviser er en stor sjanse å ta dette</w:t>
+      </w:r>
+      <w:r>
+        <w:t xml:space="preserve"> </w:t>
+      </w:r>
+      <w:r>
+        <w:t xml:space="preserve">til et nytt nivå.</w:t>
+      </w:r>
+      <w:r>
+        <w:t xml:space="preserve"> </w:t>
+      </w:r>
+      <w:r>
+        <w:t xml:space="preserve">Jeg ønsker å vise andre hvor givende det kan være å satse på undervisning.</w:t>
+      </w:r>
+    </w:p>
+    <w:p>
+      <w:pPr>
+        <w:pStyle w:val="BodyText"/>
+      </w:pPr>
+      <w:r>
+        <w:t xml:space="preserve">Jeg synes det er på tide å skape oppmerksomet og engasjement</w:t>
+      </w:r>
+      <w:r>
+        <w:t xml:space="preserve"> </w:t>
+      </w:r>
+      <w:r>
+        <w:t xml:space="preserve">rundt det unike prosjektet med integrering av beregninger i et fag som biovitenskap, og spesielt i et førstesemester kurs</w:t>
+      </w:r>
+    </w:p>
+    <w:bookmarkEnd w:id="20"/>
+    <w:bookmarkStart w:id="21" w:name="X810fe3b364e996f265ba88ad9ae15994b28e7c5"/>
+    <w:p>
+      <w:pPr>
+        <w:pStyle w:val="Heading3"/>
+      </w:pPr>
+      <w:r>
+        <w:t xml:space="preserve">Refleksjoner over egen utvikling og læring som underviser</w:t>
+      </w:r>
+    </w:p>
+    <w:p>
+      <w:pPr>
+        <w:pStyle w:val="FirstParagraph"/>
+      </w:pPr>
+      <w:r>
+        <w:t xml:space="preserve">[Lex 1: dette er oversatt fra teaching statement, bør omskrives noe]</w:t>
+      </w:r>
+    </w:p>
+    <w:p>
+      <w:pPr>
+        <w:pStyle w:val="BodyText"/>
+      </w:pPr>
+      <w:r>
+        <w:t xml:space="preserve">Min tilnærming til å utvikle undervisningen min er basert på observasjonen at</w:t>
+      </w:r>
+      <w:r>
+        <w:t xml:space="preserve"> </w:t>
+      </w:r>
+      <w:r>
+        <w:t xml:space="preserve">utdanning er dens egen vitenskap, og en overbevisning om at vi skal ta</w:t>
+      </w:r>
+      <w:r>
+        <w:t xml:space="preserve"> </w:t>
+      </w:r>
+      <w:r>
+        <w:t xml:space="preserve">resultatene av den vitenskapen seriøst når vi utvikler kurs. Akkurat som tidligere</w:t>
+      </w:r>
+      <w:r>
+        <w:t xml:space="preserve"> </w:t>
+      </w:r>
+      <w:r>
+        <w:t xml:space="preserve">forskning informerer oss når vi utvikler vår egen forskning, så burde det</w:t>
+      </w:r>
+      <w:r>
+        <w:t xml:space="preserve"> </w:t>
+      </w:r>
+      <w:r>
+        <w:t xml:space="preserve">pedagogisk forskning informerer oss når vi utvikler vår egen undervisning.</w:t>
+      </w:r>
+    </w:p>
+    <w:p>
+      <w:pPr>
+        <w:pStyle w:val="BodyText"/>
+      </w:pPr>
+      <w:r>
+        <w:t xml:space="preserve">Utdanningsforskning er et stort felt, og det er mye å lære. Men,</w:t>
+      </w:r>
+      <w:r>
+        <w:t xml:space="preserve"> </w:t>
+      </w:r>
+      <w:r>
+        <w:t xml:space="preserve">man kan ikke bruke alt det er å lære, man må begrense seg selv og</w:t>
+      </w:r>
+      <w:r>
+        <w:t xml:space="preserve"> </w:t>
+      </w:r>
+      <w:r>
+        <w:t xml:space="preserve">fokus på noen få områder på den tiden. For meg er disse områdene i) Kognitive</w:t>
+      </w:r>
+      <w:r>
+        <w:t xml:space="preserve"> </w:t>
+      </w:r>
+      <w:r>
+        <w:t xml:space="preserve">Lastteori, ii) Formativ vurdering og fagfelleinstruksjon, og iii)</w:t>
+      </w:r>
+      <w:r>
+        <w:t xml:space="preserve"> </w:t>
+      </w:r>
+      <w:r>
+        <w:t xml:space="preserve">Samstemt Undervisning.</w:t>
+      </w:r>
+    </w:p>
+    <w:bookmarkEnd w:id="21"/>
+    <w:bookmarkStart w:id="22" w:name="Xefc66ace17ca938b4917fa569a04483474868e8"/>
+    <w:p>
+      <w:pPr>
+        <w:pStyle w:val="Heading3"/>
+      </w:pPr>
+      <w:r>
+        <w:t xml:space="preserve">Visjon for hvordan jeg skal bruke statusen</w:t>
+      </w:r>
+    </w:p>
+    <w:p>
+      <w:pPr>
+        <w:pStyle w:val="FirstParagraph"/>
+      </w:pPr>
+      <w:r>
+        <w:t xml:space="preserve">Jeg har med stor interesse følgt</w:t>
+      </w:r>
+      <w:r>
+        <w:t xml:space="preserve"> </w:t>
+      </w:r>
+      <w:r>
+        <w:t xml:space="preserve">‘</w:t>
+      </w:r>
+      <w:r>
+        <w:t xml:space="preserve">LA programmet</w:t>
+      </w:r>
+      <w:r>
+        <w:t xml:space="preserve">’</w:t>
+      </w:r>
+      <w:r>
+        <w:t xml:space="preserve"> </w:t>
+      </w:r>
+      <w:r>
+        <w:t xml:space="preserve">prosjektet</w:t>
+      </w:r>
+      <w:r>
+        <w:t xml:space="preserve"> </w:t>
+      </w:r>
+      <w:r>
+        <w:t xml:space="preserve">ved fysisk institutt på fakultetet.</w:t>
+      </w:r>
+      <w:r>
+        <w:t xml:space="preserve"> </w:t>
+      </w:r>
+      <w:r>
+        <w:t xml:space="preserve">og hovedmålet med dette USA-inspirerte LA-programmet er</w:t>
+      </w:r>
+      <w:r>
+        <w:t xml:space="preserve"> </w:t>
+      </w:r>
+      <w:r>
+        <w:t xml:space="preserve">å hjelpe gruppelærerne til å bli gode undervisere</w:t>
+      </w:r>
+      <w:r>
+        <w:t xml:space="preserve"> </w:t>
+      </w:r>
+      <w:r>
+        <w:t xml:space="preserve">gjennom pedagogisk opplæring og ukentlige utviklingsmøter.</w:t>
+      </w:r>
+      <w:r>
+        <w:t xml:space="preserve"> </w:t>
+      </w:r>
+      <w:r>
+        <w:t xml:space="preserve">Jeg har gjennom min egen pedagogisk oppløirng av gruppelærere</w:t>
+      </w:r>
+      <w:r>
+        <w:t xml:space="preserve"> </w:t>
+      </w:r>
+      <w:r>
+        <w:t xml:space="preserve">sett verdien av en slik tilnærming i praksis.</w:t>
+      </w:r>
+      <w:r>
+        <w:t xml:space="preserve"> </w:t>
+      </w:r>
+      <w:r>
+        <w:t xml:space="preserve">Jeg ønsker å være en pådriver for at LA programmet implementeres</w:t>
+      </w:r>
+      <w:r>
+        <w:t xml:space="preserve"> </w:t>
+      </w:r>
+      <w:r>
+        <w:t xml:space="preserve">for kurs på biovtenskapsprogrammet også.</w:t>
+      </w:r>
+    </w:p>
+    <w:p>
+      <w:pPr>
+        <w:pStyle w:val="BodyText"/>
+      </w:pPr>
+      <w:r>
+        <w:t xml:space="preserve">Jeg har ikke noe fastsatt plan for en eventuel utdanningstermin, men mange tanker.</w:t>
+      </w:r>
+      <w:r>
+        <w:t xml:space="preserve"> </w:t>
+      </w:r>
+      <w:r>
+        <w:t xml:space="preserve">Noen av dem handler om mer erfaringsdeling,</w:t>
+      </w:r>
+      <w:r>
+        <w:t xml:space="preserve"> </w:t>
+      </w:r>
+      <w:r>
+        <w:t xml:space="preserve">for eksempel rundt bruk av Jupyter notebooks i undervisningen.</w:t>
+      </w:r>
+      <w:r>
+        <w:t xml:space="preserve"> </w:t>
+      </w:r>
+      <w:r>
+        <w:t xml:space="preserve">Jeg kunne også tenke meg å skrive en bok om det å undervise Python</w:t>
+      </w:r>
+      <w:r>
+        <w:t xml:space="preserve"> </w:t>
+      </w:r>
+      <w:r>
+        <w:t xml:space="preserve">på lavere grad i fag der dette ikke er naturlig.</w:t>
+      </w:r>
+    </w:p>
+    <w:p>
+      <w:pPr>
+        <w:pStyle w:val="BodyText"/>
+      </w:pPr>
+      <w:r>
+        <w:t xml:space="preserve">Et alternativ er å observere et eller flere kurs som med suksess integrerer</w:t>
+      </w:r>
+      <w:r>
+        <w:t xml:space="preserve"> </w:t>
+      </w:r>
+      <w:r>
+        <w:t xml:space="preserve">beregninger på et annet universitet, for å høste fra deres erfaring -</w:t>
+      </w:r>
+      <w:r>
+        <w:t xml:space="preserve"> </w:t>
+      </w:r>
+      <w:r>
+        <w:t xml:space="preserve">og for å dele erfaringer gjort på UiO.</w:t>
+      </w:r>
+    </w:p>
+    <w:bookmarkEnd w:id="22"/>
+    <w:bookmarkStart w:id="28" w:name="Xabcd7467b3c4f35e8346e5fde6eabeaca208b48"/>
+    <w:p>
+      <w:pPr>
+        <w:pStyle w:val="Heading3"/>
+      </w:pPr>
+      <w:r>
+        <w:t xml:space="preserve">Spesifisering av hvordan SoTL kriteriene er oppfylt</w:t>
+      </w:r>
+    </w:p>
+    <w:bookmarkStart w:id="23" w:name="fokus-på-studentenes-læring"/>
+    <w:p>
+      <w:pPr>
+        <w:pStyle w:val="Heading4"/>
+      </w:pPr>
+      <w:r>
+        <w:t xml:space="preserve">Fokus på studentenes læring</w:t>
       </w:r>
     </w:p>
     <w:p>
@@ -20,17 +350,59 @@
         <w:pStyle w:val="Compact"/>
       </w:pPr>
       <w:r>
-        <w:t xml:space="preserve">å dele erfaringer har vært sentral</w:t>
-      </w:r>
-    </w:p>
-    <w:bookmarkEnd w:id="20"/>
-    <w:bookmarkStart w:id="21" w:name="formel-pedagogisk-kompetanse"/>
-    <w:p>
-      <w:pPr>
-        <w:pStyle w:val="Heading3"/>
-      </w:pPr>
-      <w:r>
-        <w:t xml:space="preserve">Formel pedagogisk kompetanse</w:t>
+        <w:t xml:space="preserve">stor fokus på samstemt undervisning, avstemme øvelser, innleveringer og eksamen,</w:t>
+      </w:r>
+      <w:r>
+        <w:t xml:space="preserve"> </w:t>
+      </w:r>
+      <w:r>
+        <w:t xml:space="preserve">og det digitale læringsmiljø</w:t>
+      </w:r>
+    </w:p>
+    <w:p>
+      <w:pPr>
+        <w:numPr>
+          <w:ilvl w:val="0"/>
+          <w:numId w:val="1001"/>
+        </w:numPr>
+        <w:pStyle w:val="Compact"/>
+      </w:pPr>
+      <w:r>
+        <w:t xml:space="preserve">fokus på biologiske eksempler for å vise relevans, ha autentiske oppgaver,</w:t>
+      </w:r>
+      <w:r>
+        <w:t xml:space="preserve"> </w:t>
+      </w:r>
+      <w:r>
+        <w:t xml:space="preserve">og dermed øke motivasjon</w:t>
+      </w:r>
+    </w:p>
+    <w:p>
+      <w:pPr>
+        <w:numPr>
+          <w:ilvl w:val="0"/>
+          <w:numId w:val="1001"/>
+        </w:numPr>
+        <w:pStyle w:val="Compact"/>
+      </w:pPr>
+      <w:r>
+        <w:t xml:space="preserve">system for underveisevaluering (erfaringsdokument, exit-quiz), midtveis- og</w:t>
+      </w:r>
+      <w:r>
+        <w:t xml:space="preserve"> </w:t>
+      </w:r>
+      <w:r>
+        <w:t xml:space="preserve">sluttevaluering</w:t>
+      </w:r>
+    </w:p>
+    <w:bookmarkEnd w:id="23"/>
+    <w:bookmarkStart w:id="24" w:name="en-klar-utvikling-over-tid"/>
+    <w:p>
+      <w:pPr>
+        <w:pStyle w:val="Heading4"/>
+      </w:pPr>
+      <w:r>
+        <w:t xml:space="preserve">En klar utvikling over tid</w:t>
       </w:r>
     </w:p>
     <w:p>
@@ -42,74 +414,83 @@
         <w:pStyle w:val="Compact"/>
       </w:pPr>
       <w:r>
-        <w:t xml:space="preserve">Kurs i universitetspedagogikk</w:t>
-      </w:r>
-    </w:p>
-    <w:p>
-      <w:pPr>
-        <w:pStyle w:val="FirstParagraph"/>
-      </w:pPr>
-      <w:r>
-        <w:t xml:space="preserve">Annen relevant utdanning: Carpentries instruktør trening?</w:t>
-      </w:r>
-    </w:p>
-    <w:bookmarkEnd w:id="21"/>
-    <w:bookmarkStart w:id="27" w:name="Xabcd7467b3c4f35e8346e5fde6eabeaca208b48"/>
-    <w:p>
-      <w:pPr>
-        <w:pStyle w:val="Heading3"/>
-      </w:pPr>
-      <w:r>
-        <w:t xml:space="preserve">Spesifisering av hvordan SoTL kriteriene er oppfylt</w:t>
-      </w:r>
-    </w:p>
-    <w:bookmarkStart w:id="22" w:name="fokus-på-studentenes-læring"/>
+        <w:t xml:space="preserve">fra workshops til koordinator for et team av undervisere til emneansvarlig for</w:t>
+      </w:r>
+      <w:r>
+        <w:t xml:space="preserve"> </w:t>
+      </w:r>
+      <w:r>
+        <w:t xml:space="preserve">et kurs jeg fikk utvikle selv fra grunnen av</w:t>
+      </w:r>
+    </w:p>
+    <w:p>
+      <w:pPr>
+        <w:numPr>
+          <w:ilvl w:val="0"/>
+          <w:numId w:val="1002"/>
+        </w:numPr>
+        <w:pStyle w:val="Compact"/>
+      </w:pPr>
+      <w:r>
+        <w:t xml:space="preserve">implementering av samkoding (</w:t>
+      </w:r>
+      <w:r>
+        <w:t xml:space="preserve">‘</w:t>
+      </w:r>
+      <w:r>
+        <w:t xml:space="preserve">Participatory Live Coding</w:t>
+      </w:r>
+      <w:r>
+        <w:t xml:space="preserve">’</w:t>
+      </w:r>
+      <w:r>
+        <w:t xml:space="preserve">) i begynnerundervisning</w:t>
+      </w:r>
+      <w:r>
+        <w:t xml:space="preserve"> </w:t>
+      </w:r>
+      <w:r>
+        <w:t xml:space="preserve">av programmering i Python</w:t>
+      </w:r>
+    </w:p>
+    <w:p>
+      <w:pPr>
+        <w:numPr>
+          <w:ilvl w:val="0"/>
+          <w:numId w:val="1002"/>
+        </w:numPr>
+        <w:pStyle w:val="Compact"/>
+      </w:pPr>
+      <w:r>
+        <w:t xml:space="preserve">evaluerings-basert utvikling av BIOS1100 med forbederinger av undervisningsmetoder,</w:t>
+      </w:r>
+      <w:r>
+        <w:t xml:space="preserve"> </w:t>
+      </w:r>
+      <w:r>
+        <w:t xml:space="preserve">timeplan, formativ of summativ vurdering</w:t>
+      </w:r>
+    </w:p>
+    <w:p>
+      <w:pPr>
+        <w:numPr>
+          <w:ilvl w:val="0"/>
+          <w:numId w:val="1002"/>
+        </w:numPr>
+        <w:pStyle w:val="Compact"/>
+      </w:pPr>
+      <w:r>
+        <w:t xml:space="preserve">økende bruk av studentaktive læringsmetoder</w:t>
+      </w:r>
+    </w:p>
+    <w:bookmarkEnd w:id="24"/>
+    <w:bookmarkStart w:id="25" w:name="en-forskende-tilnærming"/>
     <w:p>
       <w:pPr>
         <w:pStyle w:val="Heading4"/>
       </w:pPr>
       <w:r>
-        <w:t xml:space="preserve">Fokus på studentenes læring</w:t>
-      </w:r>
-    </w:p>
-    <w:bookmarkEnd w:id="22"/>
-    <w:bookmarkStart w:id="23" w:name="en-klar-utvikling-over-tid"/>
-    <w:p>
-      <w:pPr>
-        <w:pStyle w:val="Heading4"/>
-      </w:pPr>
-      <w:r>
-        <w:t xml:space="preserve">En klar utvikling over tid</w:t>
-      </w:r>
-    </w:p>
-    <w:bookmarkEnd w:id="23"/>
-    <w:bookmarkStart w:id="24" w:name="en-forskende-tilnærming"/>
-    <w:p>
-      <w:pPr>
-        <w:pStyle w:val="Heading4"/>
-      </w:pPr>
-      <w:r>
         <w:t xml:space="preserve">En forskende tilnærming</w:t>
-      </w:r>
-    </w:p>
-    <w:bookmarkEnd w:id="24"/>
-    <w:bookmarkStart w:id="25" w:name="en-kollegial-holdning-og-praksis"/>
-    <w:p>
-      <w:pPr>
-        <w:pStyle w:val="Heading4"/>
-      </w:pPr>
-      <w:r>
-        <w:t xml:space="preserve">En kollegial holdning og praksis</w:t>
-      </w:r>
-    </w:p>
-    <w:bookmarkEnd w:id="25"/>
-    <w:bookmarkStart w:id="26" w:name="det-digitale"/>
-    <w:p>
-      <w:pPr>
-        <w:pStyle w:val="Heading4"/>
-      </w:pPr>
-      <w:r>
-        <w:t xml:space="preserve">Det digitale</w:t>
       </w:r>
     </w:p>
     <w:p>
@@ -118,10 +499,38 @@
           <w:ilvl w:val="0"/>
           <w:numId w:val="1003"/>
         </w:numPr>
-        <w:pStyle w:val="Compact"/>
-      </w:pPr>
-      <w:r>
-        <w:t xml:space="preserve">Menti</w:t>
+      </w:pPr>
+      <w:r>
+        <w:t xml:space="preserve">bruk av kunnskap fra forskningen om hvordan studenter lære å programmere</w:t>
+      </w:r>
+      <w:r>
+        <w:t xml:space="preserve"> </w:t>
+      </w:r>
+      <w:r>
+        <w:t xml:space="preserve">%s</w:t>
+      </w:r>
+      <w:r>
+        <w:t xml:space="preserve"> </w:t>
+      </w:r>
+      <w:r>
+        <w:t xml:space="preserve">:</w:t>
+      </w:r>
+      <w:r>
+        <w:br/>
+      </w:r>
+      <w:r>
+        <w:t xml:space="preserve">reduksjon av kognitiv last med hjelp av samkoding, worekd examples,</w:t>
+      </w:r>
+    </w:p>
+    <w:p>
+      <w:pPr>
+        <w:numPr>
+          <w:ilvl w:val="0"/>
+          <w:numId w:val="1000"/>
+        </w:numPr>
+      </w:pPr>
+      <w:r>
+        <w:t xml:space="preserve">Parsons problemer</w:t>
       </w:r>
     </w:p>
     <w:p>
@@ -130,89 +539,31 @@
           <w:ilvl w:val="0"/>
           <w:numId w:val="1003"/>
         </w:numPr>
-        <w:pStyle w:val="Compact"/>
-      </w:pPr>
-      <w:r>
-        <w:t xml:space="preserve">Jupyter og JupyterHub@UiO</w:t>
-      </w:r>
-    </w:p>
-    <w:p>
-      <w:pPr>
-        <w:numPr>
-          <w:ilvl w:val="0"/>
-          <w:numId w:val="1003"/>
-        </w:numPr>
-        <w:pStyle w:val="Compact"/>
-      </w:pPr>
-      <w:r>
-        <w:t xml:space="preserve">digital eksamen fra dag 1, eksamens-jupyterHub fra 2019</w:t>
-      </w:r>
-    </w:p>
-    <w:p>
-      <w:pPr>
-        <w:numPr>
-          <w:ilvl w:val="0"/>
-          <w:numId w:val="1003"/>
-        </w:numPr>
-        <w:pStyle w:val="Compact"/>
-      </w:pPr>
-      <w:r>
-        <w:t xml:space="preserve">fikk milder: prosjekt integrering JupyterHub@UiO og Canvas</w:t>
-      </w:r>
-    </w:p>
-    <w:p>
-      <w:pPr>
-        <w:numPr>
-          <w:ilvl w:val="0"/>
-          <w:numId w:val="1003"/>
-        </w:numPr>
-        <w:pStyle w:val="Compact"/>
-      </w:pPr>
-      <w:r>
-        <w:t xml:space="preserve">infosidene på github.uio.no for gruppelærere</w:t>
-      </w:r>
-    </w:p>
-    <w:p>
-      <w:pPr>
-        <w:numPr>
-          <w:ilvl w:val="0"/>
-          <w:numId w:val="1003"/>
-        </w:numPr>
-        <w:pStyle w:val="Compact"/>
-      </w:pPr>
-      <w:r>
-        <w:t xml:space="preserve">fra github.uio.no til MS Teams for dele filer</w:t>
-      </w:r>
-    </w:p>
-    <w:p>
-      <w:pPr>
-        <w:numPr>
-          <w:ilvl w:val="0"/>
-          <w:numId w:val="1003"/>
-        </w:numPr>
-        <w:pStyle w:val="Compact"/>
-      </w:pPr>
-      <w:r>
-        <w:t xml:space="preserve">MS Teams for kommunikasjon (litt Slack før)</w:t>
-      </w:r>
-    </w:p>
-    <w:bookmarkEnd w:id="26"/>
-    <w:bookmarkEnd w:id="27"/>
-    <w:bookmarkStart w:id="29" w:name="X0576baba8d50010f3c8fbcf6c5541f8967be04a"/>
-    <w:p>
-      <w:pPr>
-        <w:pStyle w:val="Heading3"/>
-      </w:pPr>
-      <w:r>
-        <w:t xml:space="preserve">Visjon for hvordan du skal bruke statusen</w:t>
-      </w:r>
-    </w:p>
-    <w:p>
-      <w:pPr>
-        <w:pStyle w:val="FirstParagraph"/>
-      </w:pPr>
-      <w:r>
-        <w:t xml:space="preserve">Alternativt overskrift: Videre arbeid og utvikling</w:t>
+      </w:pPr>
+      <w:r>
+        <w:t xml:space="preserve">lektorstudenter som tar en utdanningsfaglig master og som informerer</w:t>
+      </w:r>
+      <w:r>
+        <w:t xml:space="preserve"> </w:t>
+      </w:r>
+      <w:r>
+        <w:t xml:space="preserve">om hvordan studenter arbeider med oppgaver i BIOS1100,</w:t>
+      </w:r>
+      <w:r>
+        <w:t xml:space="preserve"> </w:t>
+      </w:r>
+      <w:r>
+        <w:t xml:space="preserve">samt hvilke faktorer påvirker deres motivasjon</w:t>
+      </w:r>
+    </w:p>
+    <w:bookmarkEnd w:id="25"/>
+    <w:bookmarkStart w:id="26" w:name="en-kollegial-holdning-og-praksis"/>
+    <w:p>
+      <w:pPr>
+        <w:pStyle w:val="Heading4"/>
+      </w:pPr>
+      <w:r>
+        <w:t xml:space="preserve">En kollegial holdning og praksis</w:t>
       </w:r>
     </w:p>
     <w:p>
@@ -224,7 +575,13 @@
         <w:pStyle w:val="Compact"/>
       </w:pPr>
       <w:r>
-        <w:t xml:space="preserve">visjon om videre utviklingsarbeid</w:t>
+        <w:t xml:space="preserve">medorganisator av UndervisningVerksted (UnderVerk) på Institutt for Biovitenskap,</w:t>
+      </w:r>
+      <w:r>
+        <w:t xml:space="preserve"> </w:t>
+      </w:r>
+      <w:r>
+        <w:t xml:space="preserve">felles arena for erfaringsdeling blant undervisere på instituttet</w:t>
       </w:r>
     </w:p>
     <w:p>
@@ -236,7 +593,7 @@
         <w:pStyle w:val="Compact"/>
       </w:pPr>
       <w:r>
-        <w:t xml:space="preserve">utdanningsterminen</w:t>
+        <w:t xml:space="preserve">felles studentrepresentanter BIOS1100 og BIOS1110</w:t>
       </w:r>
     </w:p>
     <w:p>
@@ -248,74 +605,113 @@
         <w:pStyle w:val="Compact"/>
       </w:pPr>
       <w:r>
-        <w:t xml:space="preserve">JupyterDays@UiO</w:t>
-      </w:r>
-    </w:p>
-    <w:p>
-      <w:pPr>
-        <w:pStyle w:val="FirstParagraph"/>
-      </w:pPr>
-      <w:r>
-        <w:t xml:space="preserve">Undervisningstermin</w:t>
-      </w:r>
-      <w:r>
-        <w:t xml:space="preserve"> </w:t>
-      </w:r>
-      <w:r>
-        <w:t xml:space="preserve">* Ta et år der jeg bare følger kurs for å se hvordan CSE blir implementert?</w:t>
-      </w:r>
-      <w:r>
-        <w:t xml:space="preserve"> </w:t>
-      </w:r>
-      <w:r>
-        <w:t xml:space="preserve">* skrive ferdig AMBP?</w:t>
-      </w:r>
-      <w:r>
-        <w:t xml:space="preserve"> </w:t>
-      </w:r>
-      <w:r>
-        <w:t xml:space="preserve">* skirve en bok om det å undervise Python på lavere grad i fag der dette ikke er naturlig?</w:t>
-      </w:r>
-      <w:r>
-        <w:t xml:space="preserve"> </w:t>
-      </w:r>
-      <w:r>
-        <w:t xml:space="preserve">* lage en variant av</w:t>
-      </w:r>
-      <w:r>
-        <w:t xml:space="preserve"> </w:t>
-      </w:r>
-      <w:hyperlink r:id="rId28">
-        <w:r>
-          <w:rPr>
-            <w:rStyle w:val="Hyperlink"/>
-          </w:rPr>
-          <w:t xml:space="preserve">https://www.uio.no/studier/emner/matnat/ibv/MNPED9000/index.html</w:t>
-        </w:r>
-      </w:hyperlink>
-      <w:r>
-        <w:t xml:space="preserve"> </w:t>
-      </w:r>
-      <w:r>
-        <w:t xml:space="preserve">Gruppelæreropplæring?</w:t>
-      </w:r>
-    </w:p>
-    <w:p>
-      <w:pPr>
-        <w:pStyle w:val="BodyText"/>
-      </w:pPr>
-      <w:r>
-        <w:t xml:space="preserve">Bidra til IBV</w:t>
-      </w:r>
-      <w:r>
-        <w:t xml:space="preserve"> </w:t>
-      </w:r>
-      <w:r>
-        <w:t xml:space="preserve">* implementere LA programmet for IBV sine gruppelærere</w:t>
-      </w:r>
-    </w:p>
+        <w:t xml:space="preserve">miljøbygging blant gruppelærere med pedagogisk opplæring</w:t>
+      </w:r>
+    </w:p>
+    <w:p>
+      <w:pPr>
+        <w:numPr>
+          <w:ilvl w:val="0"/>
+          <w:numId w:val="1004"/>
+        </w:numPr>
+        <w:pStyle w:val="Compact"/>
+      </w:pPr>
+      <w:r>
+        <w:t xml:space="preserve">bruk av sommerstudenter for utvikling av undervisningsmaterial</w:t>
+      </w:r>
+    </w:p>
+    <w:bookmarkEnd w:id="26"/>
+    <w:bookmarkStart w:id="27" w:name="det-digitale"/>
+    <w:p>
+      <w:pPr>
+        <w:pStyle w:val="Heading4"/>
+      </w:pPr>
+      <w:r>
+        <w:t xml:space="preserve">Det digitale</w:t>
+      </w:r>
+    </w:p>
+    <w:p>
+      <w:pPr>
+        <w:numPr>
+          <w:ilvl w:val="0"/>
+          <w:numId w:val="1005"/>
+        </w:numPr>
+        <w:pStyle w:val="Compact"/>
+      </w:pPr>
+      <w:r>
+        <w:t xml:space="preserve">pionér i bruk av interaktive brukergrensesnitt for programmeringsopplæring</w:t>
+      </w:r>
+      <w:r>
+        <w:t xml:space="preserve"> </w:t>
+      </w:r>
+      <w:r>
+        <w:t xml:space="preserve">(Jupyter), som resulterte i en sky-basert løsning for flere kurs på UiO (JupyterHub)</w:t>
+      </w:r>
+    </w:p>
+    <w:p>
+      <w:pPr>
+        <w:numPr>
+          <w:ilvl w:val="0"/>
+          <w:numId w:val="1005"/>
+        </w:numPr>
+        <w:pStyle w:val="Compact"/>
+      </w:pPr>
+      <w:r>
+        <w:t xml:space="preserve">strukturert bruk av sidene på Canvas</w:t>
+      </w:r>
+    </w:p>
+    <w:p>
+      <w:pPr>
+        <w:numPr>
+          <w:ilvl w:val="0"/>
+          <w:numId w:val="1005"/>
+        </w:numPr>
+        <w:pStyle w:val="Compact"/>
+      </w:pPr>
+      <w:r>
+        <w:t xml:space="preserve">pågående prosjekt</w:t>
+      </w:r>
+      <w:r>
+        <w:t xml:space="preserve"> </w:t>
+      </w:r>
+      <w:r>
+        <w:t xml:space="preserve">“</w:t>
+      </w:r>
+      <w:r>
+        <w:t xml:space="preserve">Integrasjon av Jupyter og Canvas for digital vurdering</w:t>
+      </w:r>
+      <w:r>
+        <w:t xml:space="preserve">”</w:t>
+      </w:r>
+    </w:p>
+    <w:p>
+      <w:pPr>
+        <w:numPr>
+          <w:ilvl w:val="0"/>
+          <w:numId w:val="1005"/>
+        </w:numPr>
+        <w:pStyle w:val="Compact"/>
+      </w:pPr>
+      <w:r>
+        <w:t xml:space="preserve">bruk av Student Respons Systemer Mentimeter for formativ vurdering og</w:t>
+      </w:r>
+      <w:r>
+        <w:t xml:space="preserve"> </w:t>
+      </w:r>
+      <w:r>
+        <w:t xml:space="preserve">innhenting av svarfordelinger i etterkant</w:t>
+      </w:r>
+    </w:p>
+    <w:bookmarkEnd w:id="27"/>
+    <w:bookmarkEnd w:id="28"/>
     <w:bookmarkEnd w:id="29"/>
-    <w:sectPr/>
+    <w:sectPr>
+      <w:footerReference w:type="even" r:id="rId9"/>
+      <w:footerReference w:type="default" r:id="rId10"/>
+      <w:pgSz w:w="12240" w:h="15840"/>
+      <w:pgMar w:top="1440" w:right="1440" w:bottom="1440" w:left="1440" w:header="720" w:footer="720" w:gutter="0"/>
+      <w:cols w:space="720"/>
+    </w:sectPr>
   </w:body>
 </w:document>
 </file>
@@ -324,6 +720,123 @@
 <w:comments xmlns:w="http://schemas.openxmlformats.org/wordprocessingml/2006/main" xmlns:m="http://schemas.openxmlformats.org/officeDocument/2006/math" xmlns:r="http://schemas.openxmlformats.org/officeDocument/2006/relationships" xmlns:o="urn:schemas-microsoft-com:office:office" xmlns:v="urn:schemas-microsoft-com:vml" xmlns:w10="urn:schemas-microsoft-com:office:word" xmlns:a="http://schemas.openxmlformats.org/drawingml/2006/main" xmlns:pic="http://schemas.openxmlformats.org/drawingml/2006/picture" xmlns:wp="http://schemas.openxmlformats.org/drawingml/2006/wordprocessingDrawing"/>
 </file>
 
+<file path=word/footer1.xml><?xml version="1.0" encoding="utf-8"?>
+<w:ftr xmlns:wpc="http://schemas.microsoft.com/office/word/2010/wordprocessingCanvas" xmlns:cx="http://schemas.microsoft.com/office/drawing/2014/chartex" xmlns:cx1="http://schemas.microsoft.com/office/drawing/2015/9/8/chartex" xmlns:cx2="http://schemas.microsoft.com/office/drawing/2015/10/21/chartex" xmlns:cx3="http://schemas.microsoft.com/office/drawing/2016/5/9/chartex" xmlns:cx4="http://schemas.microsoft.com/office/drawing/2016/5/10/chartex" xmlns:cx5="http://schemas.microsoft.com/office/drawing/2016/5/11/chartex" xmlns:cx6="http://schemas.microsoft.com/office/drawing/2016/5/12/chartex" xmlns:cx7="http://schemas.microsoft.com/office/drawing/2016/5/13/chartex" xmlns:cx8="http://schemas.microsoft.com/office/drawing/2016/5/14/chartex" xmlns:mc="http://schemas.openxmlformats.org/markup-compatibility/2006" xmlns:aink="http://schemas.microsoft.com/office/drawing/2016/ink" xmlns:am3d="http://schemas.microsoft.com/office/drawing/2017/model3d" xmlns:o="urn:schemas-microsoft-com:office:office" xmlns:r="http://schemas.openxmlformats.org/officeDocument/2006/relationships" xmlns:m="http://schemas.openxmlformats.org/officeDocument/2006/math" xmlns:v="urn:schemas-microsoft-com:vml" xmlns:wp14="http://schemas.microsoft.com/office/word/2010/wordprocessingDrawing" xmlns:wp="http://schemas.openxmlformats.org/drawingml/2006/wordprocessingDrawing" xmlns:w10="urn:schemas-microsoft-com:office:word" xmlns:w="http://schemas.openxmlformats.org/wordprocessingml/2006/main" xmlns:w14="http://schemas.microsoft.com/office/word/2010/wordml" xmlns:w15="http://schemas.microsoft.com/office/word/2012/wordml" xmlns:w16cex="http://schemas.microsoft.com/office/word/2018/wordml/cex" xmlns:w16cid="http://schemas.microsoft.com/office/word/2016/wordml/cid" xmlns:w16="http://schemas.microsoft.com/office/word/2018/wordml" xmlns:w16se="http://schemas.microsoft.com/office/word/2015/wordml/symex" xmlns:wpg="http://schemas.microsoft.com/office/word/2010/wordprocessingGroup" xmlns:wpi="http://schemas.microsoft.com/office/word/2010/wordprocessingInk" xmlns:wne="http://schemas.microsoft.com/office/word/2006/wordml" xmlns:wps="http://schemas.microsoft.com/office/word/2010/wordprocessingShape" mc:Ignorable="w14 w15 w16se w16cid w16 w16cex wp14">
+  <w:sdt>
+    <w:sdtPr>
+      <w:rPr>
+        <w:rStyle w:val="PageNumber"/>
+      </w:rPr>
+      <w:id w:val="-2044354304"/>
+      <w:docPartObj>
+        <w:docPartGallery w:val="Page Numbers (Bottom of Page)"/>
+        <w:docPartUnique/>
+      </w:docPartObj>
+    </w:sdtPr>
+    <w:sdtContent>
+      <w:p>
+        <w:pPr>
+          <w:pStyle w:val="Footer"/>
+          <w:framePr w:wrap="none" w:vAnchor="text" w:hAnchor="margin" w:xAlign="right" w:y="1"/>
+          <w:rPr>
+            <w:rStyle w:val="PageNumber"/>
+          </w:rPr>
+        </w:pPr>
+        <w:r>
+          <w:rPr>
+            <w:rStyle w:val="PageNumber"/>
+          </w:rPr>
+          <w:fldChar w:fldCharType="begin"/>
+        </w:r>
+        <w:r>
+          <w:rPr>
+            <w:rStyle w:val="PageNumber"/>
+          </w:rPr>
+          <w:instrText xml:space="preserve"> PAGE </w:instrText>
+        </w:r>
+        <w:r>
+          <w:rPr>
+            <w:rStyle w:val="PageNumber"/>
+          </w:rPr>
+          <w:fldChar w:fldCharType="end"/>
+        </w:r>
+      </w:p>
+    </w:sdtContent>
+  </w:sdt>
+  <w:p>
+    <w:pPr>
+      <w:pStyle w:val="Footer"/>
+      <w:ind w:right="360"/>
+    </w:pPr>
+  </w:p>
+</w:ftr>
+</file>
+
+<file path=word/footer2.xml><?xml version="1.0" encoding="utf-8"?>
+<w:ftr xmlns:wpc="http://schemas.microsoft.com/office/word/2010/wordprocessingCanvas" xmlns:cx="http://schemas.microsoft.com/office/drawing/2014/chartex" xmlns:cx1="http://schemas.microsoft.com/office/drawing/2015/9/8/chartex" xmlns:cx2="http://schemas.microsoft.com/office/drawing/2015/10/21/chartex" xmlns:cx3="http://schemas.microsoft.com/office/drawing/2016/5/9/chartex" xmlns:cx4="http://schemas.microsoft.com/office/drawing/2016/5/10/chartex" xmlns:cx5="http://schemas.microsoft.com/office/drawing/2016/5/11/chartex" xmlns:cx6="http://schemas.microsoft.com/office/drawing/2016/5/12/chartex" xmlns:cx7="http://schemas.microsoft.com/office/drawing/2016/5/13/chartex" xmlns:cx8="http://schemas.microsoft.com/office/drawing/2016/5/14/chartex" xmlns:mc="http://schemas.openxmlformats.org/markup-compatibility/2006" xmlns:aink="http://schemas.microsoft.com/office/drawing/2016/ink" xmlns:am3d="http://schemas.microsoft.com/office/drawing/2017/model3d" xmlns:o="urn:schemas-microsoft-com:office:office" xmlns:r="http://schemas.openxmlformats.org/officeDocument/2006/relationships" xmlns:m="http://schemas.openxmlformats.org/officeDocument/2006/math" xmlns:v="urn:schemas-microsoft-com:vml" xmlns:wp14="http://schemas.microsoft.com/office/word/2010/wordprocessingDrawing" xmlns:wp="http://schemas.openxmlformats.org/drawingml/2006/wordprocessingDrawing" xmlns:w10="urn:schemas-microsoft-com:office:word" xmlns:w="http://schemas.openxmlformats.org/wordprocessingml/2006/main" xmlns:w14="http://schemas.microsoft.com/office/word/2010/wordml" xmlns:w15="http://schemas.microsoft.com/office/word/2012/wordml" xmlns:w16cex="http://schemas.microsoft.com/office/word/2018/wordml/cex" xmlns:w16cid="http://schemas.microsoft.com/office/word/2016/wordml/cid" xmlns:w16="http://schemas.microsoft.com/office/word/2018/wordml" xmlns:w16se="http://schemas.microsoft.com/office/word/2015/wordml/symex" xmlns:wpg="http://schemas.microsoft.com/office/word/2010/wordprocessingGroup" xmlns:wpi="http://schemas.microsoft.com/office/word/2010/wordprocessingInk" xmlns:wne="http://schemas.microsoft.com/office/word/2006/wordml" xmlns:wps="http://schemas.microsoft.com/office/word/2010/wordprocessingShape" mc:Ignorable="w14 w15 w16se w16cid w16 w16cex wp14">
+  <w:sdt>
+    <w:sdtPr>
+      <w:rPr>
+        <w:rStyle w:val="PageNumber"/>
+      </w:rPr>
+      <w:id w:val="-1048144490"/>
+      <w:docPartObj>
+        <w:docPartGallery w:val="Page Numbers (Bottom of Page)"/>
+        <w:docPartUnique/>
+      </w:docPartObj>
+    </w:sdtPr>
+    <w:sdtContent>
+      <w:p>
+        <w:pPr>
+          <w:pStyle w:val="Footer"/>
+          <w:framePr w:wrap="none" w:vAnchor="text" w:hAnchor="margin" w:xAlign="right" w:y="1"/>
+          <w:rPr>
+            <w:rStyle w:val="PageNumber"/>
+          </w:rPr>
+        </w:pPr>
+        <w:r>
+          <w:rPr>
+            <w:rStyle w:val="PageNumber"/>
+          </w:rPr>
+          <w:fldChar w:fldCharType="begin"/>
+        </w:r>
+        <w:r>
+          <w:rPr>
+            <w:rStyle w:val="PageNumber"/>
+          </w:rPr>
+          <w:instrText xml:space="preserve"> PAGE </w:instrText>
+        </w:r>
+        <w:r>
+          <w:rPr>
+            <w:rStyle w:val="PageNumber"/>
+          </w:rPr>
+          <w:fldChar w:fldCharType="separate"/>
+        </w:r>
+        <w:r>
+          <w:rPr>
+            <w:rStyle w:val="PageNumber"/>
+            <w:noProof/>
+          </w:rPr>
+          <w:t>1</w:t>
+        </w:r>
+        <w:r>
+          <w:rPr>
+            <w:rStyle w:val="PageNumber"/>
+          </w:rPr>
+          <w:fldChar w:fldCharType="end"/>
+        </w:r>
+      </w:p>
+    </w:sdtContent>
+  </w:sdt>
+  <w:p>
+    <w:pPr>
+      <w:pStyle w:val="Footer"/>
+      <w:ind w:right="360"/>
+    </w:pPr>
+  </w:p>
+</w:ftr>
+</file>
+
 <file path=word/footnotes.xml><?xml version="1.0" encoding="utf-8"?>
 <w:footnotes xmlns:w="http://schemas.openxmlformats.org/wordprocessingml/2006/main" xmlns:m="http://schemas.openxmlformats.org/officeDocument/2006/math" xmlns:r="http://schemas.openxmlformats.org/officeDocument/2006/relationships" xmlns:o="urn:schemas-microsoft-com:office:office" xmlns:v="urn:schemas-microsoft-com:vml" xmlns:w10="urn:schemas-microsoft-com:office:word" xmlns:a="http://schemas.openxmlformats.org/drawingml/2006/main" xmlns:pic="http://schemas.openxmlformats.org/drawingml/2006/picture" xmlns:wp="http://schemas.openxmlformats.org/drawingml/2006/wordprocessingDrawing">
   <w:footnote w:type="continuationSeparator" w:id="0">
@@ -344,7 +857,111 @@
 </file>
 
 <file path=word/numbering.xml><?xml version="1.0" encoding="utf-8"?>
-<w:numbering xmlns:w="http://schemas.openxmlformats.org/wordprocessingml/2006/main">
+<w:numbering xmlns:wpc="http://schemas.microsoft.com/office/word/2010/wordprocessingCanvas" xmlns:cx="http://schemas.microsoft.com/office/drawing/2014/chartex" xmlns:cx1="http://schemas.microsoft.com/office/drawing/2015/9/8/chartex" xmlns:cx2="http://schemas.microsoft.com/office/drawing/2015/10/21/chartex" xmlns:cx3="http://schemas.microsoft.com/office/drawing/2016/5/9/chartex" xmlns:cx4="http://schemas.microsoft.com/office/drawing/2016/5/10/chartex" xmlns:cx5="http://schemas.microsoft.com/office/drawing/2016/5/11/chartex" xmlns:cx6="http://schemas.microsoft.com/office/drawing/2016/5/12/chartex" xmlns:cx7="http://schemas.microsoft.com/office/drawing/2016/5/13/chartex" xmlns:cx8="http://schemas.microsoft.com/office/drawing/2016/5/14/chartex" xmlns:mc="http://schemas.openxmlformats.org/markup-compatibility/2006" xmlns:aink="http://schemas.microsoft.com/office/drawing/2016/ink" xmlns:am3d="http://schemas.microsoft.com/office/drawing/2017/model3d" xmlns:o="urn:schemas-microsoft-com:office:office" xmlns:r="http://schemas.openxmlformats.org/officeDocument/2006/relationships" xmlns:m="http://schemas.openxmlformats.org/officeDocument/2006/math" xmlns:v="urn:schemas-microsoft-com:vml" xmlns:wp14="http://schemas.microsoft.com/office/word/2010/wordprocessingDrawing" xmlns:wp="http://schemas.openxmlformats.org/drawingml/2006/wordprocessingDrawing" xmlns:w10="urn:schemas-microsoft-com:office:word" xmlns:w="http://schemas.openxmlformats.org/wordprocessingml/2006/main" xmlns:w14="http://schemas.microsoft.com/office/word/2010/wordml" xmlns:w15="http://schemas.microsoft.com/office/word/2012/wordml" xmlns:w16cex="http://schemas.microsoft.com/office/word/2018/wordml/cex" xmlns:w16cid="http://schemas.microsoft.com/office/word/2016/wordml/cid" xmlns:w16="http://schemas.microsoft.com/office/word/2018/wordml" xmlns:w16se="http://schemas.microsoft.com/office/word/2015/wordml/symex" xmlns:wpg="http://schemas.microsoft.com/office/word/2010/wordprocessingGroup" xmlns:wpi="http://schemas.microsoft.com/office/word/2010/wordprocessingInk" xmlns:wne="http://schemas.microsoft.com/office/word/2006/wordml" xmlns:wps="http://schemas.microsoft.com/office/word/2010/wordprocessingShape" mc:Ignorable="w14 w15 w16se w16cid w16 w16cex wp14">
+  <w:abstractNum w:abstractNumId="0" w15:restartNumberingAfterBreak="0">
+    <w:nsid w:val="170CD2DE"/>
+    <w:multiLevelType w:val="multilevel"/>
+    <w:tmpl w:val="F0BC0F80"/>
+    <w:lvl w:ilvl="0">
+      <w:numFmt w:val="bullet"/>
+      <w:lvlText w:val=" "/>
+      <w:lvlJc w:val="left"/>
+      <w:pPr>
+        <w:tabs>
+          <w:tab w:val="num" w:pos="0"/>
+        </w:tabs>
+        <w:ind w:left="480" w:hanging="480"/>
+      </w:pPr>
+    </w:lvl>
+    <w:lvl w:ilvl="1">
+      <w:numFmt w:val="bullet"/>
+      <w:lvlText w:val=" "/>
+      <w:lvlJc w:val="left"/>
+      <w:pPr>
+        <w:tabs>
+          <w:tab w:val="num" w:pos="720"/>
+        </w:tabs>
+        <w:ind w:left="1200" w:hanging="480"/>
+      </w:pPr>
+    </w:lvl>
+    <w:lvl w:ilvl="2">
+      <w:numFmt w:val="bullet"/>
+      <w:lvlText w:val=" "/>
+      <w:lvlJc w:val="left"/>
+      <w:pPr>
+        <w:tabs>
+          <w:tab w:val="num" w:pos="1440"/>
+        </w:tabs>
+        <w:ind w:left="1920" w:hanging="480"/>
+      </w:pPr>
+    </w:lvl>
+    <w:lvl w:ilvl="3">
+      <w:numFmt w:val="bullet"/>
+      <w:lvlText w:val=" "/>
+      <w:lvlJc w:val="left"/>
+      <w:pPr>
+        <w:tabs>
+          <w:tab w:val="num" w:pos="2160"/>
+        </w:tabs>
+        <w:ind w:left="2640" w:hanging="480"/>
+      </w:pPr>
+    </w:lvl>
+    <w:lvl w:ilvl="4">
+      <w:numFmt w:val="bullet"/>
+      <w:lvlText w:val=" "/>
+      <w:lvlJc w:val="left"/>
+      <w:pPr>
+        <w:tabs>
+          <w:tab w:val="num" w:pos="2880"/>
+        </w:tabs>
+        <w:ind w:left="3360" w:hanging="480"/>
+      </w:pPr>
+    </w:lvl>
+    <w:lvl w:ilvl="5">
+      <w:numFmt w:val="bullet"/>
+      <w:lvlText w:val=" "/>
+      <w:lvlJc w:val="left"/>
+      <w:pPr>
+        <w:tabs>
+          <w:tab w:val="num" w:pos="3600"/>
+        </w:tabs>
+        <w:ind w:left="4080" w:hanging="480"/>
+      </w:pPr>
+    </w:lvl>
+    <w:lvl w:ilvl="6">
+      <w:numFmt w:val="bullet"/>
+      <w:lvlText w:val=" "/>
+      <w:lvlJc w:val="left"/>
+      <w:pPr>
+        <w:tabs>
+          <w:tab w:val="num" w:pos="4320"/>
+        </w:tabs>
+        <w:ind w:left="4800" w:hanging="480"/>
+      </w:pPr>
+    </w:lvl>
+    <w:lvl w:ilvl="7">
+      <w:numFmt w:val="bullet"/>
+      <w:lvlText w:val=" "/>
+      <w:lvlJc w:val="left"/>
+      <w:pPr>
+        <w:tabs>
+          <w:tab w:val="num" w:pos="5040"/>
+        </w:tabs>
+        <w:ind w:left="5520" w:hanging="480"/>
+      </w:pPr>
+    </w:lvl>
+    <w:lvl w:ilvl="8">
+      <w:numFmt w:val="bullet"/>
+      <w:lvlText w:val=" "/>
+      <w:lvlJc w:val="left"/>
+      <w:pPr>
+        <w:tabs>
+          <w:tab w:val="num" w:pos="5760"/>
+        </w:tabs>
+        <w:ind w:left="6240" w:hanging="480"/>
+      </w:pPr>
+    </w:lvl>
+  </w:abstractNum>
   <w:abstractNum w:abstractNumId="990">
     <w:nsid w:val="2c1ae401"/>
     <w:multiLevelType w:val="multilevel"/>
@@ -551,6 +1168,9 @@
       </w:pPr>
     </w:lvl>
   </w:abstractNum>
+  <w:num w:numId="1">
+    <w:abstractNumId w:val="0"/>
+  </w:num>
   <w:num w:numId="1000">
     <w:abstractNumId w:val="990"/>
   </w:num>
@@ -566,11 +1186,14 @@
   <w:num w:numId="1004">
     <w:abstractNumId w:val="991"/>
   </w:num>
+  <w:num w:numId="1005">
+    <w:abstractNumId w:val="991"/>
+  </w:num>
 </w:numbering>
 </file>
 
 <file path=word/styles.xml><?xml version="1.0" encoding="utf-8"?>
-<w:styles xmlns:r="http://schemas.openxmlformats.org/officeDocument/2006/relationships" xmlns:w="http://schemas.openxmlformats.org/wordprocessingml/2006/main">
+<w:styles xmlns:mc="http://schemas.openxmlformats.org/markup-compatibility/2006" xmlns:r="http://schemas.openxmlformats.org/officeDocument/2006/relationships" xmlns:w="http://schemas.openxmlformats.org/wordprocessingml/2006/main" xmlns:w14="http://schemas.microsoft.com/office/word/2010/wordml" xmlns:w15="http://schemas.microsoft.com/office/word/2012/wordml" xmlns:w16cex="http://schemas.microsoft.com/office/word/2018/wordml/cex" xmlns:w16cid="http://schemas.microsoft.com/office/word/2016/wordml/cid" xmlns:w16="http://schemas.microsoft.com/office/word/2018/wordml" xmlns:w16se="http://schemas.microsoft.com/office/word/2015/wordml/symex" mc:Ignorable="w14 w15 w16se w16cid w16 w16cex">
   <w:docDefaults>
     <w:rPrDefault>
       <w:rPr>
@@ -586,19 +1209,549 @@
       </w:pPr>
     </w:pPrDefault>
   </w:docDefaults>
-  <w:latentStyles w:defLockedState="0" w:defUIPriority="0" w:defSemiHidden="0" w:defUnhideWhenUsed="0" w:defQFormat="0" w:count="276"/>
+  <w:latentStyles w:defLockedState="0" w:defUIPriority="0" w:defSemiHidden="0" w:defUnhideWhenUsed="0" w:defQFormat="0" w:count="376">
+    <w:lsdException w:name="heading 5" w:semiHidden="1" w:unhideWhenUsed="1"/>
+    <w:lsdException w:name="index 2" w:semiHidden="1" w:unhideWhenUsed="1"/>
+    <w:lsdException w:name="index 3" w:semiHidden="1" w:unhideWhenUsed="1"/>
+    <w:lsdException w:name="index 4" w:semiHidden="1" w:unhideWhenUsed="1"/>
+    <w:lsdException w:name="index 5" w:semiHidden="1" w:unhideWhenUsed="1"/>
+    <w:lsdException w:name="index 6" w:semiHidden="1" w:unhideWhenUsed="1"/>
+    <w:lsdException w:name="index 7" w:semiHidden="1" w:unhideWhenUsed="1"/>
+    <w:lsdException w:name="index 8" w:semiHidden="1" w:unhideWhenUsed="1"/>
+    <w:lsdException w:name="index 9" w:semiHidden="1" w:unhideWhenUsed="1"/>
+    <w:lsdException w:name="toc 1" w:semiHidden="1" w:unhideWhenUsed="1"/>
+    <w:lsdException w:name="toc 2" w:semiHidden="1" w:unhideWhenUsed="1"/>
+    <w:lsdException w:name="toc 3" w:semiHidden="1" w:unhideWhenUsed="1"/>
+    <w:lsdException w:name="toc 4" w:semiHidden="1" w:unhideWhenUsed="1"/>
+    <w:lsdException w:name="toc 5" w:semiHidden="1" w:unhideWhenUsed="1"/>
+    <w:lsdException w:name="toc 6" w:semiHidden="1" w:unhideWhenUsed="1"/>
+    <w:lsdException w:name="toc 7" w:semiHidden="1" w:unhideWhenUsed="1"/>
+    <w:lsdException w:name="toc 8" w:semiHidden="1" w:unhideWhenUsed="1"/>
+    <w:lsdException w:name="toc 9" w:semiHidden="1" w:unhideWhenUsed="1"/>
+    <w:lsdException w:name="Normal Indent" w:semiHidden="1" w:unhideWhenUsed="1"/>
+    <w:lsdException w:name="footnote text" w:semiHidden="1" w:unhideWhenUsed="1"/>
+    <w:lsdException w:name="annotation text" w:semiHidden="1" w:unhideWhenUsed="1"/>
+    <w:lsdException w:name="header" w:semiHidden="1" w:unhideWhenUsed="1"/>
+    <w:lsdException w:name="footer" w:semiHidden="1" w:unhideWhenUsed="1"/>
+    <w:lsdException w:name="index heading" w:semiHidden="1" w:unhideWhenUsed="1"/>
+    <w:lsdException w:name="caption" w:semiHidden="1" w:unhideWhenUsed="1"/>
+    <w:lsdException w:name="table of figures" w:semiHidden="1" w:unhideWhenUsed="1"/>
+    <w:lsdException w:name="envelope address" w:semiHidden="1" w:unhideWhenUsed="1"/>
+    <w:lsdException w:name="envelope return" w:semiHidden="1" w:unhideWhenUsed="1"/>
+    <w:lsdException w:name="footnote reference" w:semiHidden="1" w:unhideWhenUsed="1"/>
+    <w:lsdException w:name="annotation reference" w:semiHidden="1" w:unhideWhenUsed="1"/>
+    <w:lsdException w:name="line number" w:semiHidden="1" w:unhideWhenUsed="1"/>
+    <w:lsdException w:name="page number" w:semiHidden="1" w:unhideWhenUsed="1"/>
+    <w:lsdException w:name="endnote reference" w:semiHidden="1" w:unhideWhenUsed="1"/>
+    <w:lsdException w:name="endnote text" w:semiHidden="1" w:unhideWhenUsed="1"/>
+    <w:lsdException w:name="table of authorities" w:semiHidden="1" w:unhideWhenUsed="1"/>
+    <w:lsdException w:name="macro" w:semiHidden="1" w:unhideWhenUsed="1"/>
+    <w:lsdException w:name="toa heading" w:semiHidden="1" w:unhideWhenUsed="1"/>
+    <w:lsdException w:name="List" w:semiHidden="1" w:unhideWhenUsed="1"/>
+    <w:lsdException w:name="List Bullet" w:semiHidden="1" w:unhideWhenUsed="1"/>
+    <w:lsdException w:name="List Number" w:semiHidden="1" w:unhideWhenUsed="1"/>
+    <w:lsdException w:name="List 2" w:semiHidden="1" w:unhideWhenUsed="1"/>
+    <w:lsdException w:name="List 3" w:semiHidden="1" w:unhideWhenUsed="1"/>
+    <w:lsdException w:name="List 4" w:semiHidden="1" w:unhideWhenUsed="1"/>
+    <w:lsdException w:name="List Bullet 2" w:semiHidden="1" w:unhideWhenUsed="1"/>
+    <w:lsdException w:name="List Bullet 3" w:semiHidden="1" w:unhideWhenUsed="1"/>
+    <w:lsdException w:name="List Number 2" w:semiHidden="1" w:unhideWhenUsed="1"/>
+    <w:lsdException w:name="List Number 3" w:semiHidden="1" w:unhideWhenUsed="1"/>
+    <w:lsdException w:name="List Number 4" w:semiHidden="1" w:unhideWhenUsed="1"/>
+    <w:lsdException w:name="List Number 5" w:semiHidden="1" w:unhideWhenUsed="1"/>
+    <w:lsdException w:name="Closing" w:semiHidden="1" w:unhideWhenUsed="1"/>
+    <w:lsdException w:name="Signature" w:semiHidden="1" w:unhideWhenUsed="1"/>
+    <w:lsdException w:name="Default Paragraph Font" w:semiHidden="1" w:unhideWhenUsed="1"/>
+    <w:lsdException w:name="Body Text" w:semiHidden="1" w:unhideWhenUsed="1"/>
+    <w:lsdException w:name="Body Text Indent" w:semiHidden="1" w:unhideWhenUsed="1"/>
+    <w:lsdException w:name="List Continue" w:semiHidden="1" w:unhideWhenUsed="1"/>
+    <w:lsdException w:name="List Continue 2" w:semiHidden="1" w:unhideWhenUsed="1"/>
+    <w:lsdException w:name="List Continue 3" w:semiHidden="1" w:unhideWhenUsed="1"/>
+    <w:lsdException w:name="List Continue 4" w:semiHidden="1" w:unhideWhenUsed="1"/>
+    <w:lsdException w:name="List Continue 5" w:semiHidden="1" w:unhideWhenUsed="1"/>
+    <w:lsdException w:name="Message Header" w:semiHidden="1" w:unhideWhenUsed="1"/>
+    <w:lsdException w:name="Salutation" w:semiHidden="1" w:unhideWhenUsed="1"/>
+    <w:lsdException w:name="Date" w:semiHidden="1" w:unhideWhenUsed="1"/>
+    <w:lsdException w:name="Body Text First Indent" w:semiHidden="1" w:unhideWhenUsed="1"/>
+    <w:lsdException w:name="Body Text Indent 2" w:semiHidden="1" w:unhideWhenUsed="1"/>
+    <w:lsdException w:name="Body Text Indent 3" w:semiHidden="1" w:unhideWhenUsed="1"/>
+    <w:lsdException w:name="Block Text" w:semiHidden="1" w:unhideWhenUsed="1"/>
+    <w:lsdException w:name="Hyperlink" w:semiHidden="1" w:unhideWhenUsed="1"/>
+    <w:lsdException w:name="FollowedHyperlink" w:semiHidden="1" w:unhideWhenUsed="1"/>
+    <w:lsdException w:name="Document Map" w:semiHidden="1" w:unhideWhenUsed="1"/>
+    <w:lsdException w:name="Plain Text" w:semiHidden="1" w:unhideWhenUsed="1"/>
+    <w:lsdException w:name="E-mail Signature" w:semiHidden="1" w:unhideWhenUsed="1"/>
+    <w:lsdException w:name="HTML Top of Form" w:semiHidden="1" w:unhideWhenUsed="1"/>
+    <w:lsdException w:name="HTML Bottom of Form" w:semiHidden="1" w:unhideWhenUsed="1"/>
+    <w:lsdException w:name="Normal (Web)" w:semiHidden="1" w:unhideWhenUsed="1"/>
+    <w:lsdException w:name="HTML Acronym" w:semiHidden="1" w:unhideWhenUsed="1"/>
+    <w:lsdException w:name="HTML Address" w:semiHidden="1" w:unhideWhenUsed="1"/>
+    <w:lsdException w:name="HTML Cite" w:semiHidden="1" w:unhideWhenUsed="1"/>
+    <w:lsdException w:name="HTML Code" w:semiHidden="1" w:unhideWhenUsed="1"/>
+    <w:lsdException w:name="HTML Definition" w:semiHidden="1" w:unhideWhenUsed="1"/>
+    <w:lsdException w:name="HTML Keyboard" w:semiHidden="1" w:unhideWhenUsed="1"/>
+    <w:lsdException w:name="HTML Preformatted" w:semiHidden="1" w:unhideWhenUsed="1"/>
+    <w:lsdException w:name="HTML Sample" w:semiHidden="1" w:unhideWhenUsed="1"/>
+    <w:lsdException w:name="HTML Typewriter" w:semiHidden="1" w:unhideWhenUsed="1"/>
+    <w:lsdException w:name="HTML Variable" w:semiHidden="1" w:unhideWhenUsed="1"/>
+    <w:lsdException w:name="Normal Table" w:semiHidden="1" w:unhideWhenUsed="1"/>
+    <w:lsdException w:name="annotation subject" w:semiHidden="1" w:unhideWhenUsed="1"/>
+    <w:lsdException w:name="No List" w:semiHidden="1" w:unhideWhenUsed="1"/>
+    <w:lsdException w:name="Outline List 1" w:semiHidden="1" w:unhideWhenUsed="1"/>
+    <w:lsdException w:name="Outline List 2" w:semiHidden="1" w:unhideWhenUsed="1"/>
+    <w:lsdException w:name="Outline List 3" w:semiHidden="1" w:unhideWhenUsed="1"/>
+    <w:lsdException w:name="Table Simple 1" w:semiHidden="1" w:unhideWhenUsed="1"/>
+    <w:lsdException w:name="Table Simple 2" w:semiHidden="1" w:unhideWhenUsed="1"/>
+    <w:lsdException w:name="Table Simple 3" w:semiHidden="1" w:unhideWhenUsed="1"/>
+    <w:lsdException w:name="Table Classic 1" w:semiHidden="1" w:unhideWhenUsed="1"/>
+    <w:lsdException w:name="Table Classic 2" w:semiHidden="1" w:unhideWhenUsed="1"/>
+    <w:lsdException w:name="Table Classic 3" w:semiHidden="1" w:unhideWhenUsed="1"/>
+    <w:lsdException w:name="Table Classic 4" w:semiHidden="1" w:unhideWhenUsed="1"/>
+    <w:lsdException w:name="Table Colorful 1" w:semiHidden="1" w:unhideWhenUsed="1"/>
+    <w:lsdException w:name="Table Colorful 2" w:semiHidden="1" w:unhideWhenUsed="1"/>
+    <w:lsdException w:name="Table Colorful 3" w:semiHidden="1" w:unhideWhenUsed="1"/>
+    <w:lsdException w:name="Table Columns 1" w:semiHidden="1" w:unhideWhenUsed="1"/>
+    <w:lsdException w:name="Table Columns 2" w:semiHidden="1" w:unhideWhenUsed="1"/>
+    <w:lsdException w:name="Table Columns 3" w:semiHidden="1" w:unhideWhenUsed="1"/>
+    <w:lsdException w:name="Table Columns 4" w:semiHidden="1" w:unhideWhenUsed="1"/>
+    <w:lsdException w:name="Table Columns 5" w:semiHidden="1" w:unhideWhenUsed="1"/>
+    <w:lsdException w:name="Table Grid 1" w:semiHidden="1" w:unhideWhenUsed="1"/>
+    <w:lsdException w:name="Table Grid 2" w:semiHidden="1" w:unhideWhenUsed="1"/>
+    <w:lsdException w:name="Table Grid 3" w:semiHidden="1" w:unhideWhenUsed="1"/>
+    <w:lsdException w:name="Table Grid 4" w:semiHidden="1" w:unhideWhenUsed="1"/>
+    <w:lsdException w:name="Table Grid 5" w:semiHidden="1" w:unhideWhenUsed="1"/>
+    <w:lsdException w:name="Table Grid 6" w:semiHidden="1" w:unhideWhenUsed="1"/>
+    <w:lsdException w:name="Table Grid 7" w:semiHidden="1" w:unhideWhenUsed="1"/>
+    <w:lsdException w:name="Table Grid 8" w:semiHidden="1" w:unhideWhenUsed="1"/>
+    <w:lsdException w:name="Table List 1" w:semiHidden="1" w:unhideWhenUsed="1"/>
+    <w:lsdException w:name="Table List 2" w:semiHidden="1" w:unhideWhenUsed="1"/>
+    <w:lsdException w:name="Table List 3" w:semiHidden="1" w:unhideWhenUsed="1"/>
+    <w:lsdException w:name="Table List 4" w:semiHidden="1" w:unhideWhenUsed="1"/>
+    <w:lsdException w:name="Table List 5" w:semiHidden="1" w:unhideWhenUsed="1"/>
+    <w:lsdException w:name="Table List 6" w:semiHidden="1" w:unhideWhenUsed="1"/>
+    <w:lsdException w:name="Table List 7" w:semiHidden="1" w:unhideWhenUsed="1"/>
+    <w:lsdException w:name="Table List 8" w:semiHidden="1" w:unhideWhenUsed="1"/>
+    <w:lsdException w:name="Table 3D effects 1" w:semiHidden="1" w:unhideWhenUsed="1"/>
+    <w:lsdException w:name="Table 3D effects 2" w:semiHidden="1" w:unhideWhenUsed="1"/>
+    <w:lsdException w:name="Table 3D effects 3" w:semiHidden="1" w:unhideWhenUsed="1"/>
+    <w:lsdException w:name="Table Contemporary" w:semiHidden="1" w:unhideWhenUsed="1"/>
+    <w:lsdException w:name="Table Elegant" w:semiHidden="1" w:unhideWhenUsed="1"/>
+    <w:lsdException w:name="Table Professional" w:semiHidden="1" w:unhideWhenUsed="1"/>
+    <w:lsdException w:name="Table Subtle 1" w:semiHidden="1" w:unhideWhenUsed="1"/>
+    <w:lsdException w:name="Table Subtle 2" w:semiHidden="1" w:unhideWhenUsed="1"/>
+    <w:lsdException w:name="Table Web 1" w:semiHidden="1" w:unhideWhenUsed="1"/>
+    <w:lsdException w:name="Table Web 2" w:semiHidden="1" w:unhideWhenUsed="1"/>
+    <w:lsdException w:name="Table Web 3" w:semiHidden="1" w:unhideWhenUsed="1"/>
+    <w:lsdException w:name="Balloon Text" w:semiHidden="1" w:unhideWhenUsed="1"/>
+    <w:lsdException w:name="Table Theme" w:semiHidden="1" w:unhideWhenUsed="1"/>
+    <w:lsdException w:name="Placeholder Text" w:semiHidden="1"/>
+    <w:lsdException w:name="Light Shading"/>
+    <w:lsdException w:name="Light List"/>
+    <w:lsdException w:name="Medium Grid 3"/>
+    <w:lsdException w:name="Dark List"/>
+    <w:lsdException w:name="Colorful Shading"/>
+    <w:lsdException w:name="Colorful List"/>
+    <w:lsdException w:name="Colorful Grid"/>
+    <w:lsdException w:name="Light Shading Accent 1"/>
+    <w:lsdException w:name="Light List Accent 1"/>
+    <w:lsdException w:name="Light Grid Accent 1"/>
+    <w:lsdException w:name="Medium Shading 1 Accent 1"/>
+    <w:lsdException w:name="Medium Shading 2 Accent 1"/>
+    <w:lsdException w:name="Medium List 1 Accent 1"/>
+    <w:lsdException w:name="Revision" w:semiHidden="1"/>
+    <w:lsdException w:name="Medium List 2 Accent 1"/>
+    <w:lsdException w:name="Medium Grid 1 Accent 1"/>
+    <w:lsdException w:name="Medium Grid 2 Accent 1"/>
+    <w:lsdException w:name="Medium Grid 3 Accent 1"/>
+    <w:lsdException w:name="Dark List Accent 1"/>
+    <w:lsdException w:name="Colorful Shading Accent 1"/>
+    <w:lsdException w:name="Colorful List Accent 1"/>
+    <w:lsdException w:name="Colorful Grid Accent 1"/>
+    <w:lsdException w:name="Light Shading Accent 2"/>
+    <w:lsdException w:name="Light List Accent 2"/>
+    <w:lsdException w:name="Light Grid Accent 2"/>
+    <w:lsdException w:name="Medium Shading 1 Accent 2"/>
+    <w:lsdException w:name="Medium Shading 2 Accent 2"/>
+    <w:lsdException w:name="Medium List 1 Accent 2"/>
+    <w:lsdException w:name="Medium List 2 Accent 2"/>
+    <w:lsdException w:name="Medium Grid 1 Accent 2"/>
+    <w:lsdException w:name="Medium Grid 2 Accent 2"/>
+    <w:lsdException w:name="Medium Grid 3 Accent 2"/>
+    <w:lsdException w:name="Dark List Accent 2"/>
+    <w:lsdException w:name="Colorful Shading Accent 2"/>
+    <w:lsdException w:name="Colorful List Accent 2"/>
+    <w:lsdException w:name="Colorful Grid Accent 2"/>
+    <w:lsdException w:name="Light Shading Accent 3"/>
+    <w:lsdException w:name="Light List Accent 3"/>
+    <w:lsdException w:name="Light Grid Accent 3"/>
+    <w:lsdException w:name="Medium Shading 1 Accent 3"/>
+    <w:lsdException w:name="Medium Shading 2 Accent 3"/>
+    <w:lsdException w:name="Medium List 1 Accent 3"/>
+    <w:lsdException w:name="Medium List 2 Accent 3"/>
+    <w:lsdException w:name="Medium Grid 1 Accent 3"/>
+    <w:lsdException w:name="Medium Grid 2 Accent 3"/>
+    <w:lsdException w:name="Medium Grid 3 Accent 3"/>
+    <w:lsdException w:name="Dark List Accent 3"/>
+    <w:lsdException w:name="Colorful Shading Accent 3"/>
+    <w:lsdException w:name="Colorful List Accent 3"/>
+    <w:lsdException w:name="Colorful Grid Accent 3"/>
+    <w:lsdException w:name="Light Shading Accent 4"/>
+    <w:lsdException w:name="Light List Accent 4"/>
+    <w:lsdException w:name="Light Grid Accent 4"/>
+    <w:lsdException w:name="Medium Shading 1 Accent 4"/>
+    <w:lsdException w:name="Medium Shading 2 Accent 4"/>
+    <w:lsdException w:name="Medium List 1 Accent 4"/>
+    <w:lsdException w:name="Medium List 2 Accent 4"/>
+    <w:lsdException w:name="Medium Grid 1 Accent 4"/>
+    <w:lsdException w:name="Medium Grid 2 Accent 4"/>
+    <w:lsdException w:name="Medium Grid 3 Accent 4"/>
+    <w:lsdException w:name="Dark List Accent 4"/>
+    <w:lsdException w:name="Colorful Shading Accent 4"/>
+    <w:lsdException w:name="Colorful List Accent 4"/>
+    <w:lsdException w:name="Colorful Grid Accent 4"/>
+    <w:lsdException w:name="Light Shading Accent 5"/>
+    <w:lsdException w:name="Light List Accent 5"/>
+    <w:lsdException w:name="Light Grid Accent 5"/>
+    <w:lsdException w:name="Medium Shading 1 Accent 5"/>
+    <w:lsdException w:name="Medium Shading 2 Accent 5"/>
+    <w:lsdException w:name="Medium List 1 Accent 5"/>
+    <w:lsdException w:name="Medium List 2 Accent 5"/>
+    <w:lsdException w:name="Medium Grid 1 Accent 5"/>
+    <w:lsdException w:name="Medium Grid 2 Accent 5"/>
+    <w:lsdException w:name="Medium Grid 3 Accent 5"/>
+    <w:lsdException w:name="Dark List Accent 5"/>
+    <w:lsdException w:name="Colorful Shading Accent 5"/>
+    <w:lsdException w:name="Colorful List Accent 5"/>
+    <w:lsdException w:name="Colorful Grid Accent 5"/>
+    <w:lsdException w:name="Light Shading Accent 6"/>
+    <w:lsdException w:name="Light List Accent 6"/>
+    <w:lsdException w:name="Light Grid Accent 6"/>
+    <w:lsdException w:name="Medium Shading 1 Accent 6"/>
+    <w:lsdException w:name="Medium Shading 2 Accent 6"/>
+    <w:lsdException w:name="Medium List 1 Accent 6"/>
+    <w:lsdException w:name="Medium List 2 Accent 6"/>
+    <w:lsdException w:name="Medium Grid 1 Accent 6"/>
+    <w:lsdException w:name="Medium Grid 2 Accent 6"/>
+    <w:lsdException w:name="Medium Grid 3 Accent 6"/>
+    <w:lsdException w:name="Dark List Accent 6"/>
+    <w:lsdException w:name="Colorful Shading Accent 6"/>
+    <w:lsdException w:name="Colorful List Accent 6"/>
+    <w:lsdException w:name="Colorful Grid Accent 6"/>
+    <w:lsdException w:name="Bibliography" w:semiHidden="1" w:unhideWhenUsed="1"/>
+    <w:lsdException w:name="TOC Heading" w:semiHidden="1" w:unhideWhenUsed="1"/>
+    <w:lsdException w:name="Grid Table 4" w:uiPriority="49"/>
+    <w:lsdException w:name="Grid Table 5 Dark" w:uiPriority="50"/>
+    <w:lsdException w:name="Grid Table 6 Colorful" w:uiPriority="51"/>
+    <w:lsdException w:name="Grid Table 7 Colorful" w:uiPriority="52"/>
+    <w:lsdException w:name="Grid Table 1 Light Accent 1" w:uiPriority="46"/>
+    <w:lsdException w:name="Grid Table 2 Accent 1" w:uiPriority="47"/>
+    <w:lsdException w:name="Grid Table 3 Accent 1" w:uiPriority="48"/>
+    <w:lsdException w:name="Grid Table 4 Accent 1" w:uiPriority="49"/>
+    <w:lsdException w:name="Grid Table 5 Dark Accent 1" w:uiPriority="50"/>
+    <w:lsdException w:name="Grid Table 6 Colorful Accent 1" w:uiPriority="51"/>
+    <w:lsdException w:name="Grid Table 7 Colorful Accent 1" w:uiPriority="52"/>
+    <w:lsdException w:name="Grid Table 1 Light Accent 2" w:uiPriority="46"/>
+    <w:lsdException w:name="Grid Table 2 Accent 2" w:uiPriority="47"/>
+    <w:lsdException w:name="Grid Table 3 Accent 2" w:uiPriority="48"/>
+    <w:lsdException w:name="Grid Table 4 Accent 2" w:uiPriority="49"/>
+    <w:lsdException w:name="Grid Table 5 Dark Accent 2" w:uiPriority="50"/>
+    <w:lsdException w:name="Grid Table 6 Colorful Accent 2" w:uiPriority="51"/>
+    <w:lsdException w:name="Grid Table 7 Colorful Accent 2" w:uiPriority="52"/>
+    <w:lsdException w:name="Grid Table 1 Light Accent 3" w:uiPriority="46"/>
+    <w:lsdException w:name="Grid Table 2 Accent 3" w:uiPriority="47"/>
+    <w:lsdException w:name="Grid Table 3 Accent 3" w:uiPriority="48"/>
+    <w:lsdException w:name="Grid Table 4 Accent 3" w:uiPriority="49"/>
+    <w:lsdException w:name="Grid Table 5 Dark Accent 3" w:uiPriority="50"/>
+    <w:lsdException w:name="Grid Table 6 Colorful Accent 3" w:uiPriority="51"/>
+    <w:lsdException w:name="Grid Table 7 Colorful Accent 3" w:uiPriority="52"/>
+    <w:lsdException w:name="Grid Table 1 Light Accent 4" w:uiPriority="46"/>
+    <w:lsdException w:name="Grid Table 2 Accent 4" w:uiPriority="47"/>
+    <w:lsdException w:name="Grid Table 3 Accent 4" w:uiPriority="48"/>
+    <w:lsdException w:name="Grid Table 4 Accent 4" w:uiPriority="49"/>
+    <w:lsdException w:name="Grid Table 5 Dark Accent 4" w:uiPriority="50"/>
+    <w:lsdException w:name="Grid Table 6 Colorful Accent 4" w:uiPriority="51"/>
+    <w:lsdException w:name="Grid Table 7 Colorful Accent 4" w:uiPriority="52"/>
+    <w:lsdException w:name="Grid Table 1 Light Accent 5" w:uiPriority="46"/>
+    <w:lsdException w:name="Grid Table 2 Accent 5" w:uiPriority="47"/>
+    <w:lsdException w:name="Grid Table 3 Accent 5" w:uiPriority="48"/>
+    <w:lsdException w:name="Grid Table 4 Accent 5" w:uiPriority="49"/>
+    <w:lsdException w:name="Grid Table 5 Dark Accent 5" w:uiPriority="50"/>
+    <w:lsdException w:name="Grid Table 6 Colorful Accent 5" w:uiPriority="51"/>
+    <w:lsdException w:name="Grid Table 7 Colorful Accent 5" w:uiPriority="52"/>
+    <w:lsdException w:name="Grid Table 1 Light Accent 6" w:uiPriority="46"/>
+    <w:lsdException w:name="Grid Table 2 Accent 6" w:uiPriority="47"/>
+    <w:lsdException w:name="Grid Table 3 Accent 6" w:uiPriority="48"/>
+    <w:lsdException w:name="Grid Table 4 Accent 6" w:uiPriority="49"/>
+    <w:lsdException w:name="Grid Table 5 Dark Accent 6" w:uiPriority="50"/>
+    <w:lsdException w:name="Grid Table 6 Colorful Accent 6" w:uiPriority="51"/>
+    <w:lsdException w:name="Grid Table 7 Colorful Accent 6" w:uiPriority="52"/>
+    <w:lsdException w:name="List Table 1 Light" w:uiPriority="46"/>
+    <w:lsdException w:name="List Table 2" w:uiPriority="47"/>
+    <w:lsdException w:name="List Table 3" w:uiPriority="48"/>
+    <w:lsdException w:name="List Table 4" w:uiPriority="49"/>
+    <w:lsdException w:name="List Table 5 Dark" w:uiPriority="50"/>
+    <w:lsdException w:name="List Table 6 Colorful" w:uiPriority="51"/>
+    <w:lsdException w:name="List Table 7 Colorful" w:uiPriority="52"/>
+    <w:lsdException w:name="List Table 1 Light Accent 1" w:uiPriority="46"/>
+    <w:lsdException w:name="List Table 2 Accent 1" w:uiPriority="47"/>
+    <w:lsdException w:name="List Table 3 Accent 1" w:uiPriority="48"/>
+    <w:lsdException w:name="List Table 4 Accent 1" w:uiPriority="49"/>
+    <w:lsdException w:name="List Table 5 Dark Accent 1" w:uiPriority="50"/>
+    <w:lsdException w:name="List Table 6 Colorful Accent 1" w:uiPriority="51"/>
+    <w:lsdException w:name="List Table 7 Colorful Accent 1" w:uiPriority="52"/>
+    <w:lsdException w:name="List Table 1 Light Accent 2" w:uiPriority="46"/>
+    <w:lsdException w:name="List Table 2 Accent 2" w:uiPriority="47"/>
+    <w:lsdException w:name="List Table 3 Accent 2" w:uiPriority="48"/>
+    <w:lsdException w:name="List Table 4 Accent 2" w:uiPriority="49"/>
+    <w:lsdException w:name="List Table 5 Dark Accent 2" w:uiPriority="50"/>
+    <w:lsdException w:name="List Table 6 Colorful Accent 2" w:uiPriority="51"/>
+    <w:lsdException w:name="List Table 7 Colorful Accent 2" w:uiPriority="52"/>
+    <w:lsdException w:name="List Table 1 Light Accent 3" w:uiPriority="46"/>
+    <w:lsdException w:name="List Table 2 Accent 3" w:uiPriority="47"/>
+    <w:lsdException w:name="List Table 3 Accent 3" w:uiPriority="48"/>
+    <w:lsdException w:name="List Table 4 Accent 3" w:uiPriority="49"/>
+    <w:lsdException w:name="List Table 5 Dark Accent 3" w:uiPriority="50"/>
+    <w:lsdException w:name="List Table 6 Colorful Accent 3" w:uiPriority="51"/>
+    <w:lsdException w:name="List Table 7 Colorful Accent 3" w:uiPriority="52"/>
+    <w:lsdException w:name="List Table 1 Light Accent 4" w:uiPriority="46"/>
+    <w:lsdException w:name="List Table 2 Accent 4" w:uiPriority="47"/>
+    <w:lsdException w:name="List Table 3 Accent 4" w:uiPriority="48"/>
+    <w:lsdException w:name="List Table 4 Accent 4" w:uiPriority="49"/>
+    <w:lsdException w:name="List Table 5 Dark Accent 4" w:uiPriority="50"/>
+    <w:lsdException w:name="List Table 6 Colorful Accent 4" w:uiPriority="51"/>
+    <w:lsdException w:name="List Table 7 Colorful Accent 4" w:uiPriority="52"/>
+    <w:lsdException w:name="List Table 1 Light Accent 5" w:uiPriority="46"/>
+    <w:lsdException w:name="List Table 2 Accent 5" w:uiPriority="47"/>
+    <w:lsdException w:name="List Table 3 Accent 5" w:uiPriority="48"/>
+    <w:lsdException w:name="List Table 4 Accent 5" w:uiPriority="49"/>
+    <w:lsdException w:name="List Table 5 Dark Accent 5" w:uiPriority="50"/>
+    <w:lsdException w:name="List Table 6 Colorful Accent 5" w:uiPriority="51"/>
+    <w:lsdException w:name="List Table 7 Colorful Accent 5" w:uiPriority="52"/>
+    <w:lsdException w:name="List Table 1 Light Accent 6" w:uiPriority="46"/>
+    <w:lsdException w:name="List Table 2 Accent 6" w:uiPriority="47"/>
+    <w:lsdException w:name="List Table 3 Accent 6" w:uiPriority="48"/>
+    <w:lsdException w:name="List Table 4 Accent 6" w:uiPriority="49"/>
+    <w:lsdException w:name="List Table 5 Dark Accent 6" w:uiPriority="50"/>
+    <w:lsdException w:name="List Table 6 Colorful Accent 6" w:uiPriority="51"/>
+    <w:lsdException w:name="List Table 7 Colorful Accent 6" w:uiPriority="52"/>
+    <w:lsdException w:name="Mention" w:semiHidden="1" w:uiPriority="99" w:unhideWhenUsed="1"/>
+    <w:lsdException w:name="Smart Hyperlink" w:semiHidden="1" w:uiPriority="99" w:unhideWhenUsed="1"/>
+    <w:lsdException w:name="Hashtag" w:semiHidden="1" w:uiPriority="99" w:unhideWhenUsed="1"/>
+    <w:lsdException w:name="Unresolved Mention" w:semiHidden="1" w:uiPriority="99" w:unhideWhenUsed="1"/>
+    <w:lsdException w:name="Smart Link" w:semiHidden="1" w:uiPriority="99" w:unhideWhenUsed="1"/>
+  </w:latentStyles>
   <w:style w:type="paragraph" w:default="1" w:styleId="Normal">
     <w:name w:val="Normal"/>
     <w:qFormat/>
   </w:style>
+  <w:style w:type="paragraph" w:styleId="Heading1">
+    <w:name w:val="heading 1"/>
+    <w:basedOn w:val="Normal"/>
+    <w:next w:val="BodyText"/>
+    <w:uiPriority w:val="9"/>
+    <w:qFormat/>
+    <w:pPr>
+      <w:keepNext/>
+      <w:keepLines/>
+      <w:spacing w:before="480" w:after="0"/>
+      <w:outlineLvl w:val="0"/>
+    </w:pPr>
+    <w:rPr>
+      <w:rFonts w:asciiTheme="majorHAnsi" w:eastAsiaTheme="majorEastAsia" w:hAnsiTheme="majorHAnsi" w:cstheme="majorBidi"/>
+      <w:b/>
+      <w:bCs/>
+      <w:color w:val="4F81BD" w:themeColor="accent1"/>
+      <w:sz w:val="32"/>
+      <w:szCs w:val="32"/>
+    </w:rPr>
+  </w:style>
+  <w:style w:type="paragraph" w:styleId="Heading2">
+    <w:name w:val="heading 2"/>
+    <w:basedOn w:val="Normal"/>
+    <w:next w:val="BodyText"/>
+    <w:uiPriority w:val="9"/>
+    <w:unhideWhenUsed/>
+    <w:qFormat/>
+    <w:pPr>
+      <w:keepNext/>
+      <w:keepLines/>
+      <w:spacing w:before="200" w:after="0"/>
+      <w:outlineLvl w:val="1"/>
+    </w:pPr>
+    <w:rPr>
+      <w:rFonts w:asciiTheme="majorHAnsi" w:eastAsiaTheme="majorEastAsia" w:hAnsiTheme="majorHAnsi" w:cstheme="majorBidi"/>
+      <w:b/>
+      <w:bCs/>
+      <w:color w:val="4F81BD" w:themeColor="accent1"/>
+      <w:sz w:val="28"/>
+      <w:szCs w:val="28"/>
+    </w:rPr>
+  </w:style>
+  <w:style w:type="paragraph" w:styleId="Heading3">
+    <w:name w:val="heading 3"/>
+    <w:basedOn w:val="Normal"/>
+    <w:next w:val="BodyText"/>
+    <w:uiPriority w:val="9"/>
+    <w:unhideWhenUsed/>
+    <w:qFormat/>
+    <w:pPr>
+      <w:keepNext/>
+      <w:keepLines/>
+      <w:spacing w:before="200" w:after="0"/>
+      <w:outlineLvl w:val="2"/>
+    </w:pPr>
+    <w:rPr>
+      <w:rFonts w:asciiTheme="majorHAnsi" w:eastAsiaTheme="majorEastAsia" w:hAnsiTheme="majorHAnsi" w:cstheme="majorBidi"/>
+      <w:b/>
+      <w:bCs/>
+      <w:color w:val="4F81BD" w:themeColor="accent1"/>
+    </w:rPr>
+  </w:style>
+  <w:style w:type="paragraph" w:styleId="Heading4">
+    <w:name w:val="heading 4"/>
+    <w:basedOn w:val="Normal"/>
+    <w:next w:val="BodyText"/>
+    <w:uiPriority w:val="9"/>
+    <w:unhideWhenUsed/>
+    <w:qFormat/>
+    <w:pPr>
+      <w:keepNext/>
+      <w:keepLines/>
+      <w:spacing w:before="200" w:after="0"/>
+      <w:outlineLvl w:val="3"/>
+    </w:pPr>
+    <w:rPr>
+      <w:rFonts w:asciiTheme="majorHAnsi" w:eastAsiaTheme="majorEastAsia" w:hAnsiTheme="majorHAnsi" w:cstheme="majorBidi"/>
+      <w:bCs/>
+      <w:i/>
+      <w:color w:val="4F81BD" w:themeColor="accent1"/>
+    </w:rPr>
+  </w:style>
+  <w:style w:type="paragraph" w:styleId="Heading5">
+    <w:name w:val="heading 5"/>
+    <w:basedOn w:val="Normal"/>
+    <w:next w:val="BodyText"/>
+    <w:uiPriority w:val="9"/>
+    <w:unhideWhenUsed/>
+    <w:qFormat/>
+    <w:pPr>
+      <w:keepNext/>
+      <w:keepLines/>
+      <w:spacing w:before="200" w:after="0"/>
+      <w:outlineLvl w:val="4"/>
+    </w:pPr>
+    <w:rPr>
+      <w:rFonts w:asciiTheme="majorHAnsi" w:eastAsiaTheme="majorEastAsia" w:hAnsiTheme="majorHAnsi" w:cstheme="majorBidi"/>
+      <w:iCs/>
+      <w:color w:val="4F81BD" w:themeColor="accent1"/>
+    </w:rPr>
+  </w:style>
+  <w:style w:type="paragraph" w:styleId="Heading6">
+    <w:name w:val="heading 6"/>
+    <w:basedOn w:val="Normal"/>
+    <w:next w:val="BodyText"/>
+    <w:uiPriority w:val="9"/>
+    <w:unhideWhenUsed/>
+    <w:qFormat/>
+    <w:pPr>
+      <w:keepNext/>
+      <w:keepLines/>
+      <w:spacing w:before="200" w:after="0"/>
+      <w:outlineLvl w:val="5"/>
+    </w:pPr>
+    <w:rPr>
+      <w:rFonts w:asciiTheme="majorHAnsi" w:eastAsiaTheme="majorEastAsia" w:hAnsiTheme="majorHAnsi" w:cstheme="majorBidi"/>
+      <w:color w:val="4F81BD" w:themeColor="accent1"/>
+    </w:rPr>
+  </w:style>
+  <w:style w:type="paragraph" w:styleId="Heading7">
+    <w:name w:val="heading 7"/>
+    <w:basedOn w:val="Normal"/>
+    <w:next w:val="BodyText"/>
+    <w:uiPriority w:val="9"/>
+    <w:unhideWhenUsed/>
+    <w:qFormat/>
+    <w:pPr>
+      <w:keepNext/>
+      <w:keepLines/>
+      <w:spacing w:before="200" w:after="0"/>
+      <w:outlineLvl w:val="6"/>
+    </w:pPr>
+    <w:rPr>
+      <w:rFonts w:asciiTheme="majorHAnsi" w:eastAsiaTheme="majorEastAsia" w:hAnsiTheme="majorHAnsi" w:cstheme="majorBidi"/>
+      <w:color w:val="4F81BD" w:themeColor="accent1"/>
+    </w:rPr>
+  </w:style>
+  <w:style w:type="paragraph" w:styleId="Heading8">
+    <w:name w:val="heading 8"/>
+    <w:basedOn w:val="Normal"/>
+    <w:next w:val="BodyText"/>
+    <w:uiPriority w:val="9"/>
+    <w:unhideWhenUsed/>
+    <w:qFormat/>
+    <w:pPr>
+      <w:keepNext/>
+      <w:keepLines/>
+      <w:spacing w:before="200" w:after="0"/>
+      <w:outlineLvl w:val="7"/>
+    </w:pPr>
+    <w:rPr>
+      <w:rFonts w:asciiTheme="majorHAnsi" w:eastAsiaTheme="majorEastAsia" w:hAnsiTheme="majorHAnsi" w:cstheme="majorBidi"/>
+      <w:color w:val="4F81BD" w:themeColor="accent1"/>
+    </w:rPr>
+  </w:style>
+  <w:style w:type="paragraph" w:styleId="Heading9">
+    <w:name w:val="heading 9"/>
+    <w:basedOn w:val="Normal"/>
+    <w:next w:val="BodyText"/>
+    <w:uiPriority w:val="9"/>
+    <w:unhideWhenUsed/>
+    <w:qFormat/>
+    <w:pPr>
+      <w:keepNext/>
+      <w:keepLines/>
+      <w:spacing w:before="200" w:after="0"/>
+      <w:outlineLvl w:val="8"/>
+    </w:pPr>
+    <w:rPr>
+      <w:rFonts w:asciiTheme="majorHAnsi" w:eastAsiaTheme="majorEastAsia" w:hAnsiTheme="majorHAnsi" w:cstheme="majorBidi"/>
+      <w:color w:val="4F81BD" w:themeColor="accent1"/>
+    </w:rPr>
+  </w:style>
+  <w:style w:type="character" w:default="1" w:styleId="DefaultParagraphFont">
+    <w:name w:val="Default Paragraph Font"/>
+    <w:uiPriority w:val="1"/>
+    <w:semiHidden/>
+    <w:unhideWhenUsed/>
+  </w:style>
+  <w:style w:type="table" w:default="1" w:styleId="TableNormal">
+    <w:name w:val="Normal Table"/>
+    <w:uiPriority w:val="99"/>
+    <w:semiHidden/>
+    <w:unhideWhenUsed/>
+    <w:tblPr>
+      <w:tblInd w:w="0" w:type="dxa"/>
+      <w:tblCellMar>
+        <w:top w:w="0" w:type="dxa"/>
+        <w:left w:w="108" w:type="dxa"/>
+        <w:bottom w:w="0" w:type="dxa"/>
+        <w:right w:w="108" w:type="dxa"/>
+      </w:tblCellMar>
+    </w:tblPr>
+  </w:style>
+  <w:style w:type="numbering" w:default="1" w:styleId="NoList">
+    <w:name w:val="No List"/>
+    <w:uiPriority w:val="99"/>
+    <w:semiHidden/>
+    <w:unhideWhenUsed/>
+  </w:style>
   <w:style w:type="paragraph" w:styleId="BodyText">
     <w:name w:val="Body Text"/>
     <w:basedOn w:val="Normal"/>
-    <w:link w:val="BodyTextChar"/>
+    <w:qFormat/>
     <w:pPr>
       <w:spacing w:before="180" w:after="180"/>
     </w:pPr>
-    <w:qFormat/>
   </w:style>
   <w:style w:type="paragraph" w:customStyle="1" w:styleId="FirstParagraph">
     <w:name w:val="First Paragraph"/>
@@ -640,10 +1793,7 @@
     <w:next w:val="BodyText"/>
     <w:qFormat/>
     <w:pPr>
-      <w:keepNext/>
-      <w:keepLines/>
-      <w:spacing w:before="240" w:after="240"/>
-      <w:jc w:val="center"/>
+      <w:spacing w:before="240"/>
     </w:pPr>
     <w:rPr>
       <w:sz w:val="30"/>
@@ -688,198 +1838,7 @@
   <w:style w:type="paragraph" w:styleId="Bibliography">
     <w:name w:val="Bibliography"/>
     <w:basedOn w:val="Normal"/>
-    <w:next w:val="Bibliography"/>
     <w:qFormat/>
-    <w:pPr/>
-    <w:rPr/>
-  </w:style>
-  <w:style w:type="paragraph" w:styleId="Heading1">
-    <w:name w:val="Heading 1"/>
-    <w:basedOn w:val="Normal"/>
-    <w:next w:val="BodyText"/>
-    <w:uiPriority w:val="9"/>
-    <w:qFormat/>
-    <w:pPr>
-      <w:keepNext/>
-      <w:keepLines/>
-      <w:spacing w:before="480" w:after="0"/>
-      <w:outlineLvl w:val="0"/>
-    </w:pPr>
-    <w:rPr>
-      <w:rFonts w:asciiTheme="majorHAnsi" w:eastAsiaTheme="majorEastAsia" w:hAnsiTheme="majorHAnsi" w:cstheme="majorBidi"/>
-      <w:b/>
-      <w:bCs/>
-      <w:color w:val="4F81BD" w:themeColor="accent1"/>
-      <w:sz w:val="32"/>
-      <w:szCs w:val="32"/>
-    </w:rPr>
-  </w:style>
-  <w:style w:type="paragraph" w:styleId="Heading2">
-    <w:name w:val="Heading 2"/>
-    <w:basedOn w:val="Normal"/>
-    <w:next w:val="BodyText"/>
-    <w:uiPriority w:val="9"/>
-    <w:unhideWhenUsed/>
-    <w:qFormat/>
-    <w:pPr>
-      <w:keepNext/>
-      <w:keepLines/>
-      <w:spacing w:before="200" w:after="0"/>
-      <w:outlineLvl w:val="1"/>
-    </w:pPr>
-    <w:rPr>
-      <w:rFonts w:asciiTheme="majorHAnsi" w:eastAsiaTheme="majorEastAsia" w:hAnsiTheme="majorHAnsi" w:cstheme="majorBidi"/>
-      <w:b/>
-      <w:bCs/>
-      <w:color w:val="4F81BD" w:themeColor="accent1"/>
-      <w:sz w:val="28"/>
-      <w:szCs w:val="28"/>
-    </w:rPr>
-  </w:style>
-  <w:style w:type="paragraph" w:styleId="Heading3">
-    <w:name w:val="Heading 3"/>
-    <w:basedOn w:val="Normal"/>
-    <w:next w:val="BodyText"/>
-    <w:uiPriority w:val="9"/>
-    <w:unhideWhenUsed/>
-    <w:qFormat/>
-    <w:pPr>
-      <w:keepNext/>
-      <w:keepLines/>
-      <w:spacing w:before="200" w:after="0"/>
-      <w:outlineLvl w:val="2"/>
-    </w:pPr>
-    <w:rPr>
-      <w:rFonts w:asciiTheme="majorHAnsi" w:eastAsiaTheme="majorEastAsia" w:hAnsiTheme="majorHAnsi" w:cstheme="majorBidi"/>
-      <w:b/>
-      <w:bCs/>
-      <w:color w:val="4F81BD" w:themeColor="accent1"/>
-      <w:sz w:val="24"/>
-      <w:szCs w:val="24"/>
-    </w:rPr>
-  </w:style>
-  <w:style w:type="paragraph" w:styleId="Heading4">
-    <w:name w:val="Heading 4"/>
-    <w:basedOn w:val="Normal"/>
-    <w:next w:val="BodyText"/>
-    <w:uiPriority w:val="9"/>
-    <w:unhideWhenUsed/>
-    <w:qFormat/>
-    <w:pPr>
-      <w:keepNext/>
-      <w:keepLines/>
-      <w:spacing w:before="200" w:after="0"/>
-      <w:outlineLvl w:val="3"/>
-    </w:pPr>
-    <w:rPr>
-      <w:rFonts w:asciiTheme="majorHAnsi" w:eastAsiaTheme="majorEastAsia" w:hAnsiTheme="majorHAnsi" w:cstheme="majorBidi"/>
-      <w:i/>
-      <w:bCs/>
-      <w:color w:val="4F81BD" w:themeColor="accent1"/>
-      <w:sz w:val="24"/>
-      <w:szCs w:val="24"/>
-    </w:rPr>
-  </w:style>
-  <w:style w:type="paragraph" w:styleId="Heading5">
-    <w:name w:val="Heading 5"/>
-    <w:basedOn w:val="Normal"/>
-    <w:next w:val="BodyText"/>
-    <w:uiPriority w:val="9"/>
-    <w:unhideWhenUsed/>
-    <w:qFormat/>
-    <w:pPr>
-      <w:keepNext/>
-      <w:keepLines/>
-      <w:spacing w:before="200" w:after="0"/>
-      <w:outlineLvl w:val="4"/>
-    </w:pPr>
-    <w:rPr>
-      <w:rFonts w:asciiTheme="majorHAnsi" w:eastAsiaTheme="majorEastAsia" w:hAnsiTheme="majorHAnsi" w:cstheme="majorBidi"/>
-      <w:iCs/>
-      <w:color w:val="4F81BD" w:themeColor="accent1"/>
-      <w:sz w:val="24"/>
-      <w:szCs w:val="24"/>
-    </w:rPr>
-  </w:style>
-  <w:style w:type="paragraph" w:styleId="Heading6">
-    <w:name w:val="Heading 6"/>
-    <w:basedOn w:val="Normal"/>
-    <w:next w:val="BodyText"/>
-    <w:uiPriority w:val="9"/>
-    <w:unhideWhenUsed/>
-    <w:qFormat/>
-    <w:pPr>
-      <w:keepNext/>
-      <w:keepLines/>
-      <w:spacing w:before="200" w:after="0"/>
-      <w:outlineLvl w:val="5"/>
-    </w:pPr>
-    <w:rPr>
-      <w:rFonts w:asciiTheme="majorHAnsi" w:eastAsiaTheme="majorEastAsia" w:hAnsiTheme="majorHAnsi" w:cstheme="majorBidi"/>
-      <w:color w:val="4F81BD" w:themeColor="accent1"/>
-      <w:sz w:val="24"/>
-      <w:szCs w:val="24"/>
-    </w:rPr>
-  </w:style>
-  <w:style w:type="paragraph" w:styleId="Heading7">
-    <w:name w:val="Heading 7"/>
-    <w:basedOn w:val="Normal"/>
-    <w:next w:val="BodyText"/>
-    <w:uiPriority w:val="9"/>
-    <w:unhideWhenUsed/>
-    <w:qFormat/>
-    <w:pPr>
-      <w:keepNext/>
-      <w:keepLines/>
-      <w:spacing w:before="200" w:after="0"/>
-      <w:outlineLvl w:val="6"/>
-    </w:pPr>
-    <w:rPr>
-      <w:rFonts w:asciiTheme="majorHAnsi" w:eastAsiaTheme="majorEastAsia" w:hAnsiTheme="majorHAnsi" w:cstheme="majorBidi"/>
-      <w:color w:val="4F81BD" w:themeColor="accent1"/>
-      <w:sz w:val="24"/>
-      <w:szCs w:val="24"/>
-    </w:rPr>
-  </w:style>
-  <w:style w:type="paragraph" w:styleId="Heading8">
-    <w:name w:val="Heading 8"/>
-    <w:basedOn w:val="Normal"/>
-    <w:next w:val="BodyText"/>
-    <w:uiPriority w:val="9"/>
-    <w:unhideWhenUsed/>
-    <w:qFormat/>
-    <w:pPr>
-      <w:keepNext/>
-      <w:keepLines/>
-      <w:spacing w:before="200" w:after="0"/>
-      <w:outlineLvl w:val="7"/>
-    </w:pPr>
-    <w:rPr>
-      <w:rFonts w:asciiTheme="majorHAnsi" w:eastAsiaTheme="majorEastAsia" w:hAnsiTheme="majorHAnsi" w:cstheme="majorBidi"/>
-      <w:color w:val="4F81BD" w:themeColor="accent1"/>
-      <w:sz w:val="24"/>
-      <w:szCs w:val="24"/>
-    </w:rPr>
-  </w:style>
-  <w:style w:type="paragraph" w:styleId="Heading9">
-    <w:name w:val="Heading 9"/>
-    <w:basedOn w:val="Normal"/>
-    <w:next w:val="BodyText"/>
-    <w:uiPriority w:val="9"/>
-    <w:unhideWhenUsed/>
-    <w:qFormat/>
-    <w:pPr>
-      <w:keepNext/>
-      <w:keepLines/>
-      <w:spacing w:before="200" w:after="0"/>
-      <w:outlineLvl w:val="8"/>
-    </w:pPr>
-    <w:rPr>
-      <w:rFonts w:asciiTheme="majorHAnsi" w:eastAsiaTheme="majorEastAsia" w:hAnsiTheme="majorHAnsi" w:cstheme="majorBidi"/>
-      <w:color w:val="4F81BD" w:themeColor="accent1"/>
-      <w:sz w:val="24"/>
-      <w:szCs w:val="24"/>
-    </w:rPr>
   </w:style>
   <w:style w:type="paragraph" w:styleId="BlockText">
     <w:name w:val="Block Text"/>
@@ -890,25 +1849,18 @@
     <w:qFormat/>
     <w:pPr>
       <w:spacing w:before="100" w:after="100"/>
-      <w:ind w:firstLine="0" w:left="480" w:right="480"/>
+      <w:ind w:left="480" w:right="480"/>
     </w:pPr>
   </w:style>
   <w:style w:type="paragraph" w:styleId="FootnoteText">
-    <w:name w:val="Footnote Text"/>
+    <w:name w:val="footnote text"/>
     <w:basedOn w:val="Normal"/>
-    <w:next w:val="FootnoteText"/>
     <w:uiPriority w:val="9"/>
     <w:unhideWhenUsed/>
     <w:qFormat/>
   </w:style>
-  <w:style w:type="character" w:default="1" w:styleId="DefaultParagraphFont">
-    <w:name w:val="Default Paragraph Font"/>
-    <w:semiHidden/>
-    <w:unhideWhenUsed/>
-  </w:style>
-  <w:style w:type="table" w:default="1" w:styleId="Table">
+  <w:style w:type="table" w:customStyle="1" w:styleId="Table">
     <w:name w:val="Table"/>
-    <w:basedOn w:val="TableNormal"/>
     <w:semiHidden/>
     <w:unhideWhenUsed/>
     <w:qFormat/>
@@ -940,11 +1892,11 @@
     <w:basedOn w:val="Normal"/>
   </w:style>
   <w:style w:type="paragraph" w:styleId="Caption">
-    <w:name w:val="Caption"/>
+    <w:name w:val="caption"/>
     <w:basedOn w:val="Normal"/>
-    <w:link w:val="BodyTextChar"/>
+    <w:link w:val="CaptionChar"/>
     <w:pPr>
-      <w:spacing w:before="0" w:after="120"/>
+      <w:spacing w:after="120"/>
     </w:pPr>
     <w:rPr>
       <w:i/>
@@ -972,14 +1924,14 @@
       <w:keepNext/>
     </w:pPr>
   </w:style>
-  <w:style w:type="character" w:customStyle="1" w:styleId="BodyTextChar">
-    <w:name w:val="Body Text Char"/>
+  <w:style w:type="character" w:customStyle="1" w:styleId="CaptionChar">
+    <w:name w:val="Caption Char"/>
     <w:basedOn w:val="DefaultParagraphFont"/>
-    <w:link w:val="BodyText"/>
+    <w:link w:val="Caption"/>
   </w:style>
   <w:style w:type="character" w:customStyle="1" w:styleId="VerbatimChar">
     <w:name w:val="Verbatim Char"/>
-    <w:basedOn w:val="BodyTextChar"/>
+    <w:basedOn w:val="CaptionChar"/>
     <w:rPr>
       <w:rFonts w:ascii="Consolas" w:hAnsi="Consolas"/>
       <w:sz w:val="22"/>
@@ -987,18 +1939,18 @@
   </w:style>
   <w:style w:type="character" w:customStyle="1" w:styleId="SectionNumber">
     <w:name w:val="Section Number"/>
-    <w:basedOn w:val="BodyTextChar"/>
+    <w:basedOn w:val="CaptionChar"/>
   </w:style>
   <w:style w:type="character" w:styleId="FootnoteReference">
-    <w:name w:val="Footnote Reference"/>
-    <w:basedOn w:val="BodyTextChar"/>
+    <w:name w:val="footnote reference"/>
+    <w:basedOn w:val="CaptionChar"/>
     <w:rPr>
       <w:vertAlign w:val="superscript"/>
     </w:rPr>
   </w:style>
   <w:style w:type="character" w:styleId="Hyperlink">
     <w:name w:val="Hyperlink"/>
-    <w:basedOn w:val="BodyTextChar"/>
+    <w:basedOn w:val="CaptionChar"/>
     <w:rPr>
       <w:color w:val="4F81BD" w:themeColor="accent1"/>
     </w:rPr>
@@ -1015,11 +1967,37 @@
       <w:outlineLvl w:val="9"/>
     </w:pPr>
     <w:rPr>
-      <w:rFonts w:asciiTheme="majorHAnsi" w:eastAsiaTheme="majorEastAsia" w:hAnsiTheme="majorHAnsi" w:cstheme="majorBidi"/>
       <w:b w:val="0"/>
       <w:bCs w:val="0"/>
       <w:color w:val="365F91" w:themeColor="accent1" w:themeShade="BF"/>
     </w:rPr>
+  </w:style>
+  <w:style w:type="paragraph" w:styleId="Footer">
+    <w:name w:val="footer"/>
+    <w:basedOn w:val="Normal"/>
+    <w:link w:val="FooterChar"/>
+    <w:unhideWhenUsed/>
+    <w:rsid w:val="00923F57"/>
+    <w:pPr>
+      <w:tabs>
+        <w:tab w:val="center" w:pos="4513"/>
+        <w:tab w:val="right" w:pos="9026"/>
+      </w:tabs>
+      <w:spacing w:after="0"/>
+    </w:pPr>
+  </w:style>
+  <w:style w:type="character" w:customStyle="1" w:styleId="FooterChar">
+    <w:name w:val="Footer Char"/>
+    <w:basedOn w:val="DefaultParagraphFont"/>
+    <w:link w:val="Footer"/>
+    <w:rsid w:val="00923F57"/>
+  </w:style>
+  <w:style w:type="character" w:styleId="PageNumber">
+    <w:name w:val="page number"/>
+    <w:basedOn w:val="DefaultParagraphFont"/>
+    <w:semiHidden/>
+    <w:unhideWhenUsed/>
+    <w:rsid w:val="00923F57"/>
   </w:style>
   <w:style w:type="paragraph" w:customStyle="1" w:styleId="SourceCode">
     <w:name w:val="Source Code"/>

--- a/pub/soeknad.docx
+++ b/pub/soeknad.docx
@@ -2,7 +2,7 @@
 <file path=word/document.xml><?xml version="1.0" encoding="utf-8"?>
 <w:document xmlns:w="http://schemas.openxmlformats.org/wordprocessingml/2006/main" xmlns:m="http://schemas.openxmlformats.org/officeDocument/2006/math" xmlns:r="http://schemas.openxmlformats.org/officeDocument/2006/relationships" xmlns:o="urn:schemas-microsoft-com:office:office" xmlns:v="urn:schemas-microsoft-com:vml" xmlns:w10="urn:schemas-microsoft-com:office:word" xmlns:a="http://schemas.openxmlformats.org/drawingml/2006/main" xmlns:pic="http://schemas.openxmlformats.org/drawingml/2006/picture" xmlns:wp="http://schemas.openxmlformats.org/drawingml/2006/wordprocessingDrawing">
   <w:body>
-    <w:bookmarkStart w:id="29" w:name="X0d7f529b503451169c307bf9fdb08fdca668b7e"/>
+    <w:bookmarkStart w:id="30" w:name="X0d7f529b503451169c307bf9fdb08fdca668b7e"/>
     <w:p>
       <w:pPr>
         <w:pStyle w:val="Heading2"/>
@@ -16,7 +16,7 @@
         <w:pStyle w:val="FirstParagraph"/>
       </w:pPr>
       <w:r>
-        <w:t xml:space="preserve">Lex Nederbragt, Institutt for Biovitenskap, det Matematisk Naturvitenskapelige Faktultet</w:t>
+        <w:t xml:space="preserve">Lex Nederbragt, Institutt for Biovitenskap, det Matematisk Naturvitenskapelige Fakultet</w:t>
       </w:r>
     </w:p>
     <w:bookmarkStart w:id="20" w:name="X09efadea51743e41feba933bc20d1ba9b955a1d"/>
@@ -33,7 +33,91 @@
         <w:pStyle w:val="FirstParagraph"/>
       </w:pPr>
       <w:r>
-        <w:t xml:space="preserve">Hva synes jeg om det å undervise?</w:t>
+        <w:t xml:space="preserve">Jeg har i alle faser i min karriere, som student, Phd student, postdoktor,</w:t>
+      </w:r>
+      <w:r>
+        <w:t xml:space="preserve"> </w:t>
+      </w:r>
+      <w:r>
+        <w:t xml:space="preserve">senioringeniør og førstelektor, hatt glede av å utdanne andre studenter</w:t>
+      </w:r>
+      <w:r>
+        <w:t xml:space="preserve"> </w:t>
+      </w:r>
+      <w:r>
+        <w:t xml:space="preserve">og kolleger gjennom workshops og kurs.</w:t>
+      </w:r>
+      <w:r>
+        <w:t xml:space="preserve"> </w:t>
+      </w:r>
+      <w:r>
+        <w:t xml:space="preserve">Det er en driv inni meg å dele det jeg har lært, og som har vært nyttig,</w:t>
+      </w:r>
+      <w:r>
+        <w:t xml:space="preserve"> </w:t>
+      </w:r>
+      <w:r>
+        <w:t xml:space="preserve">eller ga meg glede, til andre for at de skal kunne oppleve det samme.</w:t>
+      </w:r>
+      <w:r>
+        <w:t xml:space="preserve"> </w:t>
+      </w:r>
+      <w:r>
+        <w:t xml:space="preserve">Jeg startet tidlig med å gi korte kurs i teknikker og verktøy</w:t>
+      </w:r>
+      <w:r>
+        <w:t xml:space="preserve"> </w:t>
+      </w:r>
+      <w:r>
+        <w:t xml:space="preserve">innen bioinformatikk for kollegaene mine.</w:t>
+      </w:r>
+      <w:r>
+        <w:t xml:space="preserve"> </w:t>
+      </w:r>
+      <w:r>
+        <w:t xml:space="preserve">Deretter var jeg en av de to hoveddrivere for etablering av Carpentry</w:t>
+      </w:r>
+      <w:r>
+        <w:t xml:space="preserve"> </w:t>
+      </w:r>
+      <w:r>
+        <w:t xml:space="preserve">kursvirksomhet ved UiO - frivillige forskere som holder kurs i</w:t>
+      </w:r>
+      <w:r>
+        <w:t xml:space="preserve"> </w:t>
+      </w:r>
+      <w:r>
+        <w:t xml:space="preserve">beregnings- og datahåndteringsverktøy for andre forskere.</w:t>
+      </w:r>
+      <w:r>
+        <w:t xml:space="preserve"> </w:t>
+      </w:r>
+      <w:r>
+        <w:t xml:space="preserve">Jeg har etablert to nye kurs ved UiO, INF-BIO5121/9121 i 2012 og</w:t>
+      </w:r>
+      <w:r>
+        <w:t xml:space="preserve"> </w:t>
+      </w:r>
+      <w:r>
+        <w:t xml:space="preserve">BIOS1100 i 2017.</w:t>
+      </w:r>
+      <w:r>
+        <w:t xml:space="preserve"> </w:t>
+      </w:r>
+      <w:r>
+        <w:t xml:space="preserve">Spesielt prosessen med å utvikle BIOS1100 til å være et</w:t>
+      </w:r>
+      <w:r>
+        <w:t xml:space="preserve"> </w:t>
+      </w:r>
+      <w:r>
+        <w:t xml:space="preserve">unikt prosjekt i norsk (og internasjonal?) sammenheng</w:t>
+      </w:r>
+      <w:r>
+        <w:t xml:space="preserve"> </w:t>
+      </w:r>
+      <w:r>
+        <w:t xml:space="preserve">har vært veldig givende.</w:t>
       </w:r>
     </w:p>
     <w:p>
@@ -41,25 +125,43 @@
         <w:pStyle w:val="BodyText"/>
       </w:pPr>
       <w:r>
-        <w:t xml:space="preserve">Jeg har gjennom både min forskerkarriere og underviserkarriere alltid hatt</w:t>
-      </w:r>
-      <w:r>
-        <w:t xml:space="preserve"> </w:t>
-      </w:r>
-      <w:r>
-        <w:t xml:space="preserve">en naturlig ønske/driv/tendens til å dele erfaringer.</w:t>
-      </w:r>
-      <w:r>
-        <w:t xml:space="preserve"> </w:t>
-      </w:r>
-      <w:r>
-        <w:t xml:space="preserve">Jeg starte tidlig med å gi korte kurs i forskningsverktøy</w:t>
-      </w:r>
-      <w:r>
-        <w:t xml:space="preserve"> </w:t>
-      </w:r>
-      <w:r>
-        <w:t xml:space="preserve">for kollegaene mine.</w:t>
+        <w:t xml:space="preserve">Det er utrolig spennende å utvikle eller forbedre undervisningsmaterial</w:t>
+      </w:r>
+      <w:r>
+        <w:t xml:space="preserve"> </w:t>
+      </w:r>
+      <w:r>
+        <w:t xml:space="preserve">eller aktiviteter, basert på noen ideer om hvordan å få til best læring,</w:t>
+      </w:r>
+      <w:r>
+        <w:t xml:space="preserve"> </w:t>
+      </w:r>
+      <w:r>
+        <w:t xml:space="preserve">og så å sette det ut i praksisk og, sammen med studentene og gruppelærere,</w:t>
+      </w:r>
+      <w:r>
+        <w:t xml:space="preserve"> </w:t>
+      </w:r>
+      <w:r>
+        <w:t xml:space="preserve">evaluere om det faktisk var noe nyttige ting som ble utviklet eller endret.</w:t>
+      </w:r>
+      <w:r>
+        <w:t xml:space="preserve"> </w:t>
+      </w:r>
+      <w:r>
+        <w:t xml:space="preserve">Studentenes tilbakemelding om at de synes den undervisningen jeg ar ansvar</w:t>
+      </w:r>
+      <w:r>
+        <w:t xml:space="preserve"> </w:t>
+      </w:r>
+      <w:r>
+        <w:t xml:space="preserve">for har fungert, eller har mulige forbedringspunkter,</w:t>
+      </w:r>
+      <w:r>
+        <w:t xml:space="preserve"> </w:t>
+      </w:r>
+      <w:r>
+        <w:t xml:space="preserve">er noe jeg altid spent ser fram til.</w:t>
       </w:r>
     </w:p>
     <w:p>
@@ -67,7 +169,19 @@
         <w:pStyle w:val="BodyText"/>
       </w:pPr>
       <w:r>
-        <w:t xml:space="preserve">Underverk mm</w:t>
+        <w:t xml:space="preserve">Å søke om status som merittert underviser er en stor sjanse å ta dette</w:t>
+      </w:r>
+      <w:r>
+        <w:t xml:space="preserve"> </w:t>
+      </w:r>
+      <w:r>
+        <w:t xml:space="preserve">til et nytt nivå.</w:t>
+      </w:r>
+      <w:r>
+        <w:t xml:space="preserve"> </w:t>
+      </w:r>
+      <w:r>
+        <w:t xml:space="preserve">Jeg ønsker å vise andre hvor givende det kan være å satse på undervisning.</w:t>
       </w:r>
     </w:p>
     <w:p>
@@ -75,33 +189,13 @@
         <w:pStyle w:val="BodyText"/>
       </w:pPr>
       <w:r>
-        <w:t xml:space="preserve">Å søke om status som merittert underviser er en stor sjanse å ta dette</w:t>
-      </w:r>
-      <w:r>
-        <w:t xml:space="preserve"> </w:t>
-      </w:r>
-      <w:r>
-        <w:t xml:space="preserve">til et nytt nivå.</w:t>
-      </w:r>
-      <w:r>
-        <w:t xml:space="preserve"> </w:t>
-      </w:r>
-      <w:r>
-        <w:t xml:space="preserve">Jeg ønsker å vise andre hvor givende det kan være å satse på undervisning.</w:t>
-      </w:r>
-    </w:p>
-    <w:p>
-      <w:pPr>
-        <w:pStyle w:val="BodyText"/>
-      </w:pPr>
-      <w:r>
         <w:t xml:space="preserve">Jeg synes det er på tide å skape oppmerksomet og engasjement</w:t>
       </w:r>
       <w:r>
         <w:t xml:space="preserve"> </w:t>
       </w:r>
       <w:r>
-        <w:t xml:space="preserve">rundt det unike prosjektet med integrering av beregninger i et fag som biovitenskap, og spesielt i et førstesemester kurs</w:t>
+        <w:t xml:space="preserve">rundt det unike prosjektet med integrering av beregninger i et fag som biovitenskap, og spesielt i et førstesemester kurs.</w:t>
       </w:r>
     </w:p>
     <w:bookmarkEnd w:id="20"/>
@@ -119,7 +213,37 @@
         <w:pStyle w:val="FirstParagraph"/>
       </w:pPr>
       <w:r>
-        <w:t xml:space="preserve">[Lex 1: dette er oversatt fra teaching statement, bør omskrives noe]</w:t>
+        <w:t xml:space="preserve">Min tilnærming til å utvikle undervisningen min er basert på observasjonen</w:t>
+      </w:r>
+      <w:r>
+        <w:t xml:space="preserve"> </w:t>
+      </w:r>
+      <w:r>
+        <w:t xml:space="preserve">at utdanning er en egen vitenskap,</w:t>
+      </w:r>
+      <w:r>
+        <w:t xml:space="preserve"> </w:t>
+      </w:r>
+      <w:r>
+        <w:t xml:space="preserve">og en overbevisning om at vi skal ta resultatene av den vitenskapen seriøst</w:t>
+      </w:r>
+      <w:r>
+        <w:t xml:space="preserve"> </w:t>
+      </w:r>
+      <w:r>
+        <w:t xml:space="preserve">når vi utvikler kurs.</w:t>
+      </w:r>
+      <w:r>
+        <w:t xml:space="preserve"> </w:t>
+      </w:r>
+      <w:r>
+        <w:t xml:space="preserve">Akkurat som tidligere forskning informerer oss når vi utvikler vår egen forskning, så burde forskning om hvordan studenter lærer informerer oss</w:t>
+      </w:r>
+      <w:r>
+        <w:t xml:space="preserve"> </w:t>
+      </w:r>
+      <w:r>
+        <w:t xml:space="preserve">når vi utvikler vår egen undervisning.</w:t>
       </w:r>
     </w:p>
     <w:p>
@@ -127,31 +251,67 @@
         <w:pStyle w:val="BodyText"/>
       </w:pPr>
       <w:r>
-        <w:t xml:space="preserve">Min tilnærming til å utvikle undervisningen min er basert på observasjonen at</w:t>
-      </w:r>
-      <w:r>
-        <w:t xml:space="preserve"> </w:t>
-      </w:r>
-      <w:r>
-        <w:t xml:space="preserve">utdanning er dens egen vitenskap, og en overbevisning om at vi skal ta</w:t>
-      </w:r>
-      <w:r>
-        <w:t xml:space="preserve"> </w:t>
-      </w:r>
-      <w:r>
-        <w:t xml:space="preserve">resultatene av den vitenskapen seriøst når vi utvikler kurs. Akkurat som tidligere</w:t>
-      </w:r>
-      <w:r>
-        <w:t xml:space="preserve"> </w:t>
-      </w:r>
-      <w:r>
-        <w:t xml:space="preserve">forskning informerer oss når vi utvikler vår egen forskning, så burde det</w:t>
-      </w:r>
-      <w:r>
-        <w:t xml:space="preserve"> </w:t>
-      </w:r>
-      <w:r>
-        <w:t xml:space="preserve">pedagogisk forskning informerer oss når vi utvikler vår egen undervisning.</w:t>
+        <w:t xml:space="preserve">De siste årene har jeg blitt kjent med noen sentrale begreper innen</w:t>
+      </w:r>
+      <w:r>
+        <w:t xml:space="preserve"> </w:t>
+      </w:r>
+      <w:r>
+        <w:t xml:space="preserve">kognitiv psykologi og hvordan disse kan anvendes for å fremme læring.</w:t>
+      </w:r>
+      <w:r>
+        <w:t xml:space="preserve"> </w:t>
+      </w:r>
+      <w:r>
+        <w:t xml:space="preserve">Utviklingen i min undervisning har i stor grad blitt påvirket av kunnskap om</w:t>
+      </w:r>
+      <w:r>
+        <w:t xml:space="preserve"> </w:t>
+      </w:r>
+      <w:r>
+        <w:t xml:space="preserve">spesielt prinsippene kognitive last,</w:t>
+      </w:r>
+      <w:r>
+        <w:t xml:space="preserve"> </w:t>
+      </w:r>
+      <w:r>
+        <w:t xml:space="preserve">formativ vurdering kombinert med Peer Instruction, og samstemt undervisning.</w:t>
+      </w:r>
+      <w:r>
+        <w:t xml:space="preserve"> </w:t>
+      </w:r>
+      <w:r>
+        <w:t xml:space="preserve">Jeg har også implementert en studentaktiviserende undervisningsform,</w:t>
+      </w:r>
+      <w:r>
+        <w:t xml:space="preserve"> </w:t>
+      </w:r>
+      <w:r>
+        <w:t xml:space="preserve">samkoding, får å øke læringsutbytte</w:t>
+      </w:r>
+      <w:r>
+        <w:t xml:space="preserve"> </w:t>
+      </w:r>
+      <w:r>
+        <w:t xml:space="preserve">når studenter skal tilegne seg ny programmeringskunnskap.</w:t>
+      </w:r>
+      <w:r>
+        <w:t xml:space="preserve"> </w:t>
+      </w:r>
+      <w:r>
+        <w:t xml:space="preserve">Optimal bruk av mulighetene tom ligger i nye digitale lærinsomgivelser</w:t>
+      </w:r>
+      <w:r>
+        <w:t xml:space="preserve"> </w:t>
+      </w:r>
+      <w:r>
+        <w:t xml:space="preserve">er noe jeg er optatt av, og jeg har vært pionér i</w:t>
+      </w:r>
+      <w:r>
+        <w:t xml:space="preserve"> </w:t>
+      </w:r>
+      <w:r>
+        <w:t xml:space="preserve">bruken av Jupyter notebooks og JupyterHub som grenesenitt for programmeringen .</w:t>
       </w:r>
     </w:p>
     <w:p>
@@ -159,35 +319,23 @@
         <w:pStyle w:val="BodyText"/>
       </w:pPr>
       <w:r>
-        <w:t xml:space="preserve">Utdanningsforskning er et stort felt, og det er mye å lære. Men,</w:t>
-      </w:r>
-      <w:r>
-        <w:t xml:space="preserve"> </w:t>
-      </w:r>
-      <w:r>
-        <w:t xml:space="preserve">man kan ikke bruke alt det er å lære, man må begrense seg selv og</w:t>
-      </w:r>
-      <w:r>
-        <w:t xml:space="preserve"> </w:t>
-      </w:r>
-      <w:r>
-        <w:t xml:space="preserve">fokus på noen få områder på den tiden. For meg er disse områdene i) Kognitive</w:t>
-      </w:r>
-      <w:r>
-        <w:t xml:space="preserve"> </w:t>
-      </w:r>
-      <w:r>
-        <w:t xml:space="preserve">Lastteori, ii) Formativ vurdering og fagfelleinstruksjon, og iii)</w:t>
-      </w:r>
-      <w:r>
-        <w:t xml:space="preserve"> </w:t>
-      </w:r>
-      <w:r>
-        <w:t xml:space="preserve">Samstemt Undervisning.</w:t>
+        <w:t xml:space="preserve">Jeg mener at alt dette har kommet studentene til gode.</w:t>
+      </w:r>
+      <w:r>
+        <w:t xml:space="preserve"> </w:t>
+      </w:r>
+      <w:r>
+        <w:t xml:space="preserve">Jeg akter å fortsette med å bruke utdanningsforskning i</w:t>
+      </w:r>
+      <w:r>
+        <w:t xml:space="preserve"> </w:t>
+      </w:r>
+      <w:r>
+        <w:t xml:space="preserve">videre utvikling av min undervisning.</w:t>
       </w:r>
     </w:p>
     <w:bookmarkEnd w:id="21"/>
-    <w:bookmarkStart w:id="22" w:name="Xefc66ace17ca938b4917fa569a04483474868e8"/>
+    <w:bookmarkStart w:id="23" w:name="Xefc66ace17ca938b4917fa569a04483474868e8"/>
     <w:p>
       <w:pPr>
         <w:pStyle w:val="Heading3"/>
@@ -231,13 +379,13 @@
         <w:t xml:space="preserve"> </w:t>
       </w:r>
       <w:r>
-        <w:t xml:space="preserve">og hovedmålet med dette USA-inspirerte LA-programmet er</w:t>
-      </w:r>
-      <w:r>
-        <w:t xml:space="preserve"> </w:t>
-      </w:r>
-      <w:r>
-        <w:t xml:space="preserve">å hjelpe gruppelærerne til å bli gode undervisere</w:t>
+        <w:t xml:space="preserve">og hovedmålet med dette USA-inspirerte konseptet er</w:t>
+      </w:r>
+      <w:r>
+        <w:t xml:space="preserve"> </w:t>
+      </w:r>
+      <w:r>
+        <w:t xml:space="preserve">å hjelpe gruppelærerne til å bli bedre undervisere</w:t>
       </w:r>
       <w:r>
         <w:t xml:space="preserve"> </w:t>
@@ -249,7 +397,7 @@
         <w:t xml:space="preserve"> </w:t>
       </w:r>
       <w:r>
-        <w:t xml:space="preserve">Jeg har gjennom min egen pedagogisk oppløirng av gruppelærere</w:t>
+        <w:t xml:space="preserve">Jeg har gjennom min egen pedagogisk opplæring av gruppelærere</w:t>
       </w:r>
       <w:r>
         <w:t xml:space="preserve"> </w:t>
@@ -267,7 +415,7 @@
         <w:t xml:space="preserve"> </w:t>
       </w:r>
       <w:r>
-        <w:t xml:space="preserve">for kurs på biovtenskapsprogrammet også.</w:t>
+        <w:t xml:space="preserve">for kurs på biovitenskapsprogrammet også.</w:t>
       </w:r>
     </w:p>
     <w:p>
@@ -275,23 +423,93 @@
         <w:pStyle w:val="BodyText"/>
       </w:pPr>
       <w:r>
-        <w:t xml:space="preserve">Jeg har ikke noe fastsatt plan for en eventuel utdanningstermin, men mange tanker.</w:t>
-      </w:r>
-      <w:r>
-        <w:t xml:space="preserve"> </w:t>
-      </w:r>
-      <w:r>
-        <w:t xml:space="preserve">Noen av dem handler om mer erfaringsdeling,</w:t>
-      </w:r>
-      <w:r>
-        <w:t xml:space="preserve"> </w:t>
-      </w:r>
-      <w:r>
-        <w:t xml:space="preserve">for eksempel rundt bruk av Jupyter notebooks i undervisningen.</w:t>
-      </w:r>
-      <w:r>
-        <w:t xml:space="preserve"> </w:t>
-      </w:r>
+        <w:t xml:space="preserve">Jeg har ennå ikke noe fastsatt plan for en eventuel utdanningstermin,</w:t>
+      </w:r>
+      <w:r>
+        <w:t xml:space="preserve"> </w:t>
+      </w:r>
+      <w:r>
+        <w:t xml:space="preserve">men mange tanker.</w:t>
+      </w:r>
+      <w:r>
+        <w:t xml:space="preserve"> </w:t>
+      </w:r>
+      <w:r>
+        <w:t xml:space="preserve">En av dem er å starte utvikling av et nytt kurs som jeg lenge har hatt lyst til å</w:t>
+      </w:r>
+      <w:r>
+        <w:t xml:space="preserve"> </w:t>
+      </w:r>
+      <w:r>
+        <w:t xml:space="preserve">lage: jeg var med på en artikkel med tittelen</w:t>
+      </w:r>
+      <w:r>
+        <w:t xml:space="preserve"> </w:t>
+      </w:r>
+      <w:r>
+        <w:t xml:space="preserve">“</w:t>
+      </w:r>
+      <w:r>
+        <w:t xml:space="preserve">Good enough practices in scientific computing</w:t>
+      </w:r>
+      <w:r>
+        <w:t xml:space="preserve">”</w:t>
+      </w:r>
+      <w:r>
+        <w:t xml:space="preserve"> </w:t>
+      </w:r>
+      <w:r>
+        <w:t xml:space="preserve">(Wilson et al, 2017,</w:t>
+      </w:r>
+      <w:r>
+        <w:t xml:space="preserve"> </w:t>
+      </w:r>
+      <w:hyperlink r:id="rId22">
+        <w:r>
+          <w:rPr>
+            <w:rStyle w:val="Hyperlink"/>
+          </w:rPr>
+          <w:t xml:space="preserve">https://doi.org/10.1371/journal.pcbi.1005510</w:t>
+        </w:r>
+      </w:hyperlink>
+      <w:r>
+        <w:t xml:space="preserve">).</w:t>
+      </w:r>
+      <w:r>
+        <w:t xml:space="preserve"> </w:t>
+      </w:r>
+      <w:r>
+        <w:t xml:space="preserve">Planen er å laget et kurs som underviser</w:t>
+      </w:r>
+      <w:r>
+        <w:t xml:space="preserve"> </w:t>
+      </w:r>
+      <w:r>
+        <w:t xml:space="preserve">“</w:t>
+      </w:r>
+      <w:r>
+        <w:t xml:space="preserve">Good enough practices in Computational Biology</w:t>
+      </w:r>
+      <w:r>
+        <w:t xml:space="preserve">”</w:t>
+      </w:r>
+      <w:r>
+        <w:t xml:space="preserve"> </w:t>
+      </w:r>
+      <w:r>
+        <w:t xml:space="preserve">der master og PhD studenter lærer moderne teknikker rundt reproduserbarhet,</w:t>
+      </w:r>
+      <w:r>
+        <w:t xml:space="preserve"> </w:t>
+      </w:r>
+      <w:r>
+        <w:t xml:space="preserve">datahåndtering og deling, programvareutvikling mm.</w:t>
+      </w:r>
+    </w:p>
+    <w:p>
+      <w:pPr>
+        <w:pStyle w:val="BodyText"/>
+      </w:pPr>
       <w:r>
         <w:t xml:space="preserve">Jeg kunne også tenke meg å skrive en bok om det å undervise Python</w:t>
       </w:r>
@@ -299,15 +517,7 @@
         <w:t xml:space="preserve"> </w:t>
       </w:r>
       <w:r>
-        <w:t xml:space="preserve">på lavere grad i fag der dette ikke er naturlig.</w:t>
-      </w:r>
-    </w:p>
-    <w:p>
-      <w:pPr>
-        <w:pStyle w:val="BodyText"/>
-      </w:pPr>
-      <w:r>
-        <w:t xml:space="preserve">Et alternativ er å observere et eller flere kurs som med suksess integrerer</w:t>
+        <w:t xml:space="preserve">på lavere grad i fag der dette ikke er naturlig. Et alternativ er å observere et eller flere kurs som med suksess integrerer</w:t>
       </w:r>
       <w:r>
         <w:t xml:space="preserve"> </w:t>
@@ -322,8 +532,8 @@
         <w:t xml:space="preserve">og for å dele erfaringer gjort på UiO.</w:t>
       </w:r>
     </w:p>
-    <w:bookmarkEnd w:id="22"/>
-    <w:bookmarkStart w:id="28" w:name="Xabcd7467b3c4f35e8346e5fde6eabeaca208b48"/>
+    <w:bookmarkEnd w:id="23"/>
+    <w:bookmarkStart w:id="29" w:name="Xabcd7467b3c4f35e8346e5fde6eabeaca208b48"/>
     <w:p>
       <w:pPr>
         <w:pStyle w:val="Heading3"/>
@@ -332,7 +542,7 @@
         <w:t xml:space="preserve">Spesifisering av hvordan SoTL kriteriene er oppfylt</w:t>
       </w:r>
     </w:p>
-    <w:bookmarkStart w:id="23" w:name="fokus-på-studentenes-læring"/>
+    <w:bookmarkStart w:id="24" w:name="fokus-på-studentenes-læring"/>
     <w:p>
       <w:pPr>
         <w:pStyle w:val="Heading4"/>
@@ -386,17 +596,17 @@
         <w:pStyle w:val="Compact"/>
       </w:pPr>
       <w:r>
-        <w:t xml:space="preserve">system for underveisevaluering (erfaringsdokument, exit-quiz), midtveis- og</w:t>
-      </w:r>
-      <w:r>
-        <w:t xml:space="preserve"> </w:t>
-      </w:r>
-      <w:r>
-        <w:t xml:space="preserve">sluttevaluering</w:t>
-      </w:r>
-    </w:p>
-    <w:bookmarkEnd w:id="23"/>
-    <w:bookmarkStart w:id="24" w:name="en-klar-utvikling-over-tid"/>
+        <w:t xml:space="preserve">systematisk bruk av underveisevaluering (erfaringsdokument, exit-quiz),</w:t>
+      </w:r>
+      <w:r>
+        <w:t xml:space="preserve"> </w:t>
+      </w:r>
+      <w:r>
+        <w:t xml:space="preserve">midtveis- og sluttevaluering</w:t>
+      </w:r>
+    </w:p>
+    <w:bookmarkEnd w:id="24"/>
+    <w:bookmarkStart w:id="25" w:name="en-klar-utvikling-over-tid"/>
     <w:p>
       <w:pPr>
         <w:pStyle w:val="Heading4"/>
@@ -468,7 +678,7 @@
         <w:t xml:space="preserve"> </w:t>
       </w:r>
       <w:r>
-        <w:t xml:space="preserve">timeplan, formativ of summativ vurdering</w:t>
+        <w:t xml:space="preserve">timeplan, formativ of summativ vurdering, økt samstemt undervisning</w:t>
       </w:r>
     </w:p>
     <w:p>
@@ -483,8 +693,8 @@
         <w:t xml:space="preserve">økende bruk av studentaktive læringsmetoder</w:t>
       </w:r>
     </w:p>
-    <w:bookmarkEnd w:id="24"/>
-    <w:bookmarkStart w:id="25" w:name="en-forskende-tilnærming"/>
+    <w:bookmarkEnd w:id="25"/>
+    <w:bookmarkStart w:id="26" w:name="en-forskende-tilnærming"/>
     <w:p>
       <w:pPr>
         <w:pStyle w:val="Heading4"/>
@@ -499,38 +709,22 @@
           <w:ilvl w:val="0"/>
           <w:numId w:val="1003"/>
         </w:numPr>
-      </w:pPr>
-      <w:r>
-        <w:t xml:space="preserve">bruk av kunnskap fra forskningen om hvordan studenter lære å programmere</w:t>
-      </w:r>
-      <w:r>
-        <w:t xml:space="preserve"> </w:t>
-      </w:r>
-      <w:r>
-        <w:t xml:space="preserve">%s</w:t>
-      </w:r>
-      <w:r>
-        <w:t xml:space="preserve"> </w:t>
-      </w:r>
-      <w:r>
-        <w:t xml:space="preserve">:</w:t>
-      </w:r>
-      <w:r>
-        <w:br/>
-      </w:r>
-      <w:r>
-        <w:t xml:space="preserve">reduksjon av kognitiv last med hjelp av samkoding, worekd examples,</w:t>
-      </w:r>
-    </w:p>
-    <w:p>
-      <w:pPr>
-        <w:numPr>
-          <w:ilvl w:val="0"/>
-          <w:numId w:val="1000"/>
-        </w:numPr>
-      </w:pPr>
-      <w:r>
-        <w:t xml:space="preserve">Parsons problemer</w:t>
+        <w:pStyle w:val="Compact"/>
+      </w:pPr>
+      <w:r>
+        <w:t xml:space="preserve">bruk av kunnskap fra utdanningsforskning om hvordan studenter lære å</w:t>
+      </w:r>
+      <w:r>
+        <w:t xml:space="preserve"> </w:t>
+      </w:r>
+      <w:r>
+        <w:t xml:space="preserve">programmere: reduksjon av kognitiv last med hjelp av samkoding,</w:t>
+      </w:r>
+      <w:r>
+        <w:t xml:space="preserve"> </w:t>
+      </w:r>
+      <w:r>
+        <w:t xml:space="preserve">worked examples, Parsons problemer</w:t>
       </w:r>
     </w:p>
     <w:p>
@@ -539,9 +733,16 @@
           <w:ilvl w:val="0"/>
           <w:numId w:val="1003"/>
         </w:numPr>
-      </w:pPr>
-      <w:r>
-        <w:t xml:space="preserve">lektorstudenter som tar en utdanningsfaglig master og som informerer</w:t>
+        <w:pStyle w:val="Compact"/>
+      </w:pPr>
+      <w:r>
+        <w:t xml:space="preserve">forskning på BIOS1100 studenter av lektorstudenter</w:t>
+      </w:r>
+      <w:r>
+        <w:t xml:space="preserve"> </w:t>
+      </w:r>
+      <w:r>
+        <w:t xml:space="preserve">som tar en utdanningsfaglig master og som informerer</w:t>
       </w:r>
       <w:r>
         <w:t xml:space="preserve"> </w:t>
@@ -556,8 +757,8 @@
         <w:t xml:space="preserve">samt hvilke faktorer påvirker deres motivasjon</w:t>
       </w:r>
     </w:p>
-    <w:bookmarkEnd w:id="25"/>
-    <w:bookmarkStart w:id="26" w:name="en-kollegial-holdning-og-praksis"/>
+    <w:bookmarkEnd w:id="26"/>
+    <w:bookmarkStart w:id="27" w:name="en-kollegial-holdning-og-praksis"/>
     <w:p>
       <w:pPr>
         <w:pStyle w:val="Heading4"/>
@@ -593,7 +794,7 @@
         <w:pStyle w:val="Compact"/>
       </w:pPr>
       <w:r>
-        <w:t xml:space="preserve">felles studentrepresentanter BIOS1100 og BIOS1110</w:t>
+        <w:t xml:space="preserve">miljøbygging blant gruppelærere med pedagogisk opplæring</w:t>
       </w:r>
     </w:p>
     <w:p>
@@ -605,7 +806,7 @@
         <w:pStyle w:val="Compact"/>
       </w:pPr>
       <w:r>
-        <w:t xml:space="preserve">miljøbygging blant gruppelærere med pedagogisk opplæring</w:t>
+        <w:t xml:space="preserve">bruk av sommerstudenter for utvikling av undervisningsmaterial</w:t>
       </w:r>
     </w:p>
     <w:p>
@@ -617,11 +818,23 @@
         <w:pStyle w:val="Compact"/>
       </w:pPr>
       <w:r>
-        <w:t xml:space="preserve">bruk av sommerstudenter for utvikling av undervisningsmaterial</w:t>
-      </w:r>
-    </w:p>
-    <w:bookmarkEnd w:id="26"/>
-    <w:bookmarkStart w:id="27" w:name="det-digitale"/>
+        <w:t xml:space="preserve">felles studentrepresentanter BIOS1100 og BIOS1110</w:t>
+      </w:r>
+    </w:p>
+    <w:p>
+      <w:pPr>
+        <w:numPr>
+          <w:ilvl w:val="0"/>
+          <w:numId w:val="1004"/>
+        </w:numPr>
+        <w:pStyle w:val="Compact"/>
+      </w:pPr>
+      <w:r>
+        <w:t xml:space="preserve">medlem av ledergruppe i Centre for Computing in Science Education (CCSE)</w:t>
+      </w:r>
+    </w:p>
+    <w:bookmarkEnd w:id="27"/>
+    <w:bookmarkStart w:id="28" w:name="det-digitale"/>
     <w:p>
       <w:pPr>
         <w:pStyle w:val="Heading4"/>
@@ -693,18 +906,18 @@
         <w:pStyle w:val="Compact"/>
       </w:pPr>
       <w:r>
-        <w:t xml:space="preserve">bruk av Student Respons Systemer Mentimeter for formativ vurdering og</w:t>
-      </w:r>
-      <w:r>
-        <w:t xml:space="preserve"> </w:t>
-      </w:r>
-      <w:r>
-        <w:t xml:space="preserve">innhenting av svarfordelinger i etterkant</w:t>
-      </w:r>
-    </w:p>
-    <w:bookmarkEnd w:id="27"/>
+        <w:t xml:space="preserve">bruk av Student Respons Systemet Mentimeter for formativ vurdering og</w:t>
+      </w:r>
+      <w:r>
+        <w:t xml:space="preserve"> </w:t>
+      </w:r>
+      <w:r>
+        <w:t xml:space="preserve">innhenting av besvarelser i etterkant</w:t>
+      </w:r>
+    </w:p>
     <w:bookmarkEnd w:id="28"/>
     <w:bookmarkEnd w:id="29"/>
+    <w:bookmarkEnd w:id="30"/>
     <w:sectPr>
       <w:footerReference w:type="even" r:id="rId9"/>
       <w:footerReference w:type="default" r:id="rId10"/>

--- a/pub/soeknad.docx
+++ b/pub/soeknad.docx
@@ -560,7 +560,7 @@
         <w:pStyle w:val="Compact"/>
       </w:pPr>
       <w:r>
-        <w:t xml:space="preserve">stor fokus på samstemt undervisning, avstemme øvelser, innleveringer og eksamen,</w:t>
+        <w:t xml:space="preserve">Stor fokus på samstemt undervisning, avstemme øvelser, innleveringer og eksamen,</w:t>
       </w:r>
       <w:r>
         <w:t xml:space="preserve"> </w:t>
@@ -578,13 +578,13 @@
         <w:pStyle w:val="Compact"/>
       </w:pPr>
       <w:r>
-        <w:t xml:space="preserve">fokus på biologiske eksempler for å vise relevans, ha autentiske oppgaver,</w:t>
-      </w:r>
-      <w:r>
-        <w:t xml:space="preserve"> </w:t>
-      </w:r>
-      <w:r>
-        <w:t xml:space="preserve">og dermed øke motivasjon</w:t>
+        <w:t xml:space="preserve">Bruk av samkoding som undervsiningsform for å redusere kognitiv last når</w:t>
+      </w:r>
+      <w:r>
+        <w:t xml:space="preserve"> </w:t>
+      </w:r>
+      <w:r>
+        <w:t xml:space="preserve">studenter lærer programmering</w:t>
       </w:r>
     </w:p>
     <w:p>
@@ -596,7 +596,61 @@
         <w:pStyle w:val="Compact"/>
       </w:pPr>
       <w:r>
-        <w:t xml:space="preserve">systematisk bruk av underveisevaluering (erfaringsdokument, exit-quiz),</w:t>
+        <w:t xml:space="preserve">Bruk av formativ vudering kombinert med Peer Instruction for å</w:t>
+      </w:r>
+      <w:r>
+        <w:t xml:space="preserve"> </w:t>
+      </w:r>
+      <w:r>
+        <w:t xml:space="preserve">sjekke forståelse og rette opp misforståelser</w:t>
+      </w:r>
+    </w:p>
+    <w:p>
+      <w:pPr>
+        <w:numPr>
+          <w:ilvl w:val="0"/>
+          <w:numId w:val="1001"/>
+        </w:numPr>
+        <w:pStyle w:val="Compact"/>
+      </w:pPr>
+      <w:r>
+        <w:t xml:space="preserve">Bruk av tilbakemeldinger på obligatoriske innleveringer for å</w:t>
+      </w:r>
+      <w:r>
+        <w:t xml:space="preserve"> </w:t>
+      </w:r>
+      <w:r>
+        <w:t xml:space="preserve">kunne hjelpe studenter med å forbedre seg faglig</w:t>
+      </w:r>
+    </w:p>
+    <w:p>
+      <w:pPr>
+        <w:numPr>
+          <w:ilvl w:val="0"/>
+          <w:numId w:val="1001"/>
+        </w:numPr>
+        <w:pStyle w:val="Compact"/>
+      </w:pPr>
+      <w:r>
+        <w:t xml:space="preserve">Fokus på biologiske eksempler for å vise relevans, ha autentiske oppgaver,</w:t>
+      </w:r>
+      <w:r>
+        <w:t xml:space="preserve"> </w:t>
+      </w:r>
+      <w:r>
+        <w:t xml:space="preserve">og dermed øke motivasjon</w:t>
+      </w:r>
+    </w:p>
+    <w:p>
+      <w:pPr>
+        <w:numPr>
+          <w:ilvl w:val="0"/>
+          <w:numId w:val="1001"/>
+        </w:numPr>
+        <w:pStyle w:val="Compact"/>
+      </w:pPr>
+      <w:r>
+        <w:t xml:space="preserve">Systematisk bruk av underveisevaluering (erfaringsdokument, exit-quiz),</w:t>
       </w:r>
       <w:r>
         <w:t xml:space="preserve"> </w:t>
@@ -624,7 +678,7 @@
         <w:pStyle w:val="Compact"/>
       </w:pPr>
       <w:r>
-        <w:t xml:space="preserve">fra workshops til koordinator for et team av undervisere til emneansvarlig for</w:t>
+        <w:t xml:space="preserve">Fra workshops til koordinator for et team av undervisere til emneansvarlig for</w:t>
       </w:r>
       <w:r>
         <w:t xml:space="preserve"> </w:t>
@@ -642,7 +696,7 @@
         <w:pStyle w:val="Compact"/>
       </w:pPr>
       <w:r>
-        <w:t xml:space="preserve">implementering av samkoding (</w:t>
+        <w:t xml:space="preserve">Implementering av samkoding (</w:t>
       </w:r>
       <w:r>
         <w:t xml:space="preserve">‘</w:t>
@@ -672,7 +726,7 @@
         <w:pStyle w:val="Compact"/>
       </w:pPr>
       <w:r>
-        <w:t xml:space="preserve">evaluerings-basert utvikling av BIOS1100 med forbederinger av undervisningsmetoder,</w:t>
+        <w:t xml:space="preserve">Evaluerings-basert utvikling av BIOS1100 med forbederinger av undervisningsmetoder,</w:t>
       </w:r>
       <w:r>
         <w:t xml:space="preserve"> </w:t>
@@ -690,7 +744,7 @@
         <w:pStyle w:val="Compact"/>
       </w:pPr>
       <w:r>
-        <w:t xml:space="preserve">økende bruk av studentaktive læringsmetoder</w:t>
+        <w:t xml:space="preserve">Økende bruk av studentaktive læringsmetoder</w:t>
       </w:r>
     </w:p>
     <w:bookmarkEnd w:id="25"/>
@@ -712,7 +766,7 @@
         <w:pStyle w:val="Compact"/>
       </w:pPr>
       <w:r>
-        <w:t xml:space="preserve">bruk av kunnskap fra utdanningsforskning om hvordan studenter lære å</w:t>
+        <w:t xml:space="preserve">Bruk av kunnskap fra utdanningsforskning om hvordan studenter lære å</w:t>
       </w:r>
       <w:r>
         <w:t xml:space="preserve"> </w:t>
@@ -736,7 +790,7 @@
         <w:pStyle w:val="Compact"/>
       </w:pPr>
       <w:r>
-        <w:t xml:space="preserve">forskning på BIOS1100 studenter av lektorstudenter</w:t>
+        <w:t xml:space="preserve">Forskning på BIOS1100 studenter av lektorstudenter</w:t>
       </w:r>
       <w:r>
         <w:t xml:space="preserve"> </w:t>
@@ -776,7 +830,7 @@
         <w:pStyle w:val="Compact"/>
       </w:pPr>
       <w:r>
-        <w:t xml:space="preserve">medorganisator av UndervisningVerksted (UnderVerk) på Institutt for Biovitenskap,</w:t>
+        <w:t xml:space="preserve">Medorganisator av UndervisningVerksted (UnderVerk) på Institutt for Biovitenskap,</w:t>
       </w:r>
       <w:r>
         <w:t xml:space="preserve"> </w:t>
@@ -794,7 +848,7 @@
         <w:pStyle w:val="Compact"/>
       </w:pPr>
       <w:r>
-        <w:t xml:space="preserve">miljøbygging blant gruppelærere med pedagogisk opplæring</w:t>
+        <w:t xml:space="preserve">Miljøbygging blant gruppelærere med pedagogisk opplæring</w:t>
       </w:r>
     </w:p>
     <w:p>
@@ -806,7 +860,7 @@
         <w:pStyle w:val="Compact"/>
       </w:pPr>
       <w:r>
-        <w:t xml:space="preserve">bruk av sommerstudenter for utvikling av undervisningsmaterial</w:t>
+        <w:t xml:space="preserve">Bruk av sommerstudenter for utvikling av undervisningsmaterial</w:t>
       </w:r>
     </w:p>
     <w:p>
@@ -818,7 +872,7 @@
         <w:pStyle w:val="Compact"/>
       </w:pPr>
       <w:r>
-        <w:t xml:space="preserve">felles studentrepresentanter BIOS1100 og BIOS1110</w:t>
+        <w:t xml:space="preserve">Felles studentrepresentanter BIOS1100 og BIOS1110</w:t>
       </w:r>
     </w:p>
     <w:p>
@@ -830,7 +884,7 @@
         <w:pStyle w:val="Compact"/>
       </w:pPr>
       <w:r>
-        <w:t xml:space="preserve">medlem av ledergruppe i Centre for Computing in Science Education (CCSE)</w:t>
+        <w:t xml:space="preserve">Medlem av ledergruppe i Centre for Computing in Science Education (CCSE)</w:t>
       </w:r>
     </w:p>
     <w:bookmarkEnd w:id="27"/>
@@ -852,7 +906,7 @@
         <w:pStyle w:val="Compact"/>
       </w:pPr>
       <w:r>
-        <w:t xml:space="preserve">pionér i bruk av interaktive brukergrensesnitt for programmeringsopplæring</w:t>
+        <w:t xml:space="preserve">Pionér i bruk av interaktive brukergrensesnitt for programmeringsopplæring</w:t>
       </w:r>
       <w:r>
         <w:t xml:space="preserve"> </w:t>
@@ -870,7 +924,7 @@
         <w:pStyle w:val="Compact"/>
       </w:pPr>
       <w:r>
-        <w:t xml:space="preserve">strukturert bruk av sidene på Canvas</w:t>
+        <w:t xml:space="preserve">Strukturert bruk av sidene på Canvas</w:t>
       </w:r>
     </w:p>
     <w:p>
@@ -882,19 +936,7 @@
         <w:pStyle w:val="Compact"/>
       </w:pPr>
       <w:r>
-        <w:t xml:space="preserve">pågående prosjekt</w:t>
-      </w:r>
-      <w:r>
-        <w:t xml:space="preserve"> </w:t>
-      </w:r>
-      <w:r>
-        <w:t xml:space="preserve">“</w:t>
-      </w:r>
-      <w:r>
-        <w:t xml:space="preserve">Integrasjon av Jupyter og Canvas for digital vurdering</w:t>
-      </w:r>
-      <w:r>
-        <w:t xml:space="preserve">”</w:t>
+        <w:t xml:space="preserve">Bruk av GitHub og MS Teams for interaksjon og deling av materialet med gruppelærere</w:t>
       </w:r>
     </w:p>
     <w:p>
@@ -906,7 +948,31 @@
         <w:pStyle w:val="Compact"/>
       </w:pPr>
       <w:r>
-        <w:t xml:space="preserve">bruk av Student Respons Systemet Mentimeter for formativ vurdering og</w:t>
+        <w:t xml:space="preserve">Pågående prosjekt</w:t>
+      </w:r>
+      <w:r>
+        <w:t xml:space="preserve"> </w:t>
+      </w:r>
+      <w:r>
+        <w:t xml:space="preserve">“</w:t>
+      </w:r>
+      <w:r>
+        <w:t xml:space="preserve">Integrasjon av Jupyter og Canvas for digital vurdering</w:t>
+      </w:r>
+      <w:r>
+        <w:t xml:space="preserve">”</w:t>
+      </w:r>
+    </w:p>
+    <w:p>
+      <w:pPr>
+        <w:numPr>
+          <w:ilvl w:val="0"/>
+          <w:numId w:val="1005"/>
+        </w:numPr>
+        <w:pStyle w:val="Compact"/>
+      </w:pPr>
+      <w:r>
+        <w:t xml:space="preserve">Bruk av Student Respons Systemet Mentimeter for formativ vurdering og</w:t>
       </w:r>
       <w:r>
         <w:t xml:space="preserve"> </w:t>
@@ -946,6 +1012,11 @@
         <w:docPartUnique/>
       </w:docPartObj>
     </w:sdtPr>
+    <w:sdtEndPr>
+      <w:rPr>
+        <w:rStyle w:val="PageNumber"/>
+      </w:rPr>
+    </w:sdtEndPr>
     <w:sdtContent>
       <w:p>
         <w:pPr>
@@ -998,6 +1069,11 @@
         <w:docPartUnique/>
       </w:docPartObj>
     </w:sdtPr>
+    <w:sdtEndPr>
+      <w:rPr>
+        <w:rStyle w:val="PageNumber"/>
+      </w:rPr>
+    </w:sdtEndPr>
     <w:sdtContent>
       <w:p>
         <w:pPr>
@@ -1560,6 +1636,13 @@
     <w:lsdException w:name="Placeholder Text" w:semiHidden="1"/>
     <w:lsdException w:name="Light Shading"/>
     <w:lsdException w:name="Light List"/>
+    <w:lsdException w:name="Light Grid"/>
+    <w:lsdException w:name="Medium Shading 1"/>
+    <w:lsdException w:name="Medium Shading 2"/>
+    <w:lsdException w:name="Medium List 1"/>
+    <w:lsdException w:name="Medium List 2"/>
+    <w:lsdException w:name="Medium Grid 1"/>
+    <w:lsdException w:name="Medium Grid 2"/>
     <w:lsdException w:name="Medium Grid 3"/>
     <w:lsdException w:name="Dark List"/>
     <w:lsdException w:name="Colorful Shading"/>
@@ -1962,9 +2045,13 @@
     <w:name w:val="Body Text"/>
     <w:basedOn w:val="Normal"/>
     <w:qFormat/>
+    <w:rsid w:val="00C641E6"/>
     <w:pPr>
       <w:spacing w:before="180" w:after="180"/>
     </w:pPr>
+    <w:rPr>
+      <w:sz w:val="22"/>
+    </w:rPr>
   </w:style>
   <w:style w:type="paragraph" w:customStyle="1" w:styleId="FirstParagraph">
     <w:name w:val="First Paragraph"/>

--- a/pub/soeknad.docx
+++ b/pub/soeknad.docx
@@ -16,7 +16,7 @@
         <w:pStyle w:val="FirstParagraph"/>
       </w:pPr>
       <w:r>
-        <w:t xml:space="preserve">Lex Nederbragt, Institutt for Biovitenskap, det Matematisk Naturvitenskapelige Fakultet</w:t>
+        <w:t xml:space="preserve">Lex Nederbragt, Institutt for Biovitenskap, det Matematisk Naturvitenskapelige Fakultet, 15. mars 2021.</w:t>
       </w:r>
     </w:p>
     <w:bookmarkStart w:id="20" w:name="X09efadea51743e41feba933bc20d1ba9b955a1d"/>
@@ -51,13 +51,13 @@
         <w:t xml:space="preserve"> </w:t>
       </w:r>
       <w:r>
-        <w:t xml:space="preserve">Det er en driv inni meg å dele det jeg har lært, og som har vært nyttig,</w:t>
-      </w:r>
-      <w:r>
-        <w:t xml:space="preserve"> </w:t>
-      </w:r>
-      <w:r>
-        <w:t xml:space="preserve">eller ga meg glede, til andre for at de skal kunne oppleve det samme.</w:t>
+        <w:t xml:space="preserve">Jeg brenner for å dele det jeg har lært, og som har vært nyttig</w:t>
+      </w:r>
+      <w:r>
+        <w:t xml:space="preserve"> </w:t>
+      </w:r>
+      <w:r>
+        <w:t xml:space="preserve">eller ga meg glede å kunne, til andre for at de skal kunne oppleve det samme.</w:t>
       </w:r>
       <w:r>
         <w:t xml:space="preserve"> </w:t>
@@ -125,19 +125,19 @@
         <w:pStyle w:val="BodyText"/>
       </w:pPr>
       <w:r>
-        <w:t xml:space="preserve">Det er utrolig spennende å utvikle eller forbedre undervisningsmaterial</w:t>
-      </w:r>
-      <w:r>
-        <w:t xml:space="preserve"> </w:t>
-      </w:r>
-      <w:r>
-        <w:t xml:space="preserve">eller aktiviteter, basert på noen ideer om hvordan å få til best læring,</w:t>
-      </w:r>
-      <w:r>
-        <w:t xml:space="preserve"> </w:t>
-      </w:r>
-      <w:r>
-        <w:t xml:space="preserve">og så å sette det ut i praksisk og, sammen med studentene og gruppelærere,</w:t>
+        <w:t xml:space="preserve">Det er utrolig spennende å utvikle eller forbedre undervisningsmateriell</w:t>
+      </w:r>
+      <w:r>
+        <w:t xml:space="preserve"> </w:t>
+      </w:r>
+      <w:r>
+        <w:t xml:space="preserve">eller aktiviteter, basert på forskning om hvordan å få til best mulig læring,</w:t>
+      </w:r>
+      <w:r>
+        <w:t xml:space="preserve"> </w:t>
+      </w:r>
+      <w:r>
+        <w:t xml:space="preserve">og så å sette det ut i praksis og, sammen med studentene og gruppelærere,</w:t>
       </w:r>
       <w:r>
         <w:t xml:space="preserve"> </w:t>
@@ -161,7 +161,7 @@
         <w:t xml:space="preserve"> </w:t>
       </w:r>
       <w:r>
-        <w:t xml:space="preserve">er noe jeg altid spent ser fram til.</w:t>
+        <w:t xml:space="preserve">er noe jeg alltid spent ser fram til.</w:t>
       </w:r>
     </w:p>
     <w:p>
@@ -169,7 +169,7 @@
         <w:pStyle w:val="BodyText"/>
       </w:pPr>
       <w:r>
-        <w:t xml:space="preserve">Å søke om status som merittert underviser er en stor sjanse å ta dette</w:t>
+        <w:t xml:space="preserve">Å få status som merittert underviser ville være en stor mulighet å ta dette</w:t>
       </w:r>
       <w:r>
         <w:t xml:space="preserve"> </w:t>
@@ -189,7 +189,7 @@
         <w:pStyle w:val="BodyText"/>
       </w:pPr>
       <w:r>
-        <w:t xml:space="preserve">Jeg synes det er på tide å skape oppmerksomet og engasjement</w:t>
+        <w:t xml:space="preserve">Jeg synes det er på tide å skape oppmerksomhet og engasjement</w:t>
       </w:r>
       <w:r>
         <w:t xml:space="preserve"> </w:t>
@@ -237,7 +237,7 @@
         <w:t xml:space="preserve"> </w:t>
       </w:r>
       <w:r>
-        <w:t xml:space="preserve">Akkurat som tidligere forskning informerer oss når vi utvikler vår egen forskning, så burde forskning om hvordan studenter lærer informerer oss</w:t>
+        <w:t xml:space="preserve">Akkurat som tidligere forskning informerer oss når vi utvikler vår egen forskning, så bør forskning om hvordan studentene lærer informerer oss</w:t>
       </w:r>
       <w:r>
         <w:t xml:space="preserve"> </w:t>
@@ -287,7 +287,7 @@
         <w:t xml:space="preserve"> </w:t>
       </w:r>
       <w:r>
-        <w:t xml:space="preserve">samkoding, får å øke læringsutbytte</w:t>
+        <w:t xml:space="preserve">samkoding, for å øke læringsutbytte</w:t>
       </w:r>
       <w:r>
         <w:t xml:space="preserve"> </w:t>
@@ -299,19 +299,19 @@
         <w:t xml:space="preserve"> </w:t>
       </w:r>
       <w:r>
-        <w:t xml:space="preserve">Optimal bruk av mulighetene tom ligger i nye digitale lærinsomgivelser</w:t>
-      </w:r>
-      <w:r>
-        <w:t xml:space="preserve"> </w:t>
-      </w:r>
-      <w:r>
-        <w:t xml:space="preserve">er noe jeg er optatt av, og jeg har vært pionér i</w:t>
-      </w:r>
-      <w:r>
-        <w:t xml:space="preserve"> </w:t>
-      </w:r>
-      <w:r>
-        <w:t xml:space="preserve">bruken av Jupyter notebooks og JupyterHub som grenesenitt for programmeringen .</w:t>
+        <w:t xml:space="preserve">Optimal bruk av mulighetene som ligger i nye digitale læringsomgivelser</w:t>
+      </w:r>
+      <w:r>
+        <w:t xml:space="preserve"> </w:t>
+      </w:r>
+      <w:r>
+        <w:t xml:space="preserve">er noe jeg er opptatt av, og jeg har vært pionér i</w:t>
+      </w:r>
+      <w:r>
+        <w:t xml:space="preserve"> </w:t>
+      </w:r>
+      <w:r>
+        <w:t xml:space="preserve">bruken av Jupyter Notebooks og JupyterHub som grenesenitt for programmeringen.</w:t>
       </w:r>
     </w:p>
     <w:p>
@@ -349,7 +349,7 @@
         <w:pStyle w:val="FirstParagraph"/>
       </w:pPr>
       <w:r>
-        <w:t xml:space="preserve">Jeg har med stor interesse følgt</w:t>
+        <w:t xml:space="preserve">Jeg har med stor interesse fulgt</w:t>
       </w:r>
       <w:r>
         <w:t xml:space="preserve"> </w:t>
@@ -379,13 +379,13 @@
         <w:t xml:space="preserve"> </w:t>
       </w:r>
       <w:r>
-        <w:t xml:space="preserve">og hovedmålet med dette USA-inspirerte konseptet er</w:t>
-      </w:r>
-      <w:r>
-        <w:t xml:space="preserve"> </w:t>
-      </w:r>
-      <w:r>
-        <w:t xml:space="preserve">å hjelpe gruppelærerne til å bli bedre undervisere</w:t>
+        <w:t xml:space="preserve">Hovedmålet med dette USA-inspirerte konseptet er</w:t>
+      </w:r>
+      <w:r>
+        <w:t xml:space="preserve"> </w:t>
+      </w:r>
+      <w:r>
+        <w:t xml:space="preserve">å hjelpe gruppelærere til å bli bedre undervisere</w:t>
       </w:r>
       <w:r>
         <w:t xml:space="preserve"> </w:t>
@@ -397,7 +397,7 @@
         <w:t xml:space="preserve"> </w:t>
       </w:r>
       <w:r>
-        <w:t xml:space="preserve">Jeg har gjennom min egen pedagogisk opplæring av gruppelærere</w:t>
+        <w:t xml:space="preserve">Jeg har gjennom min egen-utviklede pedagogiske opplæring av gruppelærere</w:t>
       </w:r>
       <w:r>
         <w:t xml:space="preserve"> </w:t>
@@ -423,7 +423,7 @@
         <w:pStyle w:val="BodyText"/>
       </w:pPr>
       <w:r>
-        <w:t xml:space="preserve">Jeg har ennå ikke noe fastsatt plan for en eventuel utdanningstermin,</w:t>
+        <w:t xml:space="preserve">Jeg har ennå ikke noe fastsatt plan for en eventuell utdanningstermin,</w:t>
       </w:r>
       <w:r>
         <w:t xml:space="preserve"> </w:t>
@@ -506,32 +506,6 @@
         <w:t xml:space="preserve">datahåndtering og deling, programvareutvikling mm.</w:t>
       </w:r>
     </w:p>
-    <w:p>
-      <w:pPr>
-        <w:pStyle w:val="BodyText"/>
-      </w:pPr>
-      <w:r>
-        <w:t xml:space="preserve">Jeg kunne også tenke meg å skrive en bok om det å undervise Python</w:t>
-      </w:r>
-      <w:r>
-        <w:t xml:space="preserve"> </w:t>
-      </w:r>
-      <w:r>
-        <w:t xml:space="preserve">på lavere grad i fag der dette ikke er naturlig. Et alternativ er å observere et eller flere kurs som med suksess integrerer</w:t>
-      </w:r>
-      <w:r>
-        <w:t xml:space="preserve"> </w:t>
-      </w:r>
-      <w:r>
-        <w:t xml:space="preserve">beregninger på et annet universitet, for å høste fra deres erfaring -</w:t>
-      </w:r>
-      <w:r>
-        <w:t xml:space="preserve"> </w:t>
-      </w:r>
-      <w:r>
-        <w:t xml:space="preserve">og for å dele erfaringer gjort på UiO.</w:t>
-      </w:r>
-    </w:p>
     <w:bookmarkEnd w:id="23"/>
     <w:bookmarkStart w:id="29" w:name="Xabcd7467b3c4f35e8346e5fde6eabeaca208b48"/>
     <w:p>
@@ -578,7 +552,7 @@
         <w:pStyle w:val="Compact"/>
       </w:pPr>
       <w:r>
-        <w:t xml:space="preserve">Bruk av samkoding som undervsiningsform for å redusere kognitiv last når</w:t>
+        <w:t xml:space="preserve">Bruk av samkoding som undervisningsform for å redusere kognitiv last når</w:t>
       </w:r>
       <w:r>
         <w:t xml:space="preserve"> </w:t>
@@ -596,7 +570,7 @@
         <w:pStyle w:val="Compact"/>
       </w:pPr>
       <w:r>
-        <w:t xml:space="preserve">Bruk av formativ vudering kombinert med Peer Instruction for å</w:t>
+        <w:t xml:space="preserve">Bruk av formativ vurdering kombinert med Peer Instruction for å</w:t>
       </w:r>
       <w:r>
         <w:t xml:space="preserve"> </w:t>
@@ -678,13 +652,13 @@
         <w:pStyle w:val="Compact"/>
       </w:pPr>
       <w:r>
-        <w:t xml:space="preserve">Fra workshops til koordinator for et team av undervisere til emneansvarlig for</w:t>
-      </w:r>
-      <w:r>
-        <w:t xml:space="preserve"> </w:t>
-      </w:r>
-      <w:r>
-        <w:t xml:space="preserve">et kurs jeg fikk utvikle selv fra grunnen av</w:t>
+        <w:t xml:space="preserve">Fra utvikling av workshops til koordinator for et team av undervisere</w:t>
+      </w:r>
+      <w:r>
+        <w:t xml:space="preserve"> </w:t>
+      </w:r>
+      <w:r>
+        <w:t xml:space="preserve">til emneansvarlig for et kurs jeg fikk utvikle selv fra grunnen av</w:t>
       </w:r>
     </w:p>
     <w:p>
@@ -726,13 +700,13 @@
         <w:pStyle w:val="Compact"/>
       </w:pPr>
       <w:r>
-        <w:t xml:space="preserve">Evaluerings-basert utvikling av BIOS1100 med forbederinger av undervisningsmetoder,</w:t>
-      </w:r>
-      <w:r>
-        <w:t xml:space="preserve"> </w:t>
-      </w:r>
-      <w:r>
-        <w:t xml:space="preserve">timeplan, formativ of summativ vurdering, økt samstemt undervisning</w:t>
+        <w:t xml:space="preserve">Evaluerings-basert utvikling av BIOS1100 med forbedringer av undervisningsmetoder,</w:t>
+      </w:r>
+      <w:r>
+        <w:t xml:space="preserve"> </w:t>
+      </w:r>
+      <w:r>
+        <w:t xml:space="preserve">timeplan, formativ og summativ vurdering, økt samstemt undervisning</w:t>
       </w:r>
     </w:p>
     <w:p>
@@ -860,7 +834,7 @@
         <w:pStyle w:val="Compact"/>
       </w:pPr>
       <w:r>
-        <w:t xml:space="preserve">Bruk av sommerstudenter for utvikling av undervisningsmaterial</w:t>
+        <w:t xml:space="preserve">Bruk av sommerstudenter for utvikling av undervisningsmateriell</w:t>
       </w:r>
     </w:p>
     <w:p>
@@ -872,18 +846,6 @@
         <w:pStyle w:val="Compact"/>
       </w:pPr>
       <w:r>
-        <w:t xml:space="preserve">Felles studentrepresentanter BIOS1100 og BIOS1110</w:t>
-      </w:r>
-    </w:p>
-    <w:p>
-      <w:pPr>
-        <w:numPr>
-          <w:ilvl w:val="0"/>
-          <w:numId w:val="1004"/>
-        </w:numPr>
-        <w:pStyle w:val="Compact"/>
-      </w:pPr>
-      <w:r>
         <w:t xml:space="preserve">Medlem av ledergruppe i Centre for Computing in Science Education (CCSE)</w:t>
       </w:r>
     </w:p>
@@ -912,7 +874,7 @@
         <w:t xml:space="preserve"> </w:t>
       </w:r>
       <w:r>
-        <w:t xml:space="preserve">(Jupyter), som resulterte i en sky-basert løsning for flere kurs på UiO (JupyterHub)</w:t>
+        <w:t xml:space="preserve">(Jupyter), som resulterte i en skybasert løsning for flere kurs på UiO (JupyterHub)</w:t>
       </w:r>
     </w:p>
     <w:p>
@@ -924,7 +886,13 @@
         <w:pStyle w:val="Compact"/>
       </w:pPr>
       <w:r>
-        <w:t xml:space="preserve">Strukturert bruk av sidene på Canvas</w:t>
+        <w:t xml:space="preserve">Utstrakt bruk av Student Respons Systemet Mentimeter for formativ vurdering</w:t>
+      </w:r>
+      <w:r>
+        <w:t xml:space="preserve"> </w:t>
+      </w:r>
+      <w:r>
+        <w:t xml:space="preserve">og innhenting av besvarelser i etterkant</w:t>
       </w:r>
     </w:p>
     <w:p>
@@ -936,7 +904,7 @@
         <w:pStyle w:val="Compact"/>
       </w:pPr>
       <w:r>
-        <w:t xml:space="preserve">Bruk av GitHub og MS Teams for interaksjon og deling av materialet med gruppelærere</w:t>
+        <w:t xml:space="preserve">Strukturert bruk av sidene på Canvas</w:t>
       </w:r>
     </w:p>
     <w:p>
@@ -948,19 +916,7 @@
         <w:pStyle w:val="Compact"/>
       </w:pPr>
       <w:r>
-        <w:t xml:space="preserve">Pågående prosjekt</w:t>
-      </w:r>
-      <w:r>
-        <w:t xml:space="preserve"> </w:t>
-      </w:r>
-      <w:r>
-        <w:t xml:space="preserve">“</w:t>
-      </w:r>
-      <w:r>
-        <w:t xml:space="preserve">Integrasjon av Jupyter og Canvas for digital vurdering</w:t>
-      </w:r>
-      <w:r>
-        <w:t xml:space="preserve">”</w:t>
+        <w:t xml:space="preserve">Bruk av GitHub og MS Teams for interaksjon og deling av materialet med gruppelærere</w:t>
       </w:r>
     </w:p>
     <w:p>
@@ -972,21 +928,31 @@
         <w:pStyle w:val="Compact"/>
       </w:pPr>
       <w:r>
-        <w:t xml:space="preserve">Bruk av Student Respons Systemet Mentimeter for formativ vurdering og</w:t>
-      </w:r>
-      <w:r>
-        <w:t xml:space="preserve"> </w:t>
-      </w:r>
-      <w:r>
-        <w:t xml:space="preserve">innhenting av besvarelser i etterkant</w:t>
+        <w:t xml:space="preserve">Pågående prosjekt</w:t>
+      </w:r>
+      <w:r>
+        <w:t xml:space="preserve"> </w:t>
+      </w:r>
+      <w:r>
+        <w:t xml:space="preserve">“</w:t>
+      </w:r>
+      <w:r>
+        <w:t xml:space="preserve">Integrasjon av Jupyter og Canvas for digital vurdering</w:t>
+      </w:r>
+      <w:r>
+        <w:t xml:space="preserve">”</w:t>
       </w:r>
     </w:p>
     <w:bookmarkEnd w:id="28"/>
     <w:bookmarkEnd w:id="29"/>
     <w:bookmarkEnd w:id="30"/>
     <w:sectPr>
-      <w:footerReference w:type="even" r:id="rId9"/>
-      <w:footerReference w:type="default" r:id="rId10"/>
+      <w:headerReference w:type="even" r:id="rId9"/>
+      <w:headerReference w:type="default" r:id="rId11"/>
+      <w:footerReference w:type="even" r:id="rId14"/>
+      <w:footerReference w:type="default" r:id="rId13"/>
+      <w:headerReference w:type="first" r:id="rId10"/>
+      <w:footerReference w:type="first" r:id="rId12"/>
       <w:pgSz w:w="12240" w:h="15840"/>
       <w:pgMar w:top="1440" w:right="1440" w:bottom="1440" w:left="1440" w:header="720" w:footer="720" w:gutter="0"/>
       <w:cols w:space="720"/>
@@ -1063,7 +1029,7 @@
       <w:rPr>
         <w:rStyle w:val="PageNumber"/>
       </w:rPr>
-      <w:id w:val="-1048144490"/>
+      <w:id w:val="744994928"/>
       <w:docPartObj>
         <w:docPartGallery w:val="Page Numbers (Bottom of Page)"/>
         <w:docPartUnique/>
@@ -1121,6 +1087,19 @@
     <w:pPr>
       <w:pStyle w:val="Footer"/>
       <w:ind w:right="360"/>
+      <w:rPr>
+        <w:lang w:val="nb-NO"/>
+      </w:rPr>
+    </w:pPr>
+  </w:p>
+</w:ftr>
+</file>
+
+<file path=word/footer3.xml><?xml version="1.0" encoding="utf-8"?>
+<w:ftr xmlns:wpc="http://schemas.microsoft.com/office/word/2010/wordprocessingCanvas" xmlns:cx="http://schemas.microsoft.com/office/drawing/2014/chartex" xmlns:cx1="http://schemas.microsoft.com/office/drawing/2015/9/8/chartex" xmlns:cx2="http://schemas.microsoft.com/office/drawing/2015/10/21/chartex" xmlns:cx3="http://schemas.microsoft.com/office/drawing/2016/5/9/chartex" xmlns:cx4="http://schemas.microsoft.com/office/drawing/2016/5/10/chartex" xmlns:cx5="http://schemas.microsoft.com/office/drawing/2016/5/11/chartex" xmlns:cx6="http://schemas.microsoft.com/office/drawing/2016/5/12/chartex" xmlns:cx7="http://schemas.microsoft.com/office/drawing/2016/5/13/chartex" xmlns:cx8="http://schemas.microsoft.com/office/drawing/2016/5/14/chartex" xmlns:mc="http://schemas.openxmlformats.org/markup-compatibility/2006" xmlns:aink="http://schemas.microsoft.com/office/drawing/2016/ink" xmlns:am3d="http://schemas.microsoft.com/office/drawing/2017/model3d" xmlns:o="urn:schemas-microsoft-com:office:office" xmlns:r="http://schemas.openxmlformats.org/officeDocument/2006/relationships" xmlns:m="http://schemas.openxmlformats.org/officeDocument/2006/math" xmlns:v="urn:schemas-microsoft-com:vml" xmlns:wp14="http://schemas.microsoft.com/office/word/2010/wordprocessingDrawing" xmlns:wp="http://schemas.openxmlformats.org/drawingml/2006/wordprocessingDrawing" xmlns:w10="urn:schemas-microsoft-com:office:word" xmlns:w="http://schemas.openxmlformats.org/wordprocessingml/2006/main" xmlns:w14="http://schemas.microsoft.com/office/word/2010/wordml" xmlns:w15="http://schemas.microsoft.com/office/word/2012/wordml" xmlns:w16cex="http://schemas.microsoft.com/office/word/2018/wordml/cex" xmlns:w16cid="http://schemas.microsoft.com/office/word/2016/wordml/cid" xmlns:w16="http://schemas.microsoft.com/office/word/2018/wordml" xmlns:w16se="http://schemas.microsoft.com/office/word/2015/wordml/symex" xmlns:wpg="http://schemas.microsoft.com/office/word/2010/wordprocessingGroup" xmlns:wpi="http://schemas.microsoft.com/office/word/2010/wordprocessingInk" xmlns:wne="http://schemas.microsoft.com/office/word/2006/wordml" xmlns:wps="http://schemas.microsoft.com/office/word/2010/wordprocessingShape" mc:Ignorable="w14 w15 w16se w16cid w16 w16cex wp14">
+  <w:p>
+    <w:pPr>
+      <w:pStyle w:val="Footer"/>
     </w:pPr>
   </w:p>
 </w:ftr>
@@ -1143,6 +1122,36 @@
     </w:p>
   </w:footnote>
 </w:footnotes>
+</file>
+
+<file path=word/header1.xml><?xml version="1.0" encoding="utf-8"?>
+<w:hdr xmlns:wpc="http://schemas.microsoft.com/office/word/2010/wordprocessingCanvas" xmlns:cx="http://schemas.microsoft.com/office/drawing/2014/chartex" xmlns:cx1="http://schemas.microsoft.com/office/drawing/2015/9/8/chartex" xmlns:cx2="http://schemas.microsoft.com/office/drawing/2015/10/21/chartex" xmlns:cx3="http://schemas.microsoft.com/office/drawing/2016/5/9/chartex" xmlns:cx4="http://schemas.microsoft.com/office/drawing/2016/5/10/chartex" xmlns:cx5="http://schemas.microsoft.com/office/drawing/2016/5/11/chartex" xmlns:cx6="http://schemas.microsoft.com/office/drawing/2016/5/12/chartex" xmlns:cx7="http://schemas.microsoft.com/office/drawing/2016/5/13/chartex" xmlns:cx8="http://schemas.microsoft.com/office/drawing/2016/5/14/chartex" xmlns:mc="http://schemas.openxmlformats.org/markup-compatibility/2006" xmlns:aink="http://schemas.microsoft.com/office/drawing/2016/ink" xmlns:am3d="http://schemas.microsoft.com/office/drawing/2017/model3d" xmlns:o="urn:schemas-microsoft-com:office:office" xmlns:r="http://schemas.openxmlformats.org/officeDocument/2006/relationships" xmlns:m="http://schemas.openxmlformats.org/officeDocument/2006/math" xmlns:v="urn:schemas-microsoft-com:vml" xmlns:wp14="http://schemas.microsoft.com/office/word/2010/wordprocessingDrawing" xmlns:wp="http://schemas.openxmlformats.org/drawingml/2006/wordprocessingDrawing" xmlns:w10="urn:schemas-microsoft-com:office:word" xmlns:w="http://schemas.openxmlformats.org/wordprocessingml/2006/main" xmlns:w14="http://schemas.microsoft.com/office/word/2010/wordml" xmlns:w15="http://schemas.microsoft.com/office/word/2012/wordml" xmlns:w16cex="http://schemas.microsoft.com/office/word/2018/wordml/cex" xmlns:w16cid="http://schemas.microsoft.com/office/word/2016/wordml/cid" xmlns:w16="http://schemas.microsoft.com/office/word/2018/wordml" xmlns:w16se="http://schemas.microsoft.com/office/word/2015/wordml/symex" xmlns:wpg="http://schemas.microsoft.com/office/word/2010/wordprocessingGroup" xmlns:wpi="http://schemas.microsoft.com/office/word/2010/wordprocessingInk" xmlns:wne="http://schemas.microsoft.com/office/word/2006/wordml" xmlns:wps="http://schemas.microsoft.com/office/word/2010/wordprocessingShape" mc:Ignorable="w14 w15 w16se w16cid w16 w16cex wp14">
+  <w:p>
+    <w:pPr>
+      <w:pStyle w:val="Header"/>
+    </w:pPr>
+  </w:p>
+</w:hdr>
+</file>
+
+<file path=word/header2.xml><?xml version="1.0" encoding="utf-8"?>
+<w:hdr xmlns:wpc="http://schemas.microsoft.com/office/word/2010/wordprocessingCanvas" xmlns:cx="http://schemas.microsoft.com/office/drawing/2014/chartex" xmlns:cx1="http://schemas.microsoft.com/office/drawing/2015/9/8/chartex" xmlns:cx2="http://schemas.microsoft.com/office/drawing/2015/10/21/chartex" xmlns:cx3="http://schemas.microsoft.com/office/drawing/2016/5/9/chartex" xmlns:cx4="http://schemas.microsoft.com/office/drawing/2016/5/10/chartex" xmlns:cx5="http://schemas.microsoft.com/office/drawing/2016/5/11/chartex" xmlns:cx6="http://schemas.microsoft.com/office/drawing/2016/5/12/chartex" xmlns:cx7="http://schemas.microsoft.com/office/drawing/2016/5/13/chartex" xmlns:cx8="http://schemas.microsoft.com/office/drawing/2016/5/14/chartex" xmlns:mc="http://schemas.openxmlformats.org/markup-compatibility/2006" xmlns:aink="http://schemas.microsoft.com/office/drawing/2016/ink" xmlns:am3d="http://schemas.microsoft.com/office/drawing/2017/model3d" xmlns:o="urn:schemas-microsoft-com:office:office" xmlns:r="http://schemas.openxmlformats.org/officeDocument/2006/relationships" xmlns:m="http://schemas.openxmlformats.org/officeDocument/2006/math" xmlns:v="urn:schemas-microsoft-com:vml" xmlns:wp14="http://schemas.microsoft.com/office/word/2010/wordprocessingDrawing" xmlns:wp="http://schemas.openxmlformats.org/drawingml/2006/wordprocessingDrawing" xmlns:w10="urn:schemas-microsoft-com:office:word" xmlns:w="http://schemas.openxmlformats.org/wordprocessingml/2006/main" xmlns:w14="http://schemas.microsoft.com/office/word/2010/wordml" xmlns:w15="http://schemas.microsoft.com/office/word/2012/wordml" xmlns:w16cex="http://schemas.microsoft.com/office/word/2018/wordml/cex" xmlns:w16cid="http://schemas.microsoft.com/office/word/2016/wordml/cid" xmlns:w16="http://schemas.microsoft.com/office/word/2018/wordml" xmlns:w16se="http://schemas.microsoft.com/office/word/2015/wordml/symex" xmlns:wpg="http://schemas.microsoft.com/office/word/2010/wordprocessingGroup" xmlns:wpi="http://schemas.microsoft.com/office/word/2010/wordprocessingInk" xmlns:wne="http://schemas.microsoft.com/office/word/2006/wordml" xmlns:wps="http://schemas.microsoft.com/office/word/2010/wordprocessingShape" mc:Ignorable="w14 w15 w16se w16cid w16 w16cex wp14">
+  <w:p>
+    <w:pPr>
+      <w:pStyle w:val="Header"/>
+    </w:pPr>
+  </w:p>
+</w:hdr>
+</file>
+
+<file path=word/header3.xml><?xml version="1.0" encoding="utf-8"?>
+<w:hdr xmlns:wpc="http://schemas.microsoft.com/office/word/2010/wordprocessingCanvas" xmlns:cx="http://schemas.microsoft.com/office/drawing/2014/chartex" xmlns:cx1="http://schemas.microsoft.com/office/drawing/2015/9/8/chartex" xmlns:cx2="http://schemas.microsoft.com/office/drawing/2015/10/21/chartex" xmlns:cx3="http://schemas.microsoft.com/office/drawing/2016/5/9/chartex" xmlns:cx4="http://schemas.microsoft.com/office/drawing/2016/5/10/chartex" xmlns:cx5="http://schemas.microsoft.com/office/drawing/2016/5/11/chartex" xmlns:cx6="http://schemas.microsoft.com/office/drawing/2016/5/12/chartex" xmlns:cx7="http://schemas.microsoft.com/office/drawing/2016/5/13/chartex" xmlns:cx8="http://schemas.microsoft.com/office/drawing/2016/5/14/chartex" xmlns:mc="http://schemas.openxmlformats.org/markup-compatibility/2006" xmlns:aink="http://schemas.microsoft.com/office/drawing/2016/ink" xmlns:am3d="http://schemas.microsoft.com/office/drawing/2017/model3d" xmlns:o="urn:schemas-microsoft-com:office:office" xmlns:r="http://schemas.openxmlformats.org/officeDocument/2006/relationships" xmlns:m="http://schemas.openxmlformats.org/officeDocument/2006/math" xmlns:v="urn:schemas-microsoft-com:vml" xmlns:wp14="http://schemas.microsoft.com/office/word/2010/wordprocessingDrawing" xmlns:wp="http://schemas.openxmlformats.org/drawingml/2006/wordprocessingDrawing" xmlns:w10="urn:schemas-microsoft-com:office:word" xmlns:w="http://schemas.openxmlformats.org/wordprocessingml/2006/main" xmlns:w14="http://schemas.microsoft.com/office/word/2010/wordml" xmlns:w15="http://schemas.microsoft.com/office/word/2012/wordml" xmlns:w16cex="http://schemas.microsoft.com/office/word/2018/wordml/cex" xmlns:w16cid="http://schemas.microsoft.com/office/word/2016/wordml/cid" xmlns:w16="http://schemas.microsoft.com/office/word/2018/wordml" xmlns:w16se="http://schemas.microsoft.com/office/word/2015/wordml/symex" xmlns:wpg="http://schemas.microsoft.com/office/word/2010/wordprocessingGroup" xmlns:wpi="http://schemas.microsoft.com/office/word/2010/wordprocessingInk" xmlns:wne="http://schemas.microsoft.com/office/word/2006/wordml" xmlns:wps="http://schemas.microsoft.com/office/word/2010/wordprocessingShape" mc:Ignorable="w14 w15 w16se w16cid w16 w16cex wp14">
+  <w:p>
+    <w:pPr>
+      <w:pStyle w:val="Header"/>
+    </w:pPr>
+  </w:p>
+</w:hdr>
 </file>
 
 <file path=word/numbering.xml><?xml version="1.0" encoding="utf-8"?>
@@ -1521,7 +1530,7 @@
     <w:lsdException w:name="footnote text" w:semiHidden="1" w:unhideWhenUsed="1"/>
     <w:lsdException w:name="annotation text" w:semiHidden="1" w:unhideWhenUsed="1"/>
     <w:lsdException w:name="header" w:semiHidden="1" w:unhideWhenUsed="1"/>
-    <w:lsdException w:name="footer" w:semiHidden="1" w:unhideWhenUsed="1"/>
+    <w:lsdException w:name="footer" w:semiHidden="1" w:uiPriority="99" w:unhideWhenUsed="1"/>
     <w:lsdException w:name="index heading" w:semiHidden="1" w:unhideWhenUsed="1"/>
     <w:lsdException w:name="caption" w:semiHidden="1" w:unhideWhenUsed="1"/>
     <w:lsdException w:name="table of figures" w:semiHidden="1" w:unhideWhenUsed="1"/>
@@ -2276,6 +2285,7 @@
     <w:name w:val="footer"/>
     <w:basedOn w:val="Normal"/>
     <w:link w:val="FooterChar"/>
+    <w:uiPriority w:val="99"/>
     <w:unhideWhenUsed/>
     <w:rsid w:val="00923F57"/>
     <w:pPr>
@@ -2290,6 +2300,7 @@
     <w:name w:val="Footer Char"/>
     <w:basedOn w:val="DefaultParagraphFont"/>
     <w:link w:val="Footer"/>
+    <w:uiPriority w:val="99"/>
     <w:rsid w:val="00923F57"/>
   </w:style>
   <w:style w:type="character" w:styleId="PageNumber">
@@ -2298,6 +2309,26 @@
     <w:semiHidden/>
     <w:unhideWhenUsed/>
     <w:rsid w:val="00923F57"/>
+  </w:style>
+  <w:style w:type="paragraph" w:styleId="Header">
+    <w:name w:val="header"/>
+    <w:basedOn w:val="Normal"/>
+    <w:link w:val="HeaderChar"/>
+    <w:unhideWhenUsed/>
+    <w:rsid w:val="00772136"/>
+    <w:pPr>
+      <w:tabs>
+        <w:tab w:val="center" w:pos="4513"/>
+        <w:tab w:val="right" w:pos="9026"/>
+      </w:tabs>
+      <w:spacing w:after="0"/>
+    </w:pPr>
+  </w:style>
+  <w:style w:type="character" w:customStyle="1" w:styleId="HeaderChar">
+    <w:name w:val="Header Char"/>
+    <w:basedOn w:val="DefaultParagraphFont"/>
+    <w:link w:val="Header"/>
+    <w:rsid w:val="00772136"/>
   </w:style>
   <w:style w:type="paragraph" w:customStyle="1" w:styleId="SourceCode">
     <w:name w:val="Source Code"/>

--- a/pub/soeknad.docx
+++ b/pub/soeknad.docx
@@ -630,7 +630,7 @@
         <w:t xml:space="preserve"> </w:t>
       </w:r>
       <w:r>
-        <w:t xml:space="preserve">midtveis- og sluttevaluering</w:t>
+        <w:t xml:space="preserve">midtveis- og sluttevaluering i undervisningsutvikling</w:t>
       </w:r>
     </w:p>
     <w:bookmarkEnd w:id="24"/>
@@ -670,25 +670,13 @@
         <w:pStyle w:val="Compact"/>
       </w:pPr>
       <w:r>
-        <w:t xml:space="preserve">Implementering av samkoding (</w:t>
-      </w:r>
-      <w:r>
-        <w:t xml:space="preserve">‘</w:t>
-      </w:r>
-      <w:r>
-        <w:t xml:space="preserve">Participatory Live Coding</w:t>
-      </w:r>
-      <w:r>
-        <w:t xml:space="preserve">’</w:t>
-      </w:r>
-      <w:r>
-        <w:t xml:space="preserve">) i begynnerundervisning</w:t>
-      </w:r>
-      <w:r>
-        <w:t xml:space="preserve"> </w:t>
-      </w:r>
-      <w:r>
-        <w:t xml:space="preserve">av programmering i Python</w:t>
+        <w:t xml:space="preserve">Evaluerings-basert utvikling av BIOS1100 med forbedringer av undervisningsmetoder,</w:t>
+      </w:r>
+      <w:r>
+        <w:t xml:space="preserve"> </w:t>
+      </w:r>
+      <w:r>
+        <w:t xml:space="preserve">timeplan, formativ og summativ vurdering, økt samstemt undervisning</w:t>
       </w:r>
     </w:p>
     <w:p>
@@ -700,24 +688,6 @@
         <w:pStyle w:val="Compact"/>
       </w:pPr>
       <w:r>
-        <w:t xml:space="preserve">Evaluerings-basert utvikling av BIOS1100 med forbedringer av undervisningsmetoder,</w:t>
-      </w:r>
-      <w:r>
-        <w:t xml:space="preserve"> </w:t>
-      </w:r>
-      <w:r>
-        <w:t xml:space="preserve">timeplan, formativ og summativ vurdering, økt samstemt undervisning</w:t>
-      </w:r>
-    </w:p>
-    <w:p>
-      <w:pPr>
-        <w:numPr>
-          <w:ilvl w:val="0"/>
-          <w:numId w:val="1002"/>
-        </w:numPr>
-        <w:pStyle w:val="Compact"/>
-      </w:pPr>
-      <w:r>
         <w:t xml:space="preserve">Økende bruk av studentaktive læringsmetoder</w:t>
       </w:r>
     </w:p>
@@ -893,30 +863,6 @@
       </w:r>
       <w:r>
         <w:t xml:space="preserve">og innhenting av besvarelser i etterkant</w:t>
-      </w:r>
-    </w:p>
-    <w:p>
-      <w:pPr>
-        <w:numPr>
-          <w:ilvl w:val="0"/>
-          <w:numId w:val="1005"/>
-        </w:numPr>
-        <w:pStyle w:val="Compact"/>
-      </w:pPr>
-      <w:r>
-        <w:t xml:space="preserve">Strukturert bruk av sidene på Canvas</w:t>
-      </w:r>
-    </w:p>
-    <w:p>
-      <w:pPr>
-        <w:numPr>
-          <w:ilvl w:val="0"/>
-          <w:numId w:val="1005"/>
-        </w:numPr>
-        <w:pStyle w:val="Compact"/>
-      </w:pPr>
-      <w:r>
-        <w:t xml:space="preserve">Bruk av GitHub og MS Teams for interaksjon og deling av materialet med gruppelærere</w:t>
       </w:r>
     </w:p>
     <w:p>

--- a/pub/soeknad.docx
+++ b/pub/soeknad.docx
@@ -39,7 +39,7 @@
         <w:t xml:space="preserve"> </w:t>
       </w:r>
       <w:r>
-        <w:t xml:space="preserve">senioringeniør og førstelektor, hatt glede av å utdanne andre studenter</w:t>
+        <w:t xml:space="preserve">senioringeniør og førstelektor, hatt mye glede av å utdanne andre studenter</w:t>
       </w:r>
       <w:r>
         <w:t xml:space="preserve"> </w:t>
@@ -51,17 +51,13 @@
         <w:t xml:space="preserve"> </w:t>
       </w:r>
       <w:r>
-        <w:t xml:space="preserve">Jeg brenner for å dele det jeg har lært, og som har vært nyttig</w:t>
-      </w:r>
-      <w:r>
-        <w:t xml:space="preserve"> </w:t>
-      </w:r>
-      <w:r>
-        <w:t xml:space="preserve">eller ga meg glede å kunne, til andre for at de skal kunne oppleve det samme.</w:t>
-      </w:r>
-      <w:r>
-        <w:t xml:space="preserve"> </w:t>
-      </w:r>
+        <w:t xml:space="preserve">Jeg brenner for å dele min kunnskap med andre.</w:t>
+      </w:r>
+    </w:p>
+    <w:p>
+      <w:pPr>
+        <w:pStyle w:val="BodyText"/>
+      </w:pPr>
       <w:r>
         <w:t xml:space="preserve">Jeg startet tidlig med å gi korte kurs i teknikker og verktøy</w:t>
       </w:r>
@@ -125,43 +121,37 @@
         <w:pStyle w:val="BodyText"/>
       </w:pPr>
       <w:r>
-        <w:t xml:space="preserve">Det er utrolig spennende å utvikle eller forbedre undervisningsmateriell</w:t>
-      </w:r>
-      <w:r>
-        <w:t xml:space="preserve"> </w:t>
-      </w:r>
-      <w:r>
-        <w:t xml:space="preserve">eller aktiviteter, basert på forskning om hvordan å få til best mulig læring,</w:t>
-      </w:r>
-      <w:r>
-        <w:t xml:space="preserve"> </w:t>
-      </w:r>
-      <w:r>
-        <w:t xml:space="preserve">og så å sette det ut i praksis og, sammen med studentene og gruppelærere,</w:t>
-      </w:r>
-      <w:r>
-        <w:t xml:space="preserve"> </w:t>
-      </w:r>
-      <w:r>
-        <w:t xml:space="preserve">evaluere om det faktisk var noe nyttige ting som ble utviklet eller endret.</w:t>
-      </w:r>
-      <w:r>
-        <w:t xml:space="preserve"> </w:t>
-      </w:r>
-      <w:r>
-        <w:t xml:space="preserve">Studentenes tilbakemelding om at de synes den undervisningen jeg ar ansvar</w:t>
-      </w:r>
-      <w:r>
-        <w:t xml:space="preserve"> </w:t>
-      </w:r>
-      <w:r>
-        <w:t xml:space="preserve">for har fungert, eller har mulige forbedringspunkter,</w:t>
-      </w:r>
-      <w:r>
-        <w:t xml:space="preserve"> </w:t>
-      </w:r>
-      <w:r>
-        <w:t xml:space="preserve">er noe jeg alltid spent ser fram til.</w:t>
+        <w:t xml:space="preserve">Det er utrolig spennende å lage eller forbedre undervisningsmateriell</w:t>
+      </w:r>
+      <w:r>
+        <w:t xml:space="preserve"> </w:t>
+      </w:r>
+      <w:r>
+        <w:t xml:space="preserve">eller aktiviteter basert på forskning om hvordan å få til best mulig læring.</w:t>
+      </w:r>
+      <w:r>
+        <w:t xml:space="preserve"> </w:t>
+      </w:r>
+      <w:r>
+        <w:t xml:space="preserve">Deretter er det givende å evaluere sammen med studentene og gruppelærere</w:t>
+      </w:r>
+      <w:r>
+        <w:t xml:space="preserve"> </w:t>
+      </w:r>
+      <w:r>
+        <w:t xml:space="preserve">om det faktisk var nyttig å lage noe nytt eller forbedre det gamle.</w:t>
+      </w:r>
+      <w:r>
+        <w:t xml:space="preserve"> </w:t>
+      </w:r>
+      <w:r>
+        <w:t xml:space="preserve">Studentenes tilbakemeldinger på min undervisning</w:t>
+      </w:r>
+      <w:r>
+        <w:t xml:space="preserve"> </w:t>
+      </w:r>
+      <w:r>
+        <w:t xml:space="preserve">er noe jeg alltid spent ser fram til, og bruker aktivt.</w:t>
       </w:r>
     </w:p>
     <w:p>
@@ -169,13 +159,13 @@
         <w:pStyle w:val="BodyText"/>
       </w:pPr>
       <w:r>
-        <w:t xml:space="preserve">Å få status som merittert underviser ville være en stor mulighet å ta dette</w:t>
-      </w:r>
-      <w:r>
-        <w:t xml:space="preserve"> </w:t>
-      </w:r>
-      <w:r>
-        <w:t xml:space="preserve">til et nytt nivå.</w:t>
+        <w:t xml:space="preserve">Å få status som merittert underviser vil gi meg mulighet til å ta</w:t>
+      </w:r>
+      <w:r>
+        <w:t xml:space="preserve"> </w:t>
+      </w:r>
+      <w:r>
+        <w:t xml:space="preserve">mitt arbeid med utdanning til et nytt nivå.</w:t>
       </w:r>
       <w:r>
         <w:t xml:space="preserve"> </w:t>
@@ -189,7 +179,7 @@
         <w:pStyle w:val="BodyText"/>
       </w:pPr>
       <w:r>
-        <w:t xml:space="preserve">Jeg synes det er på tide å skape oppmerksomhet og engasjement</w:t>
+        <w:t xml:space="preserve">Jeg synes også det er på tide å skape oppmerksomhet og engasjement</w:t>
       </w:r>
       <w:r>
         <w:t xml:space="preserve"> </w:t>
@@ -225,7 +215,7 @@
         <w:t xml:space="preserve"> </w:t>
       </w:r>
       <w:r>
-        <w:t xml:space="preserve">og en overbevisning om at vi skal ta resultatene av den vitenskapen seriøst</w:t>
+        <w:t xml:space="preserve">og en overbevisning om at vi skal ta resultatene av denne vitenskapen seriøst</w:t>
       </w:r>
       <w:r>
         <w:t xml:space="preserve"> </w:t>
@@ -237,13 +227,25 @@
         <w:t xml:space="preserve"> </w:t>
       </w:r>
       <w:r>
-        <w:t xml:space="preserve">Akkurat som tidligere forskning informerer oss når vi utvikler vår egen forskning, så bør forskning om hvordan studentene lærer informerer oss</w:t>
-      </w:r>
-      <w:r>
-        <w:t xml:space="preserve"> </w:t>
-      </w:r>
-      <w:r>
-        <w:t xml:space="preserve">når vi utvikler vår egen undervisning.</w:t>
+        <w:t xml:space="preserve">Akkurat som tidligere forskning gir oss et kunnskapsgrunnlag</w:t>
+      </w:r>
+      <w:r>
+        <w:t xml:space="preserve"> </w:t>
+      </w:r>
+      <w:r>
+        <w:t xml:space="preserve">som vi trenger for å utvikle vår egen forskning,</w:t>
+      </w:r>
+      <w:r>
+        <w:t xml:space="preserve"> </w:t>
+      </w:r>
+      <w:r>
+        <w:t xml:space="preserve">så bør forskning om hvordan studentene lærer gi oss kunnskap</w:t>
+      </w:r>
+      <w:r>
+        <w:t xml:space="preserve"> </w:t>
+      </w:r>
+      <w:r>
+        <w:t xml:space="preserve">om hvordan kan utvikle vår egen undervisning.</w:t>
       </w:r>
     </w:p>
     <w:p>
@@ -263,13 +265,7 @@
         <w:t xml:space="preserve"> </w:t>
       </w:r>
       <w:r>
-        <w:t xml:space="preserve">Utviklingen i min undervisning har i stor grad blitt påvirket av kunnskap om</w:t>
-      </w:r>
-      <w:r>
-        <w:t xml:space="preserve"> </w:t>
-      </w:r>
-      <w:r>
-        <w:t xml:space="preserve">spesielt prinsippene kognitive last,</w:t>
+        <w:t xml:space="preserve">Utviklingen i min undervisning har i stor grad blitt påvirket av kunnskap om prinsippene kognitive last,</w:t>
       </w:r>
       <w:r>
         <w:t xml:space="preserve"> </w:t>
@@ -293,7 +289,7 @@
         <w:t xml:space="preserve"> </w:t>
       </w:r>
       <w:r>
-        <w:t xml:space="preserve">når studenter skal tilegne seg ny programmeringskunnskap.</w:t>
+        <w:t xml:space="preserve">når førsteårsstudenter i biovitenskap skal tilegne seg ny programmeringskunnskap.</w:t>
       </w:r>
       <w:r>
         <w:t xml:space="preserve"> </w:t>
@@ -397,7 +393,7 @@
         <w:t xml:space="preserve"> </w:t>
       </w:r>
       <w:r>
-        <w:t xml:space="preserve">Jeg har gjennom min egen-utviklede pedagogiske opplæring av gruppelærere</w:t>
+        <w:t xml:space="preserve">Jeg har gjennom min egenutviklede pedagogiske opplæring av gruppelærere</w:t>
       </w:r>
       <w:r>
         <w:t xml:space="preserve"> </w:t>
@@ -423,25 +419,25 @@
         <w:pStyle w:val="BodyText"/>
       </w:pPr>
       <w:r>
-        <w:t xml:space="preserve">Jeg har ennå ikke noe fastsatt plan for en eventuell utdanningstermin,</w:t>
-      </w:r>
-      <w:r>
-        <w:t xml:space="preserve"> </w:t>
-      </w:r>
-      <w:r>
-        <w:t xml:space="preserve">men mange tanker.</w:t>
-      </w:r>
-      <w:r>
-        <w:t xml:space="preserve"> </w:t>
-      </w:r>
-      <w:r>
-        <w:t xml:space="preserve">En av dem er å starte utvikling av et nytt kurs som jeg lenge har hatt lyst til å</w:t>
-      </w:r>
-      <w:r>
-        <w:t xml:space="preserve"> </w:t>
-      </w:r>
-      <w:r>
-        <w:t xml:space="preserve">lage: jeg var med på en artikkel med tittelen</w:t>
+        <w:t xml:space="preserve">Når det gjelder bruken av en eventuell utdanningstermin</w:t>
+      </w:r>
+      <w:r>
+        <w:t xml:space="preserve"> </w:t>
+      </w:r>
+      <w:r>
+        <w:t xml:space="preserve">er planen min å starte utviklingen av et nytt kurs</w:t>
+      </w:r>
+      <w:r>
+        <w:t xml:space="preserve"> </w:t>
+      </w:r>
+      <w:r>
+        <w:t xml:space="preserve">som jeg lenge har hatt lyst til å lage:</w:t>
+      </w:r>
+      <w:r>
+        <w:t xml:space="preserve"> </w:t>
+      </w:r>
+      <w:r>
+        <w:t xml:space="preserve">jeg var med på en artikkel med tittelen</w:t>
       </w:r>
       <w:r>
         <w:t xml:space="preserve"> </w:t>
@@ -479,7 +475,7 @@
         <w:t xml:space="preserve"> </w:t>
       </w:r>
       <w:r>
-        <w:t xml:space="preserve">Planen er å laget et kurs som underviser</w:t>
+        <w:t xml:space="preserve">Tanken min er å lage et kurs som underviser</w:t>
       </w:r>
       <w:r>
         <w:t xml:space="preserve"> </w:t>
@@ -558,7 +554,7 @@
         <w:t xml:space="preserve"> </w:t>
       </w:r>
       <w:r>
-        <w:t xml:space="preserve">studenter lærer programmering</w:t>
+        <w:t xml:space="preserve">førsteårsstudenter i biovitenskap lærer programmering</w:t>
       </w:r>
     </w:p>
     <w:p>
@@ -606,13 +602,13 @@
         <w:pStyle w:val="Compact"/>
       </w:pPr>
       <w:r>
-        <w:t xml:space="preserve">Fokus på biologiske eksempler for å vise relevans, ha autentiske oppgaver,</w:t>
-      </w:r>
-      <w:r>
-        <w:t xml:space="preserve"> </w:t>
-      </w:r>
-      <w:r>
-        <w:t xml:space="preserve">og dermed øke motivasjon</w:t>
+        <w:t xml:space="preserve">Fokus på biologiske eksempler i programmering/modellering for å vise relevans,</w:t>
+      </w:r>
+      <w:r>
+        <w:t xml:space="preserve"> </w:t>
+      </w:r>
+      <w:r>
+        <w:t xml:space="preserve">ha autentiske oppgaver, og dermed øke motivasjonen</w:t>
       </w:r>
     </w:p>
     <w:p>
@@ -676,7 +672,7 @@
         <w:t xml:space="preserve"> </w:t>
       </w:r>
       <w:r>
-        <w:t xml:space="preserve">timeplan, formativ og summativ vurdering, økt samstemt undervisning</w:t>
+        <w:t xml:space="preserve">timeplan, formativ og summativ vurdering, økende grad av samstemt undervisning</w:t>
       </w:r>
     </w:p>
     <w:p>
@@ -710,7 +706,7 @@
         <w:pStyle w:val="Compact"/>
       </w:pPr>
       <w:r>
-        <w:t xml:space="preserve">Bruk av kunnskap fra utdanningsforskning om hvordan studenter lære å</w:t>
+        <w:t xml:space="preserve">Bruk av kunnskap fra utdanningsforskning om hvordan studenter lærer å</w:t>
       </w:r>
       <w:r>
         <w:t xml:space="preserve"> </w:t>
@@ -807,18 +803,6 @@
         <w:t xml:space="preserve">Bruk av sommerstudenter for utvikling av undervisningsmateriell</w:t>
       </w:r>
     </w:p>
-    <w:p>
-      <w:pPr>
-        <w:numPr>
-          <w:ilvl w:val="0"/>
-          <w:numId w:val="1004"/>
-        </w:numPr>
-        <w:pStyle w:val="Compact"/>
-      </w:pPr>
-      <w:r>
-        <w:t xml:space="preserve">Medlem av ledergruppe i Centre for Computing in Science Education (CCSE)</w:t>
-      </w:r>
-    </w:p>
     <w:bookmarkEnd w:id="27"/>
     <w:bookmarkStart w:id="28" w:name="det-digitale"/>
     <w:p>
@@ -844,7 +828,13 @@
         <w:t xml:space="preserve"> </w:t>
       </w:r>
       <w:r>
-        <w:t xml:space="preserve">(Jupyter), som resulterte i en skybasert løsning for flere kurs på UiO (JupyterHub)</w:t>
+        <w:t xml:space="preserve">(Jupyter), som resulterte i en skybasert UiO løsning for flere kurs på UiO</w:t>
+      </w:r>
+      <w:r>
+        <w:t xml:space="preserve"> </w:t>
+      </w:r>
+      <w:r>
+        <w:t xml:space="preserve">(JupyterHub)</w:t>
       </w:r>
     </w:p>
     <w:p>
